--- a/Project proposal M4A1.docx
+++ b/Project proposal M4A1.docx
@@ -1,52 +1,53 @@
 
 <file path=word/document.xml><?xml version="1.0" encoding="utf-8"?>
-<w:document xmlns:mc="http://schemas.openxmlformats.org/markup-compatibility/2006" xmlns:o="urn:schemas-microsoft-com:office:office" xmlns:r="http://schemas.openxmlformats.org/officeDocument/2006/relationships" xmlns:m="http://schemas.openxmlformats.org/officeDocument/2006/math" xmlns:v="urn:schemas-microsoft-com:vml" xmlns:wp="http://schemas.openxmlformats.org/drawingml/2006/wordprocessingDrawing" xmlns:w10="urn:schemas-microsoft-com:office:word" xmlns:w="http://schemas.openxmlformats.org/wordprocessingml/2006/main" xmlns:wne="http://schemas.microsoft.com/office/word/2006/wordml" xmlns:sl="http://schemas.openxmlformats.org/schemaLibrary/2006/main" xmlns:a="http://schemas.openxmlformats.org/drawingml/2006/main" xmlns:pic="http://schemas.openxmlformats.org/drawingml/2006/picture" xmlns:c="http://schemas.openxmlformats.org/drawingml/2006/chart" xmlns:lc="http://schemas.openxmlformats.org/drawingml/2006/lockedCanvas" xmlns:dgm="http://schemas.openxmlformats.org/drawingml/2006/diagram" xmlns:wps="http://schemas.microsoft.com/office/word/2010/wordprocessingShape" xmlns:wpg="http://schemas.microsoft.com/office/word/2010/wordprocessingGroup" xmlns:w14="http://schemas.microsoft.com/office/word/2010/wordml" xmlns:w15="http://schemas.microsoft.com/office/word/2012/wordml">
+<w:document xmlns:wpc="http://schemas.microsoft.com/office/word/2010/wordprocessingCanvas" xmlns:cx="http://schemas.microsoft.com/office/drawing/2014/chartex" xmlns:cx1="http://schemas.microsoft.com/office/drawing/2015/9/8/chartex" xmlns:mc="http://schemas.openxmlformats.org/markup-compatibility/2006" xmlns:o="urn:schemas-microsoft-com:office:office" xmlns:r="http://schemas.openxmlformats.org/officeDocument/2006/relationships" xmlns:m="http://schemas.openxmlformats.org/officeDocument/2006/math" xmlns:v="urn:schemas-microsoft-com:vml" xmlns:wp14="http://schemas.microsoft.com/office/word/2010/wordprocessingDrawing" xmlns:wp="http://schemas.openxmlformats.org/drawingml/2006/wordprocessingDrawing" xmlns:w10="urn:schemas-microsoft-com:office:word" xmlns:w="http://schemas.openxmlformats.org/wordprocessingml/2006/main" xmlns:w14="http://schemas.microsoft.com/office/word/2010/wordml" xmlns:w15="http://schemas.microsoft.com/office/word/2012/wordml" xmlns:w16se="http://schemas.microsoft.com/office/word/2015/wordml/symex" xmlns:wpg="http://schemas.microsoft.com/office/word/2010/wordprocessingGroup" xmlns:wpi="http://schemas.microsoft.com/office/word/2010/wordprocessingInk" xmlns:wne="http://schemas.microsoft.com/office/word/2006/wordml" xmlns:wps="http://schemas.microsoft.com/office/word/2010/wordprocessingShape" mc:Ignorable="w14 w15 w16se wp14">
   <w:background w:color="FFFFFF"/>
   <w:body>
     <w:p>
       <w:pPr>
         <w:pStyle w:val="Heading2"/>
         <w:pBdr>
-          <w:top w:space="0" w:sz="0" w:val="nil"/>
-          <w:left w:space="0" w:sz="0" w:val="nil"/>
-          <w:bottom w:space="0" w:sz="0" w:val="nil"/>
-          <w:right w:space="0" w:sz="0" w:val="nil"/>
-          <w:between w:space="0" w:sz="0" w:val="nil"/>
+          <w:top w:val="nil"/>
+          <w:left w:val="nil"/>
+          <w:bottom w:val="nil"/>
+          <w:right w:val="nil"/>
+          <w:between w:val="nil"/>
         </w:pBdr>
-        <w:shd w:fill="auto" w:val="clear"/>
-        <w:spacing w:after="0" w:before="0" w:line="288" w:lineRule="auto"/>
-        <w:contextualSpacing w:val="0"/>
-        <w:rPr>
-          <w:rFonts w:ascii="Open Sans" w:cs="Open Sans" w:eastAsia="Open Sans" w:hAnsi="Open Sans"/>
-          <w:color w:val="695d46"/>
+        <w:spacing w:before="0" w:line="288" w:lineRule="auto"/>
+        <w:rPr>
+          <w:rFonts w:ascii="Open Sans" w:eastAsia="Open Sans" w:hAnsi="Open Sans" w:cs="Open Sans"/>
+          <w:color w:val="695D46"/>
           <w:sz w:val="24"/>
           <w:szCs w:val="24"/>
         </w:rPr>
       </w:pPr>
-      <w:bookmarkStart w:colFirst="0" w:colLast="0" w:name="_z6ne0og04bp5" w:id="0"/>
+      <w:bookmarkStart w:id="0" w:name="_z6ne0og04bp5" w:colFirst="0" w:colLast="0"/>
       <w:bookmarkEnd w:id="0"/>
       <w:r>
         <w:rPr>
-          <w:rFonts w:ascii="Open Sans" w:cs="Open Sans" w:eastAsia="Open Sans" w:hAnsi="Open Sans"/>
-          <w:color w:val="695d46"/>
+          <w:rFonts w:ascii="Open Sans" w:eastAsia="Open Sans" w:hAnsi="Open Sans" w:cs="Open Sans"/>
+          <w:noProof/>
+          <w:color w:val="695D46"/>
           <w:sz w:val="24"/>
           <w:szCs w:val="24"/>
+          <w:lang w:val="en-US"/>
         </w:rPr>
         <w:drawing>
-          <wp:inline distB="114300" distT="114300" distL="114300" distR="114300">
+          <wp:inline distT="114300" distB="114300" distL="114300" distR="114300">
             <wp:extent cx="5916349" cy="104775"/>
-            <wp:effectExtent b="0" l="0" r="0" t="0"/>
-            <wp:docPr descr="horizontal line" id="3" name="image11.jpg"/>
-            <a:graphic>
+            <wp:effectExtent l="0" t="0" r="0" b="0"/>
+            <wp:docPr id="3" name="image11.jpg" descr="horizontal line"/>
+            <wp:cNvGraphicFramePr/>
+            <a:graphic xmlns:a="http://schemas.openxmlformats.org/drawingml/2006/main">
               <a:graphicData uri="http://schemas.openxmlformats.org/drawingml/2006/picture">
-                <pic:pic>
+                <pic:pic xmlns:pic="http://schemas.openxmlformats.org/drawingml/2006/picture">
                   <pic:nvPicPr>
-                    <pic:cNvPr descr="horizontal line" id="0" name="image11.jpg"/>
+                    <pic:cNvPr id="0" name="image11.jpg" descr="horizontal line"/>
                     <pic:cNvPicPr preferRelativeResize="0"/>
                   </pic:nvPicPr>
                   <pic:blipFill>
-                    <a:blip r:embed="rId6"/>
-                    <a:srcRect b="49335" l="0" r="0" t="49335"/>
+                    <a:blip r:embed="rId7"/>
+                    <a:srcRect t="49335" b="49335"/>
                     <a:stretch>
                       <a:fillRect/>
                     </a:stretch>
@@ -56,7 +57,9 @@
                       <a:off x="0" y="0"/>
                       <a:ext cx="5916349" cy="104775"/>
                     </a:xfrm>
-                    <a:prstGeom prst="rect"/>
+                    <a:prstGeom prst="rect">
+                      <a:avLst/>
+                    </a:prstGeom>
                     <a:ln/>
                   </pic:spPr>
                 </pic:pic>
@@ -67,11 +70,10 @@
       </w:r>
       <w:r>
         <w:rPr>
-          <w:rFonts w:ascii="Open Sans" w:cs="Open Sans" w:eastAsia="Open Sans" w:hAnsi="Open Sans"/>
-          <w:color w:val="695d46"/>
+          <w:rFonts w:ascii="Open Sans" w:eastAsia="Open Sans" w:hAnsi="Open Sans" w:cs="Open Sans"/>
+          <w:color w:val="695D46"/>
           <w:sz w:val="24"/>
           <w:szCs w:val="24"/>
-          <w:rtl w:val="0"/>
         </w:rPr>
         <w:t xml:space="preserve"> </w:t>
       </w:r>
@@ -79,33 +81,34 @@
     <w:p>
       <w:pPr>
         <w:pBdr>
-          <w:top w:space="0" w:sz="0" w:val="nil"/>
-          <w:left w:space="0" w:sz="0" w:val="nil"/>
-          <w:bottom w:space="0" w:sz="0" w:val="nil"/>
-          <w:right w:space="0" w:sz="0" w:val="nil"/>
-          <w:between w:space="0" w:sz="0" w:val="nil"/>
+          <w:top w:val="nil"/>
+          <w:left w:val="nil"/>
+          <w:bottom w:val="nil"/>
+          <w:right w:val="nil"/>
+          <w:between w:val="nil"/>
         </w:pBdr>
-        <w:shd w:fill="auto" w:val="clear"/>
-        <w:contextualSpacing w:val="0"/>
-        <w:rPr/>
-      </w:pPr>
-      <w:r>
-        <w:rPr/>
+      </w:pPr>
+      <w:r>
+        <w:rPr>
+          <w:noProof/>
+          <w:lang w:val="en-US"/>
+        </w:rPr>
         <w:drawing>
-          <wp:inline distB="114300" distT="114300" distL="114300" distR="114300">
+          <wp:inline distT="114300" distB="114300" distL="114300" distR="114300">
             <wp:extent cx="5910263" cy="3940175"/>
-            <wp:effectExtent b="0" l="0" r="0" t="0"/>
-            <wp:docPr descr="Placeholder image" id="9" name="image18.png"/>
-            <a:graphic>
+            <wp:effectExtent l="0" t="0" r="0" b="0"/>
+            <wp:docPr id="9" name="image18.png" descr="Placeholder image"/>
+            <wp:cNvGraphicFramePr/>
+            <a:graphic xmlns:a="http://schemas.openxmlformats.org/drawingml/2006/main">
               <a:graphicData uri="http://schemas.openxmlformats.org/drawingml/2006/picture">
-                <pic:pic>
+                <pic:pic xmlns:pic="http://schemas.openxmlformats.org/drawingml/2006/picture">
                   <pic:nvPicPr>
-                    <pic:cNvPr descr="Placeholder image" id="0" name="image18.png"/>
+                    <pic:cNvPr id="0" name="image18.png" descr="Placeholder image"/>
                     <pic:cNvPicPr preferRelativeResize="0"/>
                   </pic:nvPicPr>
                   <pic:blipFill>
-                    <a:blip r:embed="rId7"/>
-                    <a:srcRect b="0" l="5050" r="5050" t="0"/>
+                    <a:blip r:embed="rId8"/>
+                    <a:srcRect l="5050" r="5050"/>
                     <a:stretch>
                       <a:fillRect/>
                     </a:stretch>
@@ -115,7 +118,9 @@
                       <a:off x="0" y="0"/>
                       <a:ext cx="5910263" cy="3940175"/>
                     </a:xfrm>
-                    <a:prstGeom prst="rect"/>
+                    <a:prstGeom prst="rect">
+                      <a:avLst/>
+                    </a:prstGeom>
                     <a:ln/>
                   </pic:spPr>
                 </pic:pic>
@@ -124,114 +129,79 @@
           </wp:inline>
         </w:drawing>
       </w:r>
-      <w:r>
-        <w:rPr>
-          <w:rtl w:val="0"/>
-        </w:rPr>
-      </w:r>
     </w:p>
     <w:p>
       <w:pPr>
         <w:pStyle w:val="Title"/>
         <w:pBdr>
-          <w:top w:space="0" w:sz="0" w:val="nil"/>
-          <w:left w:space="0" w:sz="0" w:val="nil"/>
-          <w:bottom w:space="0" w:sz="0" w:val="nil"/>
-          <w:right w:space="0" w:sz="0" w:val="nil"/>
-          <w:between w:space="0" w:sz="0" w:val="nil"/>
+          <w:top w:val="nil"/>
+          <w:left w:val="nil"/>
+          <w:bottom w:val="nil"/>
+          <w:right w:val="nil"/>
+          <w:between w:val="nil"/>
         </w:pBdr>
-        <w:shd w:fill="auto" w:val="clear"/>
-        <w:contextualSpacing w:val="0"/>
-        <w:rPr/>
-      </w:pPr>
-      <w:bookmarkStart w:colFirst="0" w:colLast="0" w:name="_vyh0jikf9fxf" w:id="1"/>
+      </w:pPr>
+      <w:bookmarkStart w:id="1" w:name="_vyh0jikf9fxf" w:colFirst="0" w:colLast="0"/>
       <w:bookmarkEnd w:id="1"/>
       <w:r>
-        <w:rPr>
-          <w:rtl w:val="0"/>
-        </w:rPr>
-        <w:t xml:space="preserve">RaziAndJade.com</w:t>
-      </w:r>
-    </w:p>
-    <w:p>
-      <w:pPr>
-        <w:contextualSpacing w:val="0"/>
-        <w:rPr/>
-      </w:pPr>
-      <w:r>
-        <w:rPr>
-          <w:rtl w:val="0"/>
-        </w:rPr>
-        <w:t xml:space="preserve">An eCommerce website for handcrafted knitting projects.</w:t>
+        <w:t>RaziAndJade.com</w:t>
+      </w:r>
+    </w:p>
+    <w:p>
+      <w:r>
+        <w:t>An eCommerce website for handcrafted knitting projects.</w:t>
       </w:r>
     </w:p>
     <w:p>
       <w:pPr>
         <w:pStyle w:val="Subtitle"/>
         <w:pBdr>
-          <w:top w:space="0" w:sz="0" w:val="nil"/>
-          <w:left w:space="0" w:sz="0" w:val="nil"/>
-          <w:bottom w:space="0" w:sz="0" w:val="nil"/>
-          <w:right w:space="0" w:sz="0" w:val="nil"/>
-          <w:between w:space="0" w:sz="0" w:val="nil"/>
+          <w:top w:val="nil"/>
+          <w:left w:val="nil"/>
+          <w:bottom w:val="nil"/>
+          <w:right w:val="nil"/>
+          <w:between w:val="nil"/>
         </w:pBdr>
-        <w:shd w:fill="auto" w:val="clear"/>
-        <w:contextualSpacing w:val="0"/>
-        <w:rPr/>
-      </w:pPr>
-      <w:bookmarkStart w:colFirst="0" w:colLast="0" w:name="_ng30guuqqp2v" w:id="2"/>
+      </w:pPr>
+      <w:bookmarkStart w:id="2" w:name="_ng30guuqqp2v" w:colFirst="0" w:colLast="0"/>
       <w:bookmarkEnd w:id="2"/>
       <w:r>
-        <w:rPr>
-          <w:rtl w:val="0"/>
-        </w:rPr>
-        <w:t xml:space="preserve">02.17.2018</w:t>
+        <w:t>02.17.2018</w:t>
       </w:r>
     </w:p>
     <w:p>
       <w:pPr>
         <w:pBdr>
-          <w:top w:space="0" w:sz="0" w:val="nil"/>
-          <w:left w:space="0" w:sz="0" w:val="nil"/>
-          <w:bottom w:space="0" w:sz="0" w:val="nil"/>
-          <w:right w:space="0" w:sz="0" w:val="nil"/>
-          <w:between w:space="0" w:sz="0" w:val="nil"/>
+          <w:top w:val="nil"/>
+          <w:left w:val="nil"/>
+          <w:bottom w:val="nil"/>
+          <w:right w:val="nil"/>
+          <w:between w:val="nil"/>
         </w:pBdr>
-        <w:shd w:fill="auto" w:val="clear"/>
-        <w:spacing w:after="1440" w:before="0" w:line="288" w:lineRule="auto"/>
-        <w:contextualSpacing w:val="0"/>
-        <w:rPr/>
-      </w:pPr>
-      <w:r>
-        <w:rPr>
-          <w:rFonts w:ascii="Arial Unicode MS" w:cs="Arial Unicode MS" w:eastAsia="Arial Unicode MS" w:hAnsi="Arial Unicode MS"/>
-          <w:b w:val="1"/>
+        <w:spacing w:before="0" w:after="1440"/>
+      </w:pPr>
+      <w:r>
+        <w:rPr>
+          <w:rFonts w:ascii="Arial Unicode MS" w:eastAsia="Arial Unicode MS" w:hAnsi="Arial Unicode MS" w:cs="Arial Unicode MS"/>
+          <w:b/>
           <w:sz w:val="36"/>
           <w:szCs w:val="36"/>
-          <w:rtl w:val="0"/>
-        </w:rPr>
-        <w:t xml:space="preserve">─</w:t>
-      </w:r>
-      <w:r>
-        <w:rPr>
-          <w:rtl w:val="0"/>
-        </w:rPr>
+        </w:rPr>
+        <w:t>─</w:t>
       </w:r>
     </w:p>
     <w:p>
       <w:pPr>
         <w:pBdr>
-          <w:top w:space="0" w:sz="0" w:val="nil"/>
-          <w:left w:space="0" w:sz="0" w:val="nil"/>
-          <w:bottom w:space="0" w:sz="0" w:val="nil"/>
-          <w:right w:space="0" w:sz="0" w:val="nil"/>
-          <w:between w:space="0" w:sz="0" w:val="nil"/>
+          <w:top w:val="nil"/>
+          <w:left w:val="nil"/>
+          <w:bottom w:val="nil"/>
+          <w:right w:val="nil"/>
+          <w:between w:val="nil"/>
         </w:pBdr>
-        <w:shd w:fill="auto" w:val="clear"/>
         <w:spacing w:line="240" w:lineRule="auto"/>
-        <w:contextualSpacing w:val="0"/>
-        <w:rPr>
-          <w:rFonts w:ascii="PT Sans Narrow" w:cs="PT Sans Narrow" w:eastAsia="PT Sans Narrow" w:hAnsi="PT Sans Narrow"/>
+        <w:rPr>
+          <w:rFonts w:ascii="PT Sans Narrow" w:eastAsia="PT Sans Narrow" w:hAnsi="PT Sans Narrow" w:cs="PT Sans Narrow"/>
           <w:color w:val="008575"/>
           <w:sz w:val="32"/>
           <w:szCs w:val="32"/>
@@ -239,342 +209,385 @@
       </w:pPr>
       <w:r>
         <w:rPr>
-          <w:rFonts w:ascii="PT Sans Narrow" w:cs="PT Sans Narrow" w:eastAsia="PT Sans Narrow" w:hAnsi="PT Sans Narrow"/>
+          <w:rFonts w:ascii="PT Sans Narrow" w:eastAsia="PT Sans Narrow" w:hAnsi="PT Sans Narrow" w:cs="PT Sans Narrow"/>
           <w:color w:val="008575"/>
           <w:sz w:val="32"/>
           <w:szCs w:val="32"/>
-          <w:rtl w:val="0"/>
-        </w:rPr>
-        <w:t xml:space="preserve">David Brigham</w:t>
+        </w:rPr>
+        <w:t>David Brigham</w:t>
       </w:r>
     </w:p>
     <w:p>
       <w:pPr>
         <w:pBdr>
-          <w:top w:space="0" w:sz="0" w:val="nil"/>
-          <w:left w:space="0" w:sz="0" w:val="nil"/>
-          <w:bottom w:space="0" w:sz="0" w:val="nil"/>
-          <w:right w:space="0" w:sz="0" w:val="nil"/>
-          <w:between w:space="0" w:sz="0" w:val="nil"/>
+          <w:top w:val="nil"/>
+          <w:left w:val="nil"/>
+          <w:bottom w:val="nil"/>
+          <w:right w:val="nil"/>
+          <w:between w:val="nil"/>
         </w:pBdr>
-        <w:shd w:fill="auto" w:val="clear"/>
-        <w:spacing w:before="0" w:lineRule="auto"/>
-        <w:contextualSpacing w:val="0"/>
-        <w:rPr>
-          <w:rFonts w:ascii="PT Sans Narrow" w:cs="PT Sans Narrow" w:eastAsia="PT Sans Narrow" w:hAnsi="PT Sans Narrow"/>
+        <w:spacing w:before="0"/>
+        <w:rPr>
+          <w:rFonts w:ascii="PT Sans Narrow" w:eastAsia="PT Sans Narrow" w:hAnsi="PT Sans Narrow" w:cs="PT Sans Narrow"/>
           <w:sz w:val="28"/>
           <w:szCs w:val="28"/>
         </w:rPr>
       </w:pPr>
       <w:r>
         <w:rPr>
-          <w:rFonts w:ascii="PT Sans Narrow" w:cs="PT Sans Narrow" w:eastAsia="PT Sans Narrow" w:hAnsi="PT Sans Narrow"/>
+          <w:rFonts w:ascii="PT Sans Narrow" w:eastAsia="PT Sans Narrow" w:hAnsi="PT Sans Narrow" w:cs="PT Sans Narrow"/>
           <w:sz w:val="28"/>
           <w:szCs w:val="28"/>
-          <w:rtl w:val="0"/>
-        </w:rPr>
-        <w:t xml:space="preserve">Razi and Jade</w:t>
-      </w:r>
-      <w:r>
-        <w:rPr>
-          <w:rtl w:val="0"/>
-        </w:rPr>
+        </w:rPr>
+        <w:t>Razi and Jade</w:t>
       </w:r>
     </w:p>
     <w:p>
       <w:pPr>
         <w:pBdr>
-          <w:top w:space="0" w:sz="0" w:val="nil"/>
-          <w:left w:space="0" w:sz="0" w:val="nil"/>
-          <w:bottom w:space="0" w:sz="0" w:val="nil"/>
-          <w:right w:space="0" w:sz="0" w:val="nil"/>
-          <w:between w:space="0" w:sz="0" w:val="nil"/>
+          <w:top w:val="nil"/>
+          <w:left w:val="nil"/>
+          <w:bottom w:val="nil"/>
+          <w:right w:val="nil"/>
+          <w:between w:val="nil"/>
         </w:pBdr>
-        <w:shd w:fill="auto" w:val="clear"/>
-        <w:spacing w:before="0" w:lineRule="auto"/>
-        <w:contextualSpacing w:val="0"/>
-        <w:rPr>
-          <w:rFonts w:ascii="PT Sans Narrow" w:cs="PT Sans Narrow" w:eastAsia="PT Sans Narrow" w:hAnsi="PT Sans Narrow"/>
+        <w:spacing w:before="0"/>
+        <w:rPr>
+          <w:rFonts w:ascii="PT Sans Narrow" w:eastAsia="PT Sans Narrow" w:hAnsi="PT Sans Narrow" w:cs="PT Sans Narrow"/>
           <w:sz w:val="28"/>
           <w:szCs w:val="28"/>
         </w:rPr>
       </w:pPr>
       <w:r>
         <w:rPr>
-          <w:rFonts w:ascii="PT Sans Narrow" w:cs="PT Sans Narrow" w:eastAsia="PT Sans Narrow" w:hAnsi="PT Sans Narrow"/>
+          <w:rFonts w:ascii="PT Sans Narrow" w:eastAsia="PT Sans Narrow" w:hAnsi="PT Sans Narrow" w:cs="PT Sans Narrow"/>
           <w:sz w:val="28"/>
           <w:szCs w:val="28"/>
-          <w:rtl w:val="0"/>
-        </w:rPr>
-        <w:t xml:space="preserve">123 Your Street</w:t>
+        </w:rPr>
+        <w:t>123 Your Street</w:t>
       </w:r>
     </w:p>
     <w:p>
       <w:pPr>
         <w:pBdr>
-          <w:top w:space="0" w:sz="0" w:val="nil"/>
-          <w:left w:space="0" w:sz="0" w:val="nil"/>
-          <w:bottom w:space="0" w:sz="0" w:val="nil"/>
-          <w:right w:space="0" w:sz="0" w:val="nil"/>
-          <w:between w:space="0" w:sz="0" w:val="nil"/>
+          <w:top w:val="nil"/>
+          <w:left w:val="nil"/>
+          <w:bottom w:val="nil"/>
+          <w:right w:val="nil"/>
+          <w:between w:val="nil"/>
         </w:pBdr>
-        <w:shd w:fill="auto" w:val="clear"/>
-        <w:spacing w:before="0" w:lineRule="auto"/>
-        <w:contextualSpacing w:val="0"/>
-        <w:rPr>
-          <w:rFonts w:ascii="PT Sans Narrow" w:cs="PT Sans Narrow" w:eastAsia="PT Sans Narrow" w:hAnsi="PT Sans Narrow"/>
+        <w:spacing w:before="0"/>
+        <w:rPr>
+          <w:rFonts w:ascii="PT Sans Narrow" w:eastAsia="PT Sans Narrow" w:hAnsi="PT Sans Narrow" w:cs="PT Sans Narrow"/>
           <w:sz w:val="28"/>
           <w:szCs w:val="28"/>
         </w:rPr>
       </w:pPr>
       <w:r>
         <w:rPr>
-          <w:rFonts w:ascii="PT Sans Narrow" w:cs="PT Sans Narrow" w:eastAsia="PT Sans Narrow" w:hAnsi="PT Sans Narrow"/>
+          <w:rFonts w:ascii="PT Sans Narrow" w:eastAsia="PT Sans Narrow" w:hAnsi="PT Sans Narrow" w:cs="PT Sans Narrow"/>
           <w:sz w:val="28"/>
           <w:szCs w:val="28"/>
-          <w:rtl w:val="0"/>
-        </w:rPr>
-        <w:t xml:space="preserve">Your City, ST 12345</w:t>
+        </w:rPr>
+        <w:t>Your City, ST 12345</w:t>
       </w:r>
     </w:p>
     <w:p>
       <w:pPr>
         <w:pStyle w:val="Heading1"/>
         <w:pBdr>
-          <w:top w:space="0" w:sz="0" w:val="nil"/>
-          <w:left w:space="0" w:sz="0" w:val="nil"/>
-          <w:bottom w:space="0" w:sz="0" w:val="nil"/>
-          <w:right w:space="0" w:sz="0" w:val="nil"/>
-          <w:between w:space="0" w:sz="0" w:val="nil"/>
+          <w:top w:val="nil"/>
+          <w:left w:val="nil"/>
+          <w:bottom w:val="nil"/>
+          <w:right w:val="nil"/>
+          <w:between w:val="nil"/>
         </w:pBdr>
-        <w:shd w:fill="auto" w:val="clear"/>
-        <w:contextualSpacing w:val="0"/>
-        <w:rPr>
-          <w:rFonts w:ascii="Arial" w:cs="Arial" w:eastAsia="Arial" w:hAnsi="Arial"/>
-          <w:color w:val="000000"/>
-        </w:rPr>
-      </w:pPr>
-      <w:bookmarkStart w:colFirst="0" w:colLast="0" w:name="_au51mny0sx6" w:id="3"/>
+        <w:rPr>
+          <w:rFonts w:ascii="Arial" w:eastAsia="Arial" w:hAnsi="Arial" w:cs="Arial"/>
+          <w:color w:val="000000"/>
+        </w:rPr>
+      </w:pPr>
+      <w:bookmarkStart w:id="3" w:name="_au51mny0sx6" w:colFirst="0" w:colLast="0"/>
       <w:bookmarkEnd w:id="3"/>
       <w:r>
-        <w:rPr>
-          <w:rtl w:val="0"/>
-        </w:rPr>
-        <w:t xml:space="preserve">Overview</w:t>
-      </w:r>
-      <w:r>
-        <w:rPr>
-          <w:rtl w:val="0"/>
-        </w:rPr>
+        <w:lastRenderedPageBreak/>
+        <w:t>Overview</w:t>
       </w:r>
     </w:p>
     <w:p>
       <w:pPr>
         <w:spacing w:before="0" w:line="276" w:lineRule="auto"/>
-        <w:contextualSpacing w:val="0"/>
         <w:jc w:val="center"/>
         <w:rPr>
-          <w:rFonts w:ascii="Arial" w:cs="Arial" w:eastAsia="Arial" w:hAnsi="Arial"/>
-          <w:color w:val="000000"/>
-        </w:rPr>
-      </w:pPr>
-      <w:r>
-        <w:rPr>
-          <w:rFonts w:ascii="Arial" w:cs="Arial" w:eastAsia="Arial" w:hAnsi="Arial"/>
-          <w:color w:val="000000"/>
-          <w:rtl w:val="0"/>
-        </w:rPr>
-        <w:t xml:space="preserve">(this will be written as though I am addressing the client and since I will be sending this to my wife for whom the site will be made this is not that far fetched.)</w:t>
+          <w:rFonts w:ascii="Arial" w:eastAsia="Arial" w:hAnsi="Arial" w:cs="Arial"/>
+          <w:color w:val="000000"/>
+        </w:rPr>
+      </w:pPr>
+      <w:r>
+        <w:rPr>
+          <w:rFonts w:ascii="Arial" w:eastAsia="Arial" w:hAnsi="Arial" w:cs="Arial"/>
+          <w:color w:val="000000"/>
+        </w:rPr>
+        <w:t>(</w:t>
+      </w:r>
+      <w:r>
+        <w:rPr>
+          <w:rFonts w:ascii="Arial" w:eastAsia="Arial" w:hAnsi="Arial" w:cs="Arial"/>
+          <w:color w:val="000000"/>
+        </w:rPr>
+        <w:t>T</w:t>
+      </w:r>
+      <w:r>
+        <w:rPr>
+          <w:rFonts w:ascii="Arial" w:eastAsia="Arial" w:hAnsi="Arial" w:cs="Arial"/>
+          <w:color w:val="000000"/>
+        </w:rPr>
+        <w:t xml:space="preserve">his will be written as though I am addressing the client and since I will be sending this to my wife for whom the site will be made this is not that </w:t>
+      </w:r>
+      <w:r>
+        <w:rPr>
+          <w:rFonts w:ascii="Arial" w:eastAsia="Arial" w:hAnsi="Arial" w:cs="Arial"/>
+          <w:color w:val="000000"/>
+        </w:rPr>
+        <w:t>farfetched</w:t>
+      </w:r>
+      <w:r>
+        <w:rPr>
+          <w:rFonts w:ascii="Arial" w:eastAsia="Arial" w:hAnsi="Arial" w:cs="Arial"/>
+          <w:color w:val="000000"/>
+        </w:rPr>
+        <w:t>.)</w:t>
       </w:r>
     </w:p>
     <w:p>
       <w:pPr>
         <w:spacing w:before="0" w:line="276" w:lineRule="auto"/>
-        <w:contextualSpacing w:val="0"/>
         <w:jc w:val="center"/>
         <w:rPr>
-          <w:rFonts w:ascii="Arial" w:cs="Arial" w:eastAsia="Arial" w:hAnsi="Arial"/>
-          <w:color w:val="000000"/>
-        </w:rPr>
-      </w:pPr>
-      <w:r>
-        <w:rPr>
-          <w:rtl w:val="0"/>
-        </w:rPr>
-      </w:r>
+          <w:rFonts w:ascii="Arial" w:eastAsia="Arial" w:hAnsi="Arial" w:cs="Arial"/>
+          <w:color w:val="000000"/>
+        </w:rPr>
+      </w:pPr>
     </w:p>
     <w:p>
       <w:pPr>
         <w:spacing w:before="0" w:line="276" w:lineRule="auto"/>
         <w:ind w:firstLine="720"/>
-        <w:contextualSpacing w:val="0"/>
-        <w:rPr>
-          <w:rFonts w:ascii="Arial" w:cs="Arial" w:eastAsia="Arial" w:hAnsi="Arial"/>
-          <w:color w:val="000000"/>
-        </w:rPr>
-      </w:pPr>
-      <w:r>
-        <w:rPr>
-          <w:rFonts w:ascii="Arial" w:cs="Arial" w:eastAsia="Arial" w:hAnsi="Arial"/>
-          <w:color w:val="000000"/>
-          <w:rtl w:val="0"/>
-        </w:rPr>
-        <w:t xml:space="preserve">We have decided to name the site RaziAndJade.com and have purchased this URL and secured hosting at namecheap.com as well.  The name of the site comes from our 2 cats, Razi and Jade.  Considering the name we will likely include pictures of the cats, and perhaps even a gallery.</w:t>
+        <w:rPr>
+          <w:rFonts w:ascii="Arial" w:eastAsia="Arial" w:hAnsi="Arial" w:cs="Arial"/>
+          <w:color w:val="000000"/>
+        </w:rPr>
+      </w:pPr>
+      <w:r>
+        <w:rPr>
+          <w:rFonts w:ascii="Arial" w:eastAsia="Arial" w:hAnsi="Arial" w:cs="Arial"/>
+          <w:color w:val="000000"/>
+        </w:rPr>
+        <w:t>We have decided to name the site RaziAndJade.com and have purchased this URL and secured hosting at namecheap.com as well.  The name of the site comes from our 2 cats, Razi and Jade.  Considering the name we will likely include pictures of the cats, and pe</w:t>
+      </w:r>
+      <w:r>
+        <w:rPr>
+          <w:rFonts w:ascii="Arial" w:eastAsia="Arial" w:hAnsi="Arial" w:cs="Arial"/>
+          <w:color w:val="000000"/>
+        </w:rPr>
+        <w:t>rhaps even a gallery.</w:t>
       </w:r>
     </w:p>
     <w:p>
       <w:pPr>
         <w:spacing w:before="0" w:line="276" w:lineRule="auto"/>
         <w:ind w:firstLine="720"/>
-        <w:contextualSpacing w:val="0"/>
-        <w:rPr>
-          <w:rFonts w:ascii="Arial" w:cs="Arial" w:eastAsia="Arial" w:hAnsi="Arial"/>
-          <w:color w:val="000000"/>
-        </w:rPr>
-      </w:pPr>
-      <w:r>
-        <w:rPr>
-          <w:rFonts w:ascii="Arial" w:cs="Arial" w:eastAsia="Arial" w:hAnsi="Arial"/>
-          <w:color w:val="000000"/>
-          <w:rtl w:val="0"/>
-        </w:rPr>
-        <w:t xml:space="preserve">This site will focus on highlighting and selling items created by Sophia.  We would also like to include links to good resources for crochet, an about page, a contact page, and perhaps in the future a blog about crochet.  The purpose of some of this is self promotion but it also helps to link to other sites and be proactive in a community.  If other sites link back to us this makes it more likely that we will get found when people are looking on those sites and on search engines.  The end goal therefore should be to build a holistic environment in which our products live alongside information about them, resources for people interested in crochet, a blog about crochet and other crafts, and links to other similar user experiences.</w:t>
-      </w:r>
-      <w:r>
-        <w:rPr>
-          <w:rFonts w:ascii="Arial" w:cs="Arial" w:eastAsia="Arial" w:hAnsi="Arial"/>
-          <w:color w:val="000000"/>
-          <w:rtl w:val="0"/>
-        </w:rPr>
-        <w:t xml:space="preserve">   The goal will be to sell items of course, but also to show family and friends your projects and to build ourselves into a larger community!</w:t>
+        <w:rPr>
+          <w:rFonts w:ascii="Arial" w:eastAsia="Arial" w:hAnsi="Arial" w:cs="Arial"/>
+          <w:color w:val="000000"/>
+        </w:rPr>
+      </w:pPr>
+      <w:r>
+        <w:rPr>
+          <w:rFonts w:ascii="Arial" w:eastAsia="Arial" w:hAnsi="Arial" w:cs="Arial"/>
+          <w:color w:val="000000"/>
+        </w:rPr>
+        <w:t xml:space="preserve">This site will focus on highlighting and selling items created by Sophia.  We would also like to include links to good resources for crochet, an about page, a contact page, and perhaps in the future a blog about crochet.  The purpose </w:t>
+      </w:r>
+      <w:r>
+        <w:rPr>
+          <w:rFonts w:ascii="Arial" w:eastAsia="Arial" w:hAnsi="Arial" w:cs="Arial"/>
+          <w:color w:val="000000"/>
+        </w:rPr>
+        <w:t xml:space="preserve">of some of this is </w:t>
+      </w:r>
+      <w:r>
+        <w:rPr>
+          <w:rFonts w:ascii="Arial" w:eastAsia="Arial" w:hAnsi="Arial" w:cs="Arial"/>
+          <w:color w:val="000000"/>
+        </w:rPr>
+        <w:t>self-promotion</w:t>
+      </w:r>
+      <w:r>
+        <w:rPr>
+          <w:rFonts w:ascii="Arial" w:eastAsia="Arial" w:hAnsi="Arial" w:cs="Arial"/>
+          <w:color w:val="000000"/>
+        </w:rPr>
+        <w:t xml:space="preserve"> but it also helps to link to other sites and be proactive in a community.  If other sites link back to us this makes it more likely that we will get found when people are looking on those sites and on search engines.  The </w:t>
+      </w:r>
+      <w:r>
+        <w:rPr>
+          <w:rFonts w:ascii="Arial" w:eastAsia="Arial" w:hAnsi="Arial" w:cs="Arial"/>
+          <w:color w:val="000000"/>
+        </w:rPr>
+        <w:t xml:space="preserve">end goal therefore should be to build a holistic environment in which our products live alongside information about them, resources for people interested in crochet, a blog about crochet and other crafts, and links to other similar user experiences.   The </w:t>
+      </w:r>
+      <w:r>
+        <w:rPr>
+          <w:rFonts w:ascii="Arial" w:eastAsia="Arial" w:hAnsi="Arial" w:cs="Arial"/>
+          <w:color w:val="000000"/>
+        </w:rPr>
+        <w:t>goal will be to sell items of course, but also to show family and friends your projects and to build ourselves into a larger community!</w:t>
       </w:r>
     </w:p>
     <w:p>
       <w:pPr>
         <w:pStyle w:val="Heading1"/>
-        <w:contextualSpacing w:val="0"/>
-        <w:rPr>
-          <w:rFonts w:ascii="Arial" w:cs="Arial" w:eastAsia="Arial" w:hAnsi="Arial"/>
-          <w:color w:val="000000"/>
-        </w:rPr>
-      </w:pPr>
-      <w:bookmarkStart w:colFirst="0" w:colLast="0" w:name="_3at9u9s4e0vp" w:id="4"/>
+        <w:rPr>
+          <w:rFonts w:ascii="Arial" w:eastAsia="Arial" w:hAnsi="Arial" w:cs="Arial"/>
+          <w:color w:val="000000"/>
+        </w:rPr>
+      </w:pPr>
+      <w:bookmarkStart w:id="4" w:name="_3at9u9s4e0vp" w:colFirst="0" w:colLast="0"/>
       <w:bookmarkEnd w:id="4"/>
       <w:r>
-        <w:rPr>
-          <w:rtl w:val="0"/>
-        </w:rPr>
-        <w:t xml:space="preserve">Goals</w:t>
-      </w:r>
-      <w:r>
-        <w:rPr>
-          <w:rtl w:val="0"/>
-        </w:rPr>
+        <w:t>Goals</w:t>
       </w:r>
     </w:p>
     <w:p>
       <w:pPr>
         <w:spacing w:before="0" w:line="276" w:lineRule="auto"/>
-        <w:contextualSpacing w:val="0"/>
-        <w:rPr>
-          <w:rFonts w:ascii="Arial" w:cs="Arial" w:eastAsia="Arial" w:hAnsi="Arial"/>
-          <w:color w:val="000000"/>
-        </w:rPr>
-      </w:pPr>
-      <w:r>
-        <w:rPr>
-          <w:rFonts w:ascii="Arial" w:cs="Arial" w:eastAsia="Arial" w:hAnsi="Arial"/>
-          <w:color w:val="000000"/>
-          <w:rtl w:val="0"/>
-        </w:rPr>
-        <w:t xml:space="preserve">The following will be the different parts of the website which I will build in the following weeks and months.  Keep in mind that any part of this can be changed to suit your preferences but as always let me know as soon as you can if you would like any changes because while some things are easy to change at any point (like color palette changes) others become more and more difficult as the project moves along (like fundamental structural changes, i.e. position of navigation bar, etc).  So without further ado:</w:t>
+        <w:rPr>
+          <w:rFonts w:ascii="Arial" w:eastAsia="Arial" w:hAnsi="Arial" w:cs="Arial"/>
+          <w:color w:val="000000"/>
+        </w:rPr>
+      </w:pPr>
+      <w:r>
+        <w:rPr>
+          <w:rFonts w:ascii="Arial" w:eastAsia="Arial" w:hAnsi="Arial" w:cs="Arial"/>
+          <w:color w:val="000000"/>
+        </w:rPr>
+        <w:t>The following will be the different parts of the website which I will build in the following weeks and months.  Ke</w:t>
+      </w:r>
+      <w:r>
+        <w:rPr>
+          <w:rFonts w:ascii="Arial" w:eastAsia="Arial" w:hAnsi="Arial" w:cs="Arial"/>
+          <w:color w:val="000000"/>
+        </w:rPr>
+        <w:t>ep in mind that any part of this can be changed to suit your preferences but as always let me know as soon as you can if you would like any changes because while some things are easy to change at any point (like color palette changes) others become more an</w:t>
+      </w:r>
+      <w:r>
+        <w:rPr>
+          <w:rFonts w:ascii="Arial" w:eastAsia="Arial" w:hAnsi="Arial" w:cs="Arial"/>
+          <w:color w:val="000000"/>
+        </w:rPr>
+        <w:t>d more difficult as the project moves along (like fundamental structural changes, i.e. position of navigation bar, etc).  So without further ado:</w:t>
       </w:r>
     </w:p>
     <w:p>
       <w:pPr>
         <w:spacing w:before="0" w:line="276" w:lineRule="auto"/>
-        <w:contextualSpacing w:val="0"/>
-        <w:rPr>
-          <w:rFonts w:ascii="Arial" w:cs="Arial" w:eastAsia="Arial" w:hAnsi="Arial"/>
-          <w:color w:val="000000"/>
-        </w:rPr>
-      </w:pPr>
-      <w:r>
-        <w:rPr>
-          <w:rtl w:val="0"/>
-        </w:rPr>
-      </w:r>
+        <w:rPr>
+          <w:rFonts w:ascii="Arial" w:eastAsia="Arial" w:hAnsi="Arial" w:cs="Arial"/>
+          <w:color w:val="000000"/>
+        </w:rPr>
+      </w:pPr>
     </w:p>
     <w:p>
       <w:pPr>
         <w:spacing w:before="0" w:line="276" w:lineRule="auto"/>
-        <w:contextualSpacing w:val="0"/>
-        <w:rPr>
-          <w:rFonts w:ascii="PT Sans Narrow" w:cs="PT Sans Narrow" w:eastAsia="PT Sans Narrow" w:hAnsi="PT Sans Narrow"/>
-          <w:b w:val="1"/>
-          <w:color w:val="ff5e0e"/>
+        <w:rPr>
+          <w:rFonts w:ascii="PT Sans Narrow" w:eastAsia="PT Sans Narrow" w:hAnsi="PT Sans Narrow" w:cs="PT Sans Narrow"/>
+          <w:b/>
+          <w:color w:val="FF5E0E"/>
           <w:sz w:val="36"/>
           <w:szCs w:val="36"/>
         </w:rPr>
       </w:pPr>
       <w:r>
         <w:rPr>
-          <w:rFonts w:ascii="PT Sans Narrow" w:cs="PT Sans Narrow" w:eastAsia="PT Sans Narrow" w:hAnsi="PT Sans Narrow"/>
-          <w:b w:val="1"/>
-          <w:color w:val="ff5e0e"/>
+          <w:rFonts w:ascii="PT Sans Narrow" w:eastAsia="PT Sans Narrow" w:hAnsi="PT Sans Narrow" w:cs="PT Sans Narrow"/>
+          <w:b/>
+          <w:color w:val="FF5E0E"/>
           <w:sz w:val="36"/>
           <w:szCs w:val="36"/>
-          <w:rtl w:val="0"/>
-        </w:rPr>
-        <w:t xml:space="preserve">Color Palette</w:t>
+        </w:rPr>
+        <w:t>Color Palette</w:t>
       </w:r>
     </w:p>
     <w:p>
       <w:pPr>
         <w:spacing w:before="0" w:line="276" w:lineRule="auto"/>
-        <w:contextualSpacing w:val="0"/>
-        <w:rPr>
-          <w:rFonts w:ascii="Arial" w:cs="Arial" w:eastAsia="Arial" w:hAnsi="Arial"/>
-          <w:color w:val="000000"/>
-        </w:rPr>
-      </w:pPr>
-      <w:r>
-        <w:rPr>
-          <w:rFonts w:ascii="Arial" w:cs="Arial" w:eastAsia="Arial" w:hAnsi="Arial"/>
-          <w:color w:val="000000"/>
-          <w:rtl w:val="0"/>
-        </w:rPr>
-        <w:t xml:space="preserve">We generated the color palette from the image you provided for the background.  In addition we will add an olive green per your request.  This is a screencap of the color palette so far:</w:t>
-      </w:r>
-    </w:p>
-    <w:p>
-      <w:pPr>
-        <w:contextualSpacing w:val="0"/>
-        <w:rPr>
-          <w:rFonts w:ascii="Arial" w:cs="Arial" w:eastAsia="Arial" w:hAnsi="Arial"/>
-          <w:color w:val="000000"/>
-        </w:rPr>
-      </w:pPr>
-      <w:r>
-        <w:rPr>
-          <w:rFonts w:ascii="Arial" w:cs="Arial" w:eastAsia="Arial" w:hAnsi="Arial"/>
-          <w:color w:val="000000"/>
-        </w:rPr>
+        <w:rPr>
+          <w:rFonts w:ascii="Arial" w:eastAsia="Arial" w:hAnsi="Arial" w:cs="Arial"/>
+          <w:color w:val="000000"/>
+        </w:rPr>
+      </w:pPr>
+      <w:r>
+        <w:rPr>
+          <w:rFonts w:ascii="Arial" w:eastAsia="Arial" w:hAnsi="Arial" w:cs="Arial"/>
+          <w:color w:val="000000"/>
+        </w:rPr>
+        <w:t xml:space="preserve">We generated the color palette from the image you provided for the background.  In addition we </w:t>
+      </w:r>
+      <w:r>
+        <w:rPr>
+          <w:rFonts w:ascii="Arial" w:eastAsia="Arial" w:hAnsi="Arial" w:cs="Arial"/>
+          <w:color w:val="000000"/>
+        </w:rPr>
+        <w:t xml:space="preserve">will add an olive green per your request.  This is a </w:t>
+      </w:r>
+      <w:r>
+        <w:rPr>
+          <w:rFonts w:ascii="Arial" w:eastAsia="Arial" w:hAnsi="Arial" w:cs="Arial"/>
+          <w:color w:val="000000"/>
+        </w:rPr>
+        <w:t>screen cap</w:t>
+      </w:r>
+      <w:r>
+        <w:rPr>
+          <w:rFonts w:ascii="Arial" w:eastAsia="Arial" w:hAnsi="Arial" w:cs="Arial"/>
+          <w:color w:val="000000"/>
+        </w:rPr>
+        <w:t xml:space="preserve"> of the color palette so far:</w:t>
+      </w:r>
+    </w:p>
+    <w:p>
+      <w:pPr>
+        <w:rPr>
+          <w:rFonts w:ascii="Arial" w:eastAsia="Arial" w:hAnsi="Arial" w:cs="Arial"/>
+          <w:color w:val="000000"/>
+        </w:rPr>
+      </w:pPr>
+      <w:r>
+        <w:rPr>
+          <w:rFonts w:ascii="Arial" w:eastAsia="Arial" w:hAnsi="Arial" w:cs="Arial"/>
+          <w:noProof/>
+          <w:color w:val="000000"/>
+          <w:lang w:val="en-US"/>
+        </w:rPr>
+        <w:lastRenderedPageBreak/>
         <w:drawing>
-          <wp:inline distB="114300" distT="114300" distL="114300" distR="114300">
+          <wp:inline distT="114300" distB="114300" distL="114300" distR="114300">
             <wp:extent cx="5724525" cy="2466975"/>
-            <wp:effectExtent b="0" l="0" r="0" t="0"/>
+            <wp:effectExtent l="0" t="0" r="0" b="0"/>
             <wp:docPr id="6" name="image14.png"/>
-            <a:graphic>
+            <wp:cNvGraphicFramePr/>
+            <a:graphic xmlns:a="http://schemas.openxmlformats.org/drawingml/2006/main">
               <a:graphicData uri="http://schemas.openxmlformats.org/drawingml/2006/picture">
-                <pic:pic>
+                <pic:pic xmlns:pic="http://schemas.openxmlformats.org/drawingml/2006/picture">
                   <pic:nvPicPr>
                     <pic:cNvPr id="0" name="image14.png"/>
                     <pic:cNvPicPr preferRelativeResize="0"/>
                   </pic:nvPicPr>
                   <pic:blipFill>
-                    <a:blip r:embed="rId8"/>
-                    <a:srcRect b="0" l="0" r="0" t="0"/>
+                    <a:blip r:embed="rId9"/>
+                    <a:srcRect/>
                     <a:stretch>
                       <a:fillRect/>
                     </a:stretch>
@@ -584,7 +597,9 @@
                       <a:off x="0" y="0"/>
                       <a:ext cx="5724525" cy="2466975"/>
                     </a:xfrm>
-                    <a:prstGeom prst="rect"/>
+                    <a:prstGeom prst="rect">
+                      <a:avLst/>
+                    </a:prstGeom>
                     <a:ln/>
                   </pic:spPr>
                 </pic:pic>
@@ -593,41 +608,38 @@
           </wp:inline>
         </w:drawing>
       </w:r>
-      <w:r>
-        <w:rPr>
-          <w:rtl w:val="0"/>
-        </w:rPr>
-      </w:r>
-    </w:p>
-    <w:p>
-      <w:pPr>
-        <w:contextualSpacing w:val="0"/>
+    </w:p>
+    <w:p>
+      <w:pPr>
         <w:jc w:val="center"/>
         <w:rPr>
-          <w:rFonts w:ascii="Arial" w:cs="Arial" w:eastAsia="Arial" w:hAnsi="Arial"/>
-          <w:color w:val="000000"/>
-        </w:rPr>
-      </w:pPr>
-      <w:r>
-        <w:rPr>
-          <w:rFonts w:ascii="Arial" w:cs="Arial" w:eastAsia="Arial" w:hAnsi="Arial"/>
-          <w:color w:val="000000"/>
+          <w:rFonts w:ascii="Arial" w:eastAsia="Arial" w:hAnsi="Arial" w:cs="Arial"/>
+          <w:color w:val="000000"/>
+        </w:rPr>
+      </w:pPr>
+      <w:r>
+        <w:rPr>
+          <w:rFonts w:ascii="Arial" w:eastAsia="Arial" w:hAnsi="Arial" w:cs="Arial"/>
+          <w:noProof/>
+          <w:color w:val="000000"/>
+          <w:lang w:val="en-US"/>
         </w:rPr>
         <w:drawing>
-          <wp:inline distB="114300" distT="114300" distL="114300" distR="114300">
+          <wp:inline distT="114300" distB="114300" distL="114300" distR="114300">
             <wp:extent cx="1066800" cy="1857375"/>
-            <wp:effectExtent b="0" l="0" r="0" t="0"/>
+            <wp:effectExtent l="0" t="0" r="0" b="0"/>
             <wp:docPr id="5" name="image13.png"/>
-            <a:graphic>
+            <wp:cNvGraphicFramePr/>
+            <a:graphic xmlns:a="http://schemas.openxmlformats.org/drawingml/2006/main">
               <a:graphicData uri="http://schemas.openxmlformats.org/drawingml/2006/picture">
-                <pic:pic>
+                <pic:pic xmlns:pic="http://schemas.openxmlformats.org/drawingml/2006/picture">
                   <pic:nvPicPr>
                     <pic:cNvPr id="0" name="image13.png"/>
                     <pic:cNvPicPr preferRelativeResize="0"/>
                   </pic:nvPicPr>
                   <pic:blipFill>
-                    <a:blip r:embed="rId9"/>
-                    <a:srcRect b="0" l="0" r="0" t="0"/>
+                    <a:blip r:embed="rId10"/>
+                    <a:srcRect/>
                     <a:stretch>
                       <a:fillRect/>
                     </a:stretch>
@@ -637,7 +649,9 @@
                       <a:off x="0" y="0"/>
                       <a:ext cx="1066800" cy="1857375"/>
                     </a:xfrm>
-                    <a:prstGeom prst="rect"/>
+                    <a:prstGeom prst="rect">
+                      <a:avLst/>
+                    </a:prstGeom>
                     <a:ln/>
                   </pic:spPr>
                 </pic:pic>
@@ -646,83 +660,83 @@
           </wp:inline>
         </w:drawing>
       </w:r>
-      <w:r>
-        <w:rPr>
-          <w:rtl w:val="0"/>
-        </w:rPr>
-      </w:r>
-    </w:p>
-    <w:p>
-      <w:pPr>
-        <w:contextualSpacing w:val="0"/>
-        <w:rPr>
-          <w:rFonts w:ascii="Arial" w:cs="Arial" w:eastAsia="Arial" w:hAnsi="Arial"/>
-          <w:color w:val="000000"/>
-        </w:rPr>
-      </w:pPr>
-      <w:r>
-        <w:rPr>
-          <w:rFonts w:ascii="Arial" w:cs="Arial" w:eastAsia="Arial" w:hAnsi="Arial"/>
-          <w:color w:val="000000"/>
-          <w:rtl w:val="0"/>
-        </w:rPr>
-        <w:t xml:space="preserve">Currently the olive green color is being used for the background in the main text area.  I feel that this looks a little “cheap” but is sufficient as a placeholder for the time being.  One idea might be to turn the alpha on the green down so that it is very transparent and then use the box shadow effect to make it look slightly recessed into the page.  Another would be to treat the green as a highlight color similar to the way I’m using the light blue. The nice thing about this color palette is that by keeping the brightness of the colors toned down it will allow any of your crochet creations that are colorful to really shine in contrast!</w:t>
-      </w:r>
-    </w:p>
-    <w:p>
-      <w:pPr>
-        <w:contextualSpacing w:val="0"/>
-        <w:rPr>
-          <w:rFonts w:ascii="Arial" w:cs="Arial" w:eastAsia="Arial" w:hAnsi="Arial"/>
-          <w:color w:val="000000"/>
-        </w:rPr>
-      </w:pPr>
-      <w:r>
-        <w:rPr>
-          <w:rFonts w:ascii="Arial" w:cs="Arial" w:eastAsia="Arial" w:hAnsi="Arial"/>
-          <w:color w:val="000000"/>
-          <w:rtl w:val="0"/>
-        </w:rPr>
-        <w:t xml:space="preserve">Using the more bland colors as the primary palette and then using the light blue color as a highlight really makes for a wonderful contrast.  I received multiple compliments from classmates about this effect in our discussion and am overall very pleased with how it was received.</w:t>
+    </w:p>
+    <w:p>
+      <w:pPr>
+        <w:rPr>
+          <w:rFonts w:ascii="Arial" w:eastAsia="Arial" w:hAnsi="Arial" w:cs="Arial"/>
+          <w:color w:val="000000"/>
+        </w:rPr>
+      </w:pPr>
+      <w:r>
+        <w:rPr>
+          <w:rFonts w:ascii="Arial" w:eastAsia="Arial" w:hAnsi="Arial" w:cs="Arial"/>
+          <w:color w:val="000000"/>
+        </w:rPr>
+        <w:t>Currently the olive green color is being used for the background in the main text area.  I feel that this looks a little “cheap” but is sufficient as a placehol</w:t>
+      </w:r>
+      <w:r>
+        <w:rPr>
+          <w:rFonts w:ascii="Arial" w:eastAsia="Arial" w:hAnsi="Arial" w:cs="Arial"/>
+          <w:color w:val="000000"/>
+        </w:rPr>
+        <w:t>der for the time being.  One idea might be to turn the alpha on the green down so that it is very transparent and then use the box shadow effect to make it look slightly recessed into the page.  Another would be to treat the green as a highlight color simi</w:t>
+      </w:r>
+      <w:r>
+        <w:rPr>
+          <w:rFonts w:ascii="Arial" w:eastAsia="Arial" w:hAnsi="Arial" w:cs="Arial"/>
+          <w:color w:val="000000"/>
+        </w:rPr>
+        <w:t>lar to the way I’m using the light blue. The nice thing about this color palette is that by keeping the brightness of the colors toned down it will allow any of your crochet creations that are colorful to really shine in contrast!</w:t>
+      </w:r>
+    </w:p>
+    <w:p>
+      <w:pPr>
+        <w:rPr>
+          <w:rFonts w:ascii="Arial" w:eastAsia="Arial" w:hAnsi="Arial" w:cs="Arial"/>
+          <w:color w:val="000000"/>
+        </w:rPr>
+      </w:pPr>
+      <w:r>
+        <w:rPr>
+          <w:rFonts w:ascii="Arial" w:eastAsia="Arial" w:hAnsi="Arial" w:cs="Arial"/>
+          <w:color w:val="000000"/>
+        </w:rPr>
+        <w:t>Using the more bland colo</w:t>
+      </w:r>
+      <w:r>
+        <w:rPr>
+          <w:rFonts w:ascii="Arial" w:eastAsia="Arial" w:hAnsi="Arial" w:cs="Arial"/>
+          <w:color w:val="000000"/>
+        </w:rPr>
+        <w:t>rs as the primary palette and then using the light blue color as a highlight really makes for a wonderful contrast.  I received multiple compliments from classmates about this effect in our discussion and am overall very pleased with how it was received.</w:t>
       </w:r>
     </w:p>
     <w:p>
       <w:pPr>
         <w:pStyle w:val="Heading1"/>
-        <w:contextualSpacing w:val="0"/>
-        <w:rPr>
-          <w:rFonts w:ascii="Arial" w:cs="Arial" w:eastAsia="Arial" w:hAnsi="Arial"/>
-          <w:color w:val="000000"/>
-        </w:rPr>
-      </w:pPr>
-      <w:bookmarkStart w:colFirst="0" w:colLast="0" w:name="_3kcut3xer84l" w:id="5"/>
+        <w:rPr>
+          <w:rFonts w:ascii="Arial" w:eastAsia="Arial" w:hAnsi="Arial" w:cs="Arial"/>
+          <w:color w:val="000000"/>
+        </w:rPr>
+      </w:pPr>
+      <w:bookmarkStart w:id="5" w:name="_3kcut3xer84l" w:colFirst="0" w:colLast="0"/>
       <w:bookmarkEnd w:id="5"/>
       <w:r>
-        <w:rPr>
-          <w:rtl w:val="0"/>
-        </w:rPr>
-        <w:t xml:space="preserve">Pages</w:t>
-      </w:r>
-      <w:r>
-        <w:rPr>
-          <w:rtl w:val="0"/>
-        </w:rPr>
+        <w:t>P</w:t>
+      </w:r>
+      <w:r>
+        <w:t>ages</w:t>
       </w:r>
     </w:p>
     <w:p>
       <w:pPr>
         <w:spacing w:before="0" w:line="276" w:lineRule="auto"/>
-        <w:contextualSpacing w:val="0"/>
-        <w:rPr>
-          <w:rFonts w:ascii="Arial" w:cs="Arial" w:eastAsia="Arial" w:hAnsi="Arial"/>
-          <w:color w:val="000000"/>
-        </w:rPr>
-      </w:pPr>
-      <w:r>
-        <w:rPr>
-          <w:rtl w:val="0"/>
-        </w:rPr>
-      </w:r>
+        <w:rPr>
+          <w:rFonts w:ascii="Arial" w:eastAsia="Arial" w:hAnsi="Arial" w:cs="Arial"/>
+          <w:color w:val="000000"/>
+        </w:rPr>
+      </w:pPr>
     </w:p>
     <w:p>
       <w:pPr>
@@ -731,20 +745,18 @@
           <w:numId w:val="1"/>
         </w:numPr>
         <w:spacing w:before="0" w:line="276" w:lineRule="auto"/>
-        <w:ind w:left="720" w:hanging="360"/>
-        <w:contextualSpacing w:val="1"/>
-        <w:rPr>
-          <w:rFonts w:ascii="Arial" w:cs="Arial" w:eastAsia="Arial" w:hAnsi="Arial"/>
-          <w:color w:val="000000"/>
-        </w:rPr>
-      </w:pPr>
-      <w:r>
-        <w:rPr>
-          <w:rFonts w:ascii="Arial" w:cs="Arial" w:eastAsia="Arial" w:hAnsi="Arial"/>
-          <w:color w:val="000000"/>
-          <w:rtl w:val="0"/>
-        </w:rPr>
-        <w:t xml:space="preserve">Home</w:t>
+        <w:contextualSpacing/>
+        <w:rPr>
+          <w:rFonts w:ascii="Arial" w:eastAsia="Arial" w:hAnsi="Arial" w:cs="Arial"/>
+          <w:color w:val="000000"/>
+        </w:rPr>
+      </w:pPr>
+      <w:r>
+        <w:rPr>
+          <w:rFonts w:ascii="Arial" w:eastAsia="Arial" w:hAnsi="Arial" w:cs="Arial"/>
+          <w:color w:val="000000"/>
+        </w:rPr>
+        <w:t>Home</w:t>
       </w:r>
     </w:p>
     <w:p>
@@ -754,20 +766,18 @@
           <w:numId w:val="1"/>
         </w:numPr>
         <w:spacing w:before="0" w:line="276" w:lineRule="auto"/>
-        <w:ind w:left="1440" w:hanging="360"/>
-        <w:contextualSpacing w:val="1"/>
-        <w:rPr>
-          <w:rFonts w:ascii="Arial" w:cs="Arial" w:eastAsia="Arial" w:hAnsi="Arial"/>
-          <w:color w:val="000000"/>
-        </w:rPr>
-      </w:pPr>
-      <w:r>
-        <w:rPr>
-          <w:rFonts w:ascii="Arial" w:cs="Arial" w:eastAsia="Arial" w:hAnsi="Arial"/>
-          <w:color w:val="000000"/>
-          <w:rtl w:val="0"/>
-        </w:rPr>
-        <w:t xml:space="preserve">Landing page with a splash image and links to products</w:t>
+        <w:contextualSpacing/>
+        <w:rPr>
+          <w:rFonts w:ascii="Arial" w:eastAsia="Arial" w:hAnsi="Arial" w:cs="Arial"/>
+          <w:color w:val="000000"/>
+        </w:rPr>
+      </w:pPr>
+      <w:r>
+        <w:rPr>
+          <w:rFonts w:ascii="Arial" w:eastAsia="Arial" w:hAnsi="Arial" w:cs="Arial"/>
+          <w:color w:val="000000"/>
+        </w:rPr>
+        <w:t>Landing page with a splash image and links to products</w:t>
       </w:r>
     </w:p>
     <w:p>
@@ -777,20 +787,18 @@
           <w:numId w:val="1"/>
         </w:numPr>
         <w:spacing w:before="0" w:line="276" w:lineRule="auto"/>
-        <w:ind w:left="720" w:hanging="360"/>
-        <w:contextualSpacing w:val="1"/>
-        <w:rPr>
-          <w:rFonts w:ascii="Arial" w:cs="Arial" w:eastAsia="Arial" w:hAnsi="Arial"/>
-          <w:color w:val="000000"/>
-        </w:rPr>
-      </w:pPr>
-      <w:r>
-        <w:rPr>
-          <w:rFonts w:ascii="Arial" w:cs="Arial" w:eastAsia="Arial" w:hAnsi="Arial"/>
-          <w:color w:val="000000"/>
-          <w:rtl w:val="0"/>
-        </w:rPr>
-        <w:t xml:space="preserve">Contact page</w:t>
+        <w:contextualSpacing/>
+        <w:rPr>
+          <w:rFonts w:ascii="Arial" w:eastAsia="Arial" w:hAnsi="Arial" w:cs="Arial"/>
+          <w:color w:val="000000"/>
+        </w:rPr>
+      </w:pPr>
+      <w:r>
+        <w:rPr>
+          <w:rFonts w:ascii="Arial" w:eastAsia="Arial" w:hAnsi="Arial" w:cs="Arial"/>
+          <w:color w:val="000000"/>
+        </w:rPr>
+        <w:t>Contact page</w:t>
       </w:r>
     </w:p>
     <w:p>
@@ -800,20 +808,19 @@
           <w:numId w:val="1"/>
         </w:numPr>
         <w:spacing w:before="0" w:line="276" w:lineRule="auto"/>
-        <w:ind w:left="1440" w:hanging="360"/>
-        <w:contextualSpacing w:val="1"/>
-        <w:rPr>
-          <w:rFonts w:ascii="Arial" w:cs="Arial" w:eastAsia="Arial" w:hAnsi="Arial"/>
-          <w:color w:val="000000"/>
-        </w:rPr>
-      </w:pPr>
-      <w:r>
-        <w:rPr>
-          <w:rFonts w:ascii="Arial" w:cs="Arial" w:eastAsia="Arial" w:hAnsi="Arial"/>
-          <w:color w:val="000000"/>
-          <w:rtl w:val="0"/>
-        </w:rPr>
-        <w:t xml:space="preserve">Just a basic query page in case a customer wants to request an item or ask a question about anything</w:t>
+        <w:contextualSpacing/>
+        <w:rPr>
+          <w:rFonts w:ascii="Arial" w:eastAsia="Arial" w:hAnsi="Arial" w:cs="Arial"/>
+          <w:color w:val="000000"/>
+        </w:rPr>
+      </w:pPr>
+      <w:r>
+        <w:rPr>
+          <w:rFonts w:ascii="Arial" w:eastAsia="Arial" w:hAnsi="Arial" w:cs="Arial"/>
+          <w:color w:val="000000"/>
+        </w:rPr>
+        <w:lastRenderedPageBreak/>
+        <w:t>Just a basic query page in case a customer wants to request an item or ask a question about anything</w:t>
       </w:r>
     </w:p>
     <w:p>
@@ -823,20 +830,18 @@
           <w:numId w:val="1"/>
         </w:numPr>
         <w:spacing w:before="0" w:line="276" w:lineRule="auto"/>
-        <w:ind w:left="1440" w:hanging="360"/>
-        <w:contextualSpacing w:val="1"/>
-        <w:rPr>
-          <w:rFonts w:ascii="Arial" w:cs="Arial" w:eastAsia="Arial" w:hAnsi="Arial"/>
-          <w:color w:val="000000"/>
-        </w:rPr>
-      </w:pPr>
-      <w:r>
-        <w:rPr>
-          <w:rFonts w:ascii="Arial" w:cs="Arial" w:eastAsia="Arial" w:hAnsi="Arial"/>
-          <w:color w:val="000000"/>
-          <w:rtl w:val="0"/>
-        </w:rPr>
-        <w:t xml:space="preserve">This would also fill the “feedback page” slot.</w:t>
+        <w:contextualSpacing/>
+        <w:rPr>
+          <w:rFonts w:ascii="Arial" w:eastAsia="Arial" w:hAnsi="Arial" w:cs="Arial"/>
+          <w:color w:val="000000"/>
+        </w:rPr>
+      </w:pPr>
+      <w:r>
+        <w:rPr>
+          <w:rFonts w:ascii="Arial" w:eastAsia="Arial" w:hAnsi="Arial" w:cs="Arial"/>
+          <w:color w:val="000000"/>
+        </w:rPr>
+        <w:t>This would also fill the “feedback page” slot.</w:t>
       </w:r>
     </w:p>
     <w:p>
@@ -846,20 +851,18 @@
           <w:numId w:val="1"/>
         </w:numPr>
         <w:spacing w:before="0" w:line="276" w:lineRule="auto"/>
-        <w:ind w:left="720" w:hanging="360"/>
-        <w:contextualSpacing w:val="1"/>
-        <w:rPr>
-          <w:rFonts w:ascii="Arial" w:cs="Arial" w:eastAsia="Arial" w:hAnsi="Arial"/>
-          <w:color w:val="000000"/>
-        </w:rPr>
-      </w:pPr>
-      <w:r>
-        <w:rPr>
-          <w:rFonts w:ascii="Arial" w:cs="Arial" w:eastAsia="Arial" w:hAnsi="Arial"/>
-          <w:color w:val="000000"/>
-          <w:rtl w:val="0"/>
-        </w:rPr>
-        <w:t xml:space="preserve">Order page</w:t>
+        <w:contextualSpacing/>
+        <w:rPr>
+          <w:rFonts w:ascii="Arial" w:eastAsia="Arial" w:hAnsi="Arial" w:cs="Arial"/>
+          <w:color w:val="000000"/>
+        </w:rPr>
+      </w:pPr>
+      <w:r>
+        <w:rPr>
+          <w:rFonts w:ascii="Arial" w:eastAsia="Arial" w:hAnsi="Arial" w:cs="Arial"/>
+          <w:color w:val="000000"/>
+        </w:rPr>
+        <w:t>Order page</w:t>
       </w:r>
     </w:p>
     <w:p>
@@ -869,20 +872,25 @@
           <w:numId w:val="1"/>
         </w:numPr>
         <w:spacing w:before="0" w:line="276" w:lineRule="auto"/>
-        <w:ind w:left="1440" w:hanging="360"/>
-        <w:contextualSpacing w:val="1"/>
-        <w:rPr>
-          <w:rFonts w:ascii="Arial" w:cs="Arial" w:eastAsia="Arial" w:hAnsi="Arial"/>
-          <w:color w:val="000000"/>
-        </w:rPr>
-      </w:pPr>
-      <w:r>
-        <w:rPr>
-          <w:rFonts w:ascii="Arial" w:cs="Arial" w:eastAsia="Arial" w:hAnsi="Arial"/>
-          <w:color w:val="000000"/>
-          <w:rtl w:val="0"/>
-        </w:rPr>
-        <w:t xml:space="preserve">This may be a “work in progress” in terms of accepting payment but should have a working form.</w:t>
+        <w:contextualSpacing/>
+        <w:rPr>
+          <w:rFonts w:ascii="Arial" w:eastAsia="Arial" w:hAnsi="Arial" w:cs="Arial"/>
+          <w:color w:val="000000"/>
+        </w:rPr>
+      </w:pPr>
+      <w:r>
+        <w:rPr>
+          <w:rFonts w:ascii="Arial" w:eastAsia="Arial" w:hAnsi="Arial" w:cs="Arial"/>
+          <w:color w:val="000000"/>
+        </w:rPr>
+        <w:t>This may be a “wor</w:t>
+      </w:r>
+      <w:r>
+        <w:rPr>
+          <w:rFonts w:ascii="Arial" w:eastAsia="Arial" w:hAnsi="Arial" w:cs="Arial"/>
+          <w:color w:val="000000"/>
+        </w:rPr>
+        <w:t>k in progress” in terms of accepting payment but should have a working form.</w:t>
       </w:r>
     </w:p>
     <w:p>
@@ -892,20 +900,18 @@
           <w:numId w:val="1"/>
         </w:numPr>
         <w:spacing w:before="0" w:line="276" w:lineRule="auto"/>
-        <w:ind w:left="720" w:hanging="360"/>
-        <w:contextualSpacing w:val="1"/>
-        <w:rPr>
-          <w:rFonts w:ascii="Arial" w:cs="Arial" w:eastAsia="Arial" w:hAnsi="Arial"/>
-          <w:color w:val="000000"/>
-        </w:rPr>
-      </w:pPr>
-      <w:r>
-        <w:rPr>
-          <w:rFonts w:ascii="Arial" w:cs="Arial" w:eastAsia="Arial" w:hAnsi="Arial"/>
-          <w:color w:val="000000"/>
-          <w:rtl w:val="0"/>
-        </w:rPr>
-        <w:t xml:space="preserve">About me</w:t>
+        <w:contextualSpacing/>
+        <w:rPr>
+          <w:rFonts w:ascii="Arial" w:eastAsia="Arial" w:hAnsi="Arial" w:cs="Arial"/>
+          <w:color w:val="000000"/>
+        </w:rPr>
+      </w:pPr>
+      <w:r>
+        <w:rPr>
+          <w:rFonts w:ascii="Arial" w:eastAsia="Arial" w:hAnsi="Arial" w:cs="Arial"/>
+          <w:color w:val="000000"/>
+        </w:rPr>
+        <w:t>About me</w:t>
       </w:r>
     </w:p>
     <w:p>
@@ -915,20 +921,18 @@
           <w:numId w:val="1"/>
         </w:numPr>
         <w:spacing w:before="0" w:line="276" w:lineRule="auto"/>
-        <w:ind w:left="1440" w:hanging="360"/>
-        <w:contextualSpacing w:val="1"/>
-        <w:rPr>
-          <w:rFonts w:ascii="Arial" w:cs="Arial" w:eastAsia="Arial" w:hAnsi="Arial"/>
-          <w:color w:val="000000"/>
-        </w:rPr>
-      </w:pPr>
-      <w:r>
-        <w:rPr>
-          <w:rFonts w:ascii="Arial" w:cs="Arial" w:eastAsia="Arial" w:hAnsi="Arial"/>
-          <w:color w:val="000000"/>
-          <w:rtl w:val="0"/>
-        </w:rPr>
-        <w:t xml:space="preserve">Whatever basic information about herself and her projects my wife would like to post.</w:t>
+        <w:contextualSpacing/>
+        <w:rPr>
+          <w:rFonts w:ascii="Arial" w:eastAsia="Arial" w:hAnsi="Arial" w:cs="Arial"/>
+          <w:color w:val="000000"/>
+        </w:rPr>
+      </w:pPr>
+      <w:r>
+        <w:rPr>
+          <w:rFonts w:ascii="Arial" w:eastAsia="Arial" w:hAnsi="Arial" w:cs="Arial"/>
+          <w:color w:val="000000"/>
+        </w:rPr>
+        <w:t>Whatever basic information about herself and her projects my wife would like to post.</w:t>
       </w:r>
     </w:p>
     <w:p>
@@ -938,20 +942,18 @@
           <w:numId w:val="1"/>
         </w:numPr>
         <w:spacing w:before="0" w:line="276" w:lineRule="auto"/>
-        <w:ind w:left="720" w:hanging="360"/>
-        <w:contextualSpacing w:val="1"/>
-        <w:rPr>
-          <w:rFonts w:ascii="Arial" w:cs="Arial" w:eastAsia="Arial" w:hAnsi="Arial"/>
-          <w:color w:val="000000"/>
-        </w:rPr>
-      </w:pPr>
-      <w:r>
-        <w:rPr>
-          <w:rFonts w:ascii="Arial" w:cs="Arial" w:eastAsia="Arial" w:hAnsi="Arial"/>
-          <w:color w:val="000000"/>
-          <w:rtl w:val="0"/>
-        </w:rPr>
-        <w:t xml:space="preserve">Gallery page</w:t>
+        <w:contextualSpacing/>
+        <w:rPr>
+          <w:rFonts w:ascii="Arial" w:eastAsia="Arial" w:hAnsi="Arial" w:cs="Arial"/>
+          <w:color w:val="000000"/>
+        </w:rPr>
+      </w:pPr>
+      <w:r>
+        <w:rPr>
+          <w:rFonts w:ascii="Arial" w:eastAsia="Arial" w:hAnsi="Arial" w:cs="Arial"/>
+          <w:color w:val="000000"/>
+        </w:rPr>
+        <w:t>Gallery page</w:t>
       </w:r>
     </w:p>
     <w:p>
@@ -961,20 +963,18 @@
           <w:numId w:val="1"/>
         </w:numPr>
         <w:spacing w:before="0" w:line="276" w:lineRule="auto"/>
-        <w:ind w:left="1440" w:hanging="360"/>
-        <w:contextualSpacing w:val="1"/>
-        <w:rPr>
-          <w:rFonts w:ascii="Arial" w:cs="Arial" w:eastAsia="Arial" w:hAnsi="Arial"/>
-          <w:color w:val="000000"/>
-        </w:rPr>
-      </w:pPr>
-      <w:r>
-        <w:rPr>
-          <w:rFonts w:ascii="Arial" w:cs="Arial" w:eastAsia="Arial" w:hAnsi="Arial"/>
-          <w:color w:val="000000"/>
-          <w:rtl w:val="0"/>
-        </w:rPr>
-        <w:t xml:space="preserve">This would likely sit in front of the order page as a gallery of products available</w:t>
+        <w:contextualSpacing/>
+        <w:rPr>
+          <w:rFonts w:ascii="Arial" w:eastAsia="Arial" w:hAnsi="Arial" w:cs="Arial"/>
+          <w:color w:val="000000"/>
+        </w:rPr>
+      </w:pPr>
+      <w:r>
+        <w:rPr>
+          <w:rFonts w:ascii="Arial" w:eastAsia="Arial" w:hAnsi="Arial" w:cs="Arial"/>
+          <w:color w:val="000000"/>
+        </w:rPr>
+        <w:t>This would likely sit in front of the order page as a gallery of products available</w:t>
       </w:r>
     </w:p>
     <w:p>
@@ -984,21 +984,18 @@
           <w:numId w:val="1"/>
         </w:numPr>
         <w:spacing w:before="0" w:line="276" w:lineRule="auto"/>
-        <w:ind w:left="1440" w:hanging="360"/>
-        <w:contextualSpacing w:val="1"/>
-        <w:rPr>
-          <w:rFonts w:ascii="Arial" w:cs="Arial" w:eastAsia="Arial" w:hAnsi="Arial"/>
-          <w:color w:val="000000"/>
-          <w:u w:val="none"/>
-        </w:rPr>
-      </w:pPr>
-      <w:r>
-        <w:rPr>
-          <w:rFonts w:ascii="Arial" w:cs="Arial" w:eastAsia="Arial" w:hAnsi="Arial"/>
-          <w:color w:val="000000"/>
-          <w:rtl w:val="0"/>
-        </w:rPr>
-        <w:t xml:space="preserve">There also may be a gallery page for the cats for whom the website is named.</w:t>
+        <w:contextualSpacing/>
+        <w:rPr>
+          <w:rFonts w:ascii="Arial" w:eastAsia="Arial" w:hAnsi="Arial" w:cs="Arial"/>
+          <w:color w:val="000000"/>
+        </w:rPr>
+      </w:pPr>
+      <w:r>
+        <w:rPr>
+          <w:rFonts w:ascii="Arial" w:eastAsia="Arial" w:hAnsi="Arial" w:cs="Arial"/>
+          <w:color w:val="000000"/>
+        </w:rPr>
+        <w:t>There also may be a gallery page for the cats for whom the website is named.</w:t>
       </w:r>
     </w:p>
     <w:p>
@@ -1008,20 +1005,18 @@
           <w:numId w:val="1"/>
         </w:numPr>
         <w:spacing w:before="0" w:line="276" w:lineRule="auto"/>
-        <w:ind w:left="720" w:hanging="360"/>
-        <w:contextualSpacing w:val="1"/>
-        <w:rPr>
-          <w:rFonts w:ascii="Arial" w:cs="Arial" w:eastAsia="Arial" w:hAnsi="Arial"/>
-          <w:color w:val="000000"/>
-        </w:rPr>
-      </w:pPr>
-      <w:r>
-        <w:rPr>
-          <w:rFonts w:ascii="Arial" w:cs="Arial" w:eastAsia="Arial" w:hAnsi="Arial"/>
-          <w:color w:val="000000"/>
-          <w:rtl w:val="0"/>
-        </w:rPr>
-        <w:t xml:space="preserve">Resources / Blog / FAQ or guides for crochet</w:t>
+        <w:contextualSpacing/>
+        <w:rPr>
+          <w:rFonts w:ascii="Arial" w:eastAsia="Arial" w:hAnsi="Arial" w:cs="Arial"/>
+          <w:color w:val="000000"/>
+        </w:rPr>
+      </w:pPr>
+      <w:r>
+        <w:rPr>
+          <w:rFonts w:ascii="Arial" w:eastAsia="Arial" w:hAnsi="Arial" w:cs="Arial"/>
+          <w:color w:val="000000"/>
+        </w:rPr>
+        <w:t>Resources / Blog / FAQ or guides for crochet</w:t>
       </w:r>
     </w:p>
     <w:p>
@@ -1031,20 +1026,25 @@
           <w:numId w:val="1"/>
         </w:numPr>
         <w:spacing w:before="0" w:line="276" w:lineRule="auto"/>
-        <w:ind w:left="1440" w:hanging="360"/>
-        <w:contextualSpacing w:val="1"/>
-        <w:rPr>
-          <w:rFonts w:ascii="Arial" w:cs="Arial" w:eastAsia="Arial" w:hAnsi="Arial"/>
-          <w:color w:val="000000"/>
-        </w:rPr>
-      </w:pPr>
-      <w:r>
-        <w:rPr>
-          <w:rFonts w:ascii="Arial" w:cs="Arial" w:eastAsia="Arial" w:hAnsi="Arial"/>
-          <w:color w:val="000000"/>
-          <w:rtl w:val="0"/>
-        </w:rPr>
-        <w:t xml:space="preserve">This would likely be a “would be nice” section for the project rather than a “must have”</w:t>
+        <w:contextualSpacing/>
+        <w:rPr>
+          <w:rFonts w:ascii="Arial" w:eastAsia="Arial" w:hAnsi="Arial" w:cs="Arial"/>
+          <w:color w:val="000000"/>
+        </w:rPr>
+      </w:pPr>
+      <w:r>
+        <w:rPr>
+          <w:rFonts w:ascii="Arial" w:eastAsia="Arial" w:hAnsi="Arial" w:cs="Arial"/>
+          <w:color w:val="000000"/>
+        </w:rPr>
+        <w:t>This would likely be a “would be nice” section for</w:t>
+      </w:r>
+      <w:r>
+        <w:rPr>
+          <w:rFonts w:ascii="Arial" w:eastAsia="Arial" w:hAnsi="Arial" w:cs="Arial"/>
+          <w:color w:val="000000"/>
+        </w:rPr>
+        <w:t xml:space="preserve"> the project rather than a “must have”</w:t>
       </w:r>
     </w:p>
     <w:p>
@@ -1054,113 +1054,92 @@
           <w:numId w:val="1"/>
         </w:numPr>
         <w:spacing w:before="0" w:line="276" w:lineRule="auto"/>
-        <w:ind w:left="1440" w:hanging="360"/>
-        <w:contextualSpacing w:val="1"/>
-        <w:rPr>
-          <w:rFonts w:ascii="Arial" w:cs="Arial" w:eastAsia="Arial" w:hAnsi="Arial"/>
-          <w:color w:val="000000"/>
-        </w:rPr>
-      </w:pPr>
-      <w:r>
-        <w:rPr>
-          <w:rFonts w:ascii="Arial" w:cs="Arial" w:eastAsia="Arial" w:hAnsi="Arial"/>
-          <w:color w:val="000000"/>
-          <w:rtl w:val="0"/>
-        </w:rPr>
-        <w:t xml:space="preserve">Certainly I think it would be nice to link to good resources for crochet.</w:t>
-      </w:r>
-      <w:r>
-        <w:rPr>
-          <w:rtl w:val="0"/>
-        </w:rPr>
+        <w:contextualSpacing/>
+        <w:rPr>
+          <w:rFonts w:ascii="Arial" w:eastAsia="Arial" w:hAnsi="Arial" w:cs="Arial"/>
+          <w:color w:val="000000"/>
+        </w:rPr>
+      </w:pPr>
+      <w:r>
+        <w:rPr>
+          <w:rFonts w:ascii="Arial" w:eastAsia="Arial" w:hAnsi="Arial" w:cs="Arial"/>
+          <w:color w:val="000000"/>
+        </w:rPr>
+        <w:t>Certainly I think it would be nice to link to good resources for crochet.</w:t>
       </w:r>
     </w:p>
     <w:p>
       <w:pPr>
         <w:pStyle w:val="Heading1"/>
         <w:pBdr>
-          <w:top w:space="0" w:sz="0" w:val="nil"/>
-          <w:left w:space="0" w:sz="0" w:val="nil"/>
-          <w:bottom w:space="0" w:sz="0" w:val="nil"/>
-          <w:right w:space="0" w:sz="0" w:val="nil"/>
-          <w:between w:space="0" w:sz="0" w:val="nil"/>
+          <w:top w:val="nil"/>
+          <w:left w:val="nil"/>
+          <w:bottom w:val="nil"/>
+          <w:right w:val="nil"/>
+          <w:between w:val="nil"/>
         </w:pBdr>
-        <w:shd w:fill="auto" w:val="clear"/>
-        <w:contextualSpacing w:val="0"/>
-        <w:rPr/>
-      </w:pPr>
-      <w:bookmarkStart w:colFirst="0" w:colLast="0" w:name="_4p7xi5bvhxdr" w:id="6"/>
+      </w:pPr>
+      <w:bookmarkStart w:id="6" w:name="_4p7xi5bvhxdr" w:colFirst="0" w:colLast="0"/>
       <w:bookmarkEnd w:id="6"/>
       <w:r>
-        <w:rPr>
-          <w:rtl w:val="0"/>
-        </w:rPr>
-        <w:t xml:space="preserve">Font </w:t>
-      </w:r>
-      <w:r>
-        <w:rPr>
-          <w:rtl w:val="0"/>
-        </w:rPr>
-        <w:t xml:space="preserve">Specifications</w:t>
+        <w:t>Font Specifications</w:t>
       </w:r>
     </w:p>
     <w:p>
       <w:pPr>
         <w:pBdr>
-          <w:top w:space="0" w:sz="0" w:val="nil"/>
-          <w:left w:space="0" w:sz="0" w:val="nil"/>
-          <w:bottom w:space="0" w:sz="0" w:val="nil"/>
-          <w:right w:space="0" w:sz="0" w:val="nil"/>
-          <w:between w:space="0" w:sz="0" w:val="nil"/>
+          <w:top w:val="nil"/>
+          <w:left w:val="nil"/>
+          <w:bottom w:val="nil"/>
+          <w:right w:val="nil"/>
+          <w:between w:val="nil"/>
         </w:pBdr>
-        <w:shd w:fill="auto" w:val="clear"/>
-        <w:contextualSpacing w:val="0"/>
-        <w:rPr>
-          <w:color w:val="000000"/>
-        </w:rPr>
-      </w:pPr>
-      <w:r>
-        <w:rPr>
-          <w:color w:val="000000"/>
-          <w:rtl w:val="0"/>
-        </w:rPr>
-        <w:t xml:space="preserve">The fonts that I have settled on for the site are “Berkshire Swash” for the headline (&lt;h1&gt;) on the page which is a nice stylistic -- sort of --  quasi cursive looking font as you can see in this image:</w:t>
+        <w:rPr>
+          <w:color w:val="000000"/>
+        </w:rPr>
+      </w:pPr>
+      <w:r>
+        <w:rPr>
+          <w:color w:val="000000"/>
+        </w:rPr>
+        <w:t>The fonts that I have settled on for the site are “Berkshire Swash” for the headline (&lt;h1&gt;) on the page which is a nice stylistic -- sort of --  quasi cursive looking font as you can see in this image:</w:t>
       </w:r>
     </w:p>
     <w:p>
       <w:pPr>
         <w:pBdr>
-          <w:top w:space="0" w:sz="0" w:val="nil"/>
-          <w:left w:space="0" w:sz="0" w:val="nil"/>
-          <w:bottom w:space="0" w:sz="0" w:val="nil"/>
-          <w:right w:space="0" w:sz="0" w:val="nil"/>
-          <w:between w:space="0" w:sz="0" w:val="nil"/>
+          <w:top w:val="nil"/>
+          <w:left w:val="nil"/>
+          <w:bottom w:val="nil"/>
+          <w:right w:val="nil"/>
+          <w:between w:val="nil"/>
         </w:pBdr>
-        <w:shd w:fill="auto" w:val="clear"/>
-        <w:contextualSpacing w:val="0"/>
-        <w:rPr>
-          <w:color w:val="000000"/>
-        </w:rPr>
-      </w:pPr>
-      <w:r>
-        <w:rPr>
-          <w:color w:val="000000"/>
+        <w:rPr>
+          <w:color w:val="000000"/>
+        </w:rPr>
+      </w:pPr>
+      <w:r>
+        <w:rPr>
+          <w:noProof/>
+          <w:color w:val="000000"/>
+          <w:lang w:val="en-US"/>
         </w:rPr>
         <w:drawing>
-          <wp:inline distB="114300" distT="114300" distL="114300" distR="114300">
+          <wp:inline distT="114300" distB="114300" distL="114300" distR="114300">
             <wp:extent cx="5943600" cy="711200"/>
-            <wp:effectExtent b="0" l="0" r="0" t="0"/>
+            <wp:effectExtent l="0" t="0" r="0" b="0"/>
             <wp:docPr id="4" name="image12.png"/>
-            <a:graphic>
+            <wp:cNvGraphicFramePr/>
+            <a:graphic xmlns:a="http://schemas.openxmlformats.org/drawingml/2006/main">
               <a:graphicData uri="http://schemas.openxmlformats.org/drawingml/2006/picture">
-                <pic:pic>
+                <pic:pic xmlns:pic="http://schemas.openxmlformats.org/drawingml/2006/picture">
                   <pic:nvPicPr>
                     <pic:cNvPr id="0" name="image12.png"/>
                     <pic:cNvPicPr preferRelativeResize="0"/>
                   </pic:nvPicPr>
                   <pic:blipFill>
-                    <a:blip r:embed="rId10"/>
-                    <a:srcRect b="0" l="0" r="0" t="0"/>
+                    <a:blip r:embed="rId11"/>
+                    <a:srcRect/>
                     <a:stretch>
                       <a:fillRect/>
                     </a:stretch>
@@ -1170,7 +1149,9 @@
                       <a:off x="0" y="0"/>
                       <a:ext cx="5943600" cy="711200"/>
                     </a:xfrm>
-                    <a:prstGeom prst="rect"/>
+                    <a:prstGeom prst="rect">
+                      <a:avLst/>
+                    </a:prstGeom>
                     <a:ln/>
                   </pic:spPr>
                 </pic:pic>
@@ -1179,69 +1160,68 @@
           </wp:inline>
         </w:drawing>
       </w:r>
-      <w:r>
-        <w:rPr>
-          <w:rtl w:val="0"/>
-        </w:rPr>
-      </w:r>
     </w:p>
     <w:p>
       <w:pPr>
         <w:pBdr>
-          <w:top w:space="0" w:sz="0" w:val="nil"/>
-          <w:left w:space="0" w:sz="0" w:val="nil"/>
-          <w:bottom w:space="0" w:sz="0" w:val="nil"/>
-          <w:right w:space="0" w:sz="0" w:val="nil"/>
-          <w:between w:space="0" w:sz="0" w:val="nil"/>
+          <w:top w:val="nil"/>
+          <w:left w:val="nil"/>
+          <w:bottom w:val="nil"/>
+          <w:right w:val="nil"/>
+          <w:between w:val="nil"/>
         </w:pBdr>
-        <w:shd w:fill="auto" w:val="clear"/>
-        <w:contextualSpacing w:val="0"/>
-        <w:rPr>
-          <w:color w:val="000000"/>
-        </w:rPr>
-      </w:pPr>
-      <w:r>
-        <w:rPr>
-          <w:color w:val="000000"/>
-          <w:rtl w:val="0"/>
-        </w:rPr>
-        <w:t xml:space="preserve">The second font which will be used for the main text is called “Coiny”.  This font is also currently being used for the navigation.  It is a nice friendly rounded looking font that looks good but should also be fairly readable at different sizes, as you can see here:</w:t>
+        <w:rPr>
+          <w:color w:val="000000"/>
+        </w:rPr>
+      </w:pPr>
+      <w:r>
+        <w:rPr>
+          <w:color w:val="000000"/>
+        </w:rPr>
+        <w:t>The second font which will be used for the main text</w:t>
+      </w:r>
+      <w:r>
+        <w:rPr>
+          <w:color w:val="000000"/>
+        </w:rPr>
+        <w:t xml:space="preserve"> is called “Coiny”.  This font is also currently being used for the navigation.  It is a nice friendly rounded looking font that looks good but should also be fairly readable at different sizes, as you can see here:</w:t>
       </w:r>
     </w:p>
     <w:p>
       <w:pPr>
         <w:pBdr>
-          <w:top w:space="0" w:sz="0" w:val="nil"/>
-          <w:left w:space="0" w:sz="0" w:val="nil"/>
-          <w:bottom w:space="0" w:sz="0" w:val="nil"/>
-          <w:right w:space="0" w:sz="0" w:val="nil"/>
-          <w:between w:space="0" w:sz="0" w:val="nil"/>
+          <w:top w:val="nil"/>
+          <w:left w:val="nil"/>
+          <w:bottom w:val="nil"/>
+          <w:right w:val="nil"/>
+          <w:between w:val="nil"/>
         </w:pBdr>
-        <w:shd w:fill="auto" w:val="clear"/>
-        <w:contextualSpacing w:val="0"/>
-        <w:rPr>
-          <w:color w:val="000000"/>
-        </w:rPr>
-      </w:pPr>
-      <w:r>
-        <w:rPr>
-          <w:color w:val="000000"/>
+        <w:rPr>
+          <w:color w:val="000000"/>
+        </w:rPr>
+      </w:pPr>
+      <w:r>
+        <w:rPr>
+          <w:noProof/>
+          <w:color w:val="000000"/>
+          <w:lang w:val="en-US"/>
         </w:rPr>
         <w:drawing>
-          <wp:inline distB="114300" distT="114300" distL="114300" distR="114300">
+          <wp:inline distT="114300" distB="114300" distL="114300" distR="114300">
             <wp:extent cx="3714750" cy="1533525"/>
-            <wp:effectExtent b="0" l="0" r="0" t="0"/>
+            <wp:effectExtent l="0" t="0" r="0" b="0"/>
             <wp:docPr id="7" name="image15.png"/>
-            <a:graphic>
+            <wp:cNvGraphicFramePr/>
+            <a:graphic xmlns:a="http://schemas.openxmlformats.org/drawingml/2006/main">
               <a:graphicData uri="http://schemas.openxmlformats.org/drawingml/2006/picture">
-                <pic:pic>
+                <pic:pic xmlns:pic="http://schemas.openxmlformats.org/drawingml/2006/picture">
                   <pic:nvPicPr>
                     <pic:cNvPr id="0" name="image15.png"/>
                     <pic:cNvPicPr preferRelativeResize="0"/>
                   </pic:nvPicPr>
                   <pic:blipFill>
-                    <a:blip r:embed="rId11"/>
-                    <a:srcRect b="0" l="0" r="0" t="0"/>
+                    <a:blip r:embed="rId12"/>
+                    <a:srcRect/>
                     <a:stretch>
                       <a:fillRect/>
                     </a:stretch>
@@ -1251,7 +1231,9 @@
                       <a:off x="0" y="0"/>
                       <a:ext cx="3714750" cy="1533525"/>
                     </a:xfrm>
-                    <a:prstGeom prst="rect"/>
+                    <a:prstGeom prst="rect">
+                      <a:avLst/>
+                    </a:prstGeom>
                     <a:ln/>
                   </pic:spPr>
                 </pic:pic>
@@ -1260,173 +1242,535 @@
           </wp:inline>
         </w:drawing>
       </w:r>
-      <w:r>
-        <w:rPr>
-          <w:rtl w:val="0"/>
-        </w:rPr>
-      </w:r>
     </w:p>
     <w:p>
       <w:pPr>
         <w:pStyle w:val="Heading1"/>
         <w:pBdr>
-          <w:top w:space="0" w:sz="0" w:val="nil"/>
-          <w:left w:space="0" w:sz="0" w:val="nil"/>
-          <w:bottom w:space="0" w:sz="0" w:val="nil"/>
-          <w:right w:space="0" w:sz="0" w:val="nil"/>
-          <w:between w:space="0" w:sz="0" w:val="nil"/>
+          <w:top w:val="nil"/>
+          <w:left w:val="nil"/>
+          <w:bottom w:val="nil"/>
+          <w:right w:val="nil"/>
+          <w:between w:val="nil"/>
         </w:pBdr>
-        <w:shd w:fill="auto" w:val="clear"/>
-        <w:contextualSpacing w:val="0"/>
-        <w:rPr/>
-      </w:pPr>
-      <w:bookmarkStart w:colFirst="0" w:colLast="0" w:name="_yyrhu7ml5bea" w:id="7"/>
+      </w:pPr>
+      <w:bookmarkStart w:id="7" w:name="_yyrhu7ml5bea" w:colFirst="0" w:colLast="0"/>
       <w:bookmarkEnd w:id="7"/>
       <w:r>
-        <w:rPr>
-          <w:rtl w:val="0"/>
-        </w:rPr>
-        <w:t xml:space="preserve">Milestones</w:t>
+        <w:lastRenderedPageBreak/>
+        <w:t>Milestones</w:t>
       </w:r>
     </w:p>
     <w:p>
       <w:pPr>
         <w:pBdr>
-          <w:top w:space="0" w:sz="0" w:val="nil"/>
-          <w:left w:space="0" w:sz="0" w:val="nil"/>
-          <w:bottom w:space="0" w:sz="0" w:val="nil"/>
-          <w:right w:space="0" w:sz="0" w:val="nil"/>
-          <w:between w:space="0" w:sz="0" w:val="nil"/>
+          <w:top w:val="nil"/>
+          <w:left w:val="nil"/>
+          <w:bottom w:val="nil"/>
+          <w:right w:val="nil"/>
+          <w:between w:val="nil"/>
         </w:pBdr>
-        <w:shd w:fill="auto" w:val="clear"/>
-        <w:ind w:firstLine="720"/>
-        <w:contextualSpacing w:val="0"/>
-        <w:rPr>
-          <w:color w:val="000000"/>
-        </w:rPr>
-      </w:pPr>
-      <w:r>
-        <w:rPr>
-          <w:color w:val="000000"/>
-          <w:rtl w:val="0"/>
-        </w:rPr>
-        <w:t xml:space="preserve">As far as the timetable for completion of the project.  Being that class ends in the first week of May it will be completed before then.  That said, one of the first things for me to do is to review what I know about Jekyll and make sure that I do want to use it for this project.  I’m almost positive I do as it makes the code portable and modular and keeps me from having to repeat code all over the site, as in the DRY! principle of coding (Don’t Repeat Yourself!). My plan generally is to then follow along with the class and use Jekyll to build out each piece of the site as we go over it in class (UL Nav bar, box model, etc).  If I get really motivated I may move ahead and finish some of it before it is actually needing to be completed and the workflow may differ from the classes if doing it in Jekyll requires it but I will ensure that I am at least following along with the class if not ahead of where we all are.</w:t>
+        <w:rPr>
+          <w:color w:val="000000"/>
+        </w:rPr>
+      </w:pPr>
+      <w:r>
+        <w:rPr>
+          <w:color w:val="000000"/>
+        </w:rPr>
+        <w:t xml:space="preserve">As far as the timetable for completion of the project.  Being that class ends in the first week of May it will be completed before then.  That said, one of the first things for me to do is to review what I know about Jekyll and make sure that I do want to </w:t>
+      </w:r>
+      <w:r>
+        <w:rPr>
+          <w:color w:val="000000"/>
+        </w:rPr>
+        <w:t>use it for this project.  I’m almost positive I do as it makes the code portable and modular and keeps me from having to repeat code all over the site, as in the DRY! principle of coding (Don’t Repeat Yourself!). My plan generally is to then follow along w</w:t>
+      </w:r>
+      <w:r>
+        <w:rPr>
+          <w:color w:val="000000"/>
+        </w:rPr>
+        <w:t>ith the class and use Jekyll to build out each piece of the site as we go over it in class (UL Nav bar, box model, etc).  If I get really motivated I may move ahead and finish some of it before it is actually needing to be completed and the workflow may di</w:t>
+      </w:r>
+      <w:r>
+        <w:rPr>
+          <w:color w:val="000000"/>
+        </w:rPr>
+        <w:t>ffer from the classes if doing it in Jekyll requires it but I will ensure that I am at least following along with the class if not ahead of where we all are.</w:t>
       </w:r>
     </w:p>
     <w:p>
       <w:pPr>
         <w:pStyle w:val="Heading1"/>
-        <w:contextualSpacing w:val="0"/>
-        <w:rPr/>
-      </w:pPr>
-      <w:bookmarkStart w:colFirst="0" w:colLast="0" w:name="_4jdbp3408bru" w:id="8"/>
+      </w:pPr>
+      <w:bookmarkStart w:id="8" w:name="_4jdbp3408bru" w:colFirst="0" w:colLast="0"/>
       <w:bookmarkEnd w:id="8"/>
       <w:r>
-        <w:rPr>
-          <w:rtl w:val="0"/>
-        </w:rPr>
-        <w:t xml:space="preserve">Mock Ups (production version)</w:t>
-      </w:r>
-    </w:p>
-    <w:p>
-      <w:pPr>
-        <w:contextualSpacing w:val="0"/>
-        <w:rPr>
-          <w:color w:val="000000"/>
-        </w:rPr>
-      </w:pPr>
-      <w:r>
-        <w:rPr>
-          <w:rtl w:val="0"/>
-        </w:rPr>
-      </w:r>
-    </w:p>
-    <w:p>
-      <w:pPr>
-        <w:contextualSpacing w:val="0"/>
-        <w:rPr>
-          <w:color w:val="000000"/>
-        </w:rPr>
-      </w:pPr>
-      <w:r>
-        <w:rPr>
-          <w:color w:val="000000"/>
-          <w:rtl w:val="0"/>
-        </w:rPr>
-        <w:t xml:space="preserve">The site is now published at RaziAndJade.com.  It is fairly scant but it can be seen that the color scheme is in full effect and the images are in place (pictures of my cat which are basically placeholders)</w:t>
-      </w:r>
-    </w:p>
-    <w:p>
-      <w:pPr>
-        <w:contextualSpacing w:val="0"/>
-        <w:rPr>
-          <w:color w:val="000000"/>
-        </w:rPr>
-      </w:pPr>
-      <w:r>
-        <w:rPr>
-          <w:color w:val="000000"/>
-          <w:rtl w:val="0"/>
-        </w:rPr>
-        <w:t xml:space="preserve">A major concern at this point is that the Nav bar resizes but becomes far too small at a very small size.  This is contrary to best practices in terms of being “mobile first”.  The remedy will be to add media queries to make the page change to a vertical nav bar at these smaller sizes and to have the images get sent at a small size to save bandwidth.  For the moment though this is functional.</w:t>
-      </w:r>
-    </w:p>
-    <w:p>
-      <w:pPr>
-        <w:contextualSpacing w:val="0"/>
-        <w:rPr>
-          <w:color w:val="000000"/>
-        </w:rPr>
-      </w:pPr>
-      <w:r>
-        <w:rPr>
-          <w:color w:val="000000"/>
-          <w:rtl w:val="0"/>
-        </w:rPr>
-        <w:t xml:space="preserve">Note: I added 3 images to the site which need to have their size adjusted but since this is a matter of needing a media query I’m going to hold off on cropping them down.  The idea would be to have different sized images available and then based on the users screen size they would only download an appropriately sized image for their device.  Also, the width for the images seems to be stuck at 100% of the view screen size.  I’m not sure if this is because the web server is not updating or if there is something wrong with my code.  The logo that I created is 640x480 so it should never be larger than that because it looks horribly pixelated (as you can see below).</w:t>
-      </w:r>
-    </w:p>
-    <w:p>
-      <w:pPr>
-        <w:contextualSpacing w:val="0"/>
-        <w:rPr>
-          <w:color w:val="000000"/>
-        </w:rPr>
-      </w:pPr>
-      <w:r>
-        <w:rPr>
-          <w:color w:val="000000"/>
-          <w:rtl w:val="0"/>
-        </w:rPr>
-        <w:t xml:space="preserve">Front page:</w:t>
-      </w:r>
-    </w:p>
-    <w:p>
-      <w:pPr>
-        <w:contextualSpacing w:val="0"/>
-        <w:rPr>
-          <w:color w:val="000000"/>
-        </w:rPr>
-      </w:pPr>
-      <w:r>
-        <w:rPr>
-          <w:color w:val="000000"/>
+        <w:t>Search Engine Optimization (SEO)</w:t>
+      </w:r>
+    </w:p>
+    <w:p>
+      <w:pPr>
+        <w:rPr>
+          <w:color w:val="000000"/>
+        </w:rPr>
+      </w:pPr>
+    </w:p>
+    <w:p>
+      <w:pPr>
+        <w:rPr>
+          <w:color w:val="000000"/>
+        </w:rPr>
+      </w:pPr>
+      <w:r>
+        <w:rPr>
+          <w:color w:val="000000"/>
+        </w:rPr>
+        <w:t xml:space="preserve">In order to maximize search engine optimization I added a unique title to each of the five pages in the site.  The titles of each page are “Razi and Jade,” </w:t>
+      </w:r>
+      <w:r>
+        <w:rPr>
+          <w:color w:val="000000"/>
+        </w:rPr>
+        <w:t>“Razi and Jade</w:t>
+      </w:r>
+      <w:r>
+        <w:rPr>
+          <w:color w:val="000000"/>
+        </w:rPr>
+        <w:t xml:space="preserve"> Shop</w:t>
+      </w:r>
+      <w:r>
+        <w:rPr>
+          <w:color w:val="000000"/>
+        </w:rPr>
+        <w:t>,”</w:t>
+      </w:r>
+      <w:r>
+        <w:rPr>
+          <w:color w:val="000000"/>
+        </w:rPr>
+        <w:t xml:space="preserve"> “Razi and Jade About,” </w:t>
+      </w:r>
+      <w:r>
+        <w:rPr>
+          <w:color w:val="000000"/>
+        </w:rPr>
+        <w:t>“Razi and Jade</w:t>
+      </w:r>
+      <w:r>
+        <w:rPr>
+          <w:color w:val="000000"/>
+        </w:rPr>
+        <w:t xml:space="preserve"> Contact</w:t>
+      </w:r>
+      <w:r>
+        <w:rPr>
+          <w:color w:val="000000"/>
+        </w:rPr>
+        <w:t>,”</w:t>
+      </w:r>
+      <w:r>
+        <w:rPr>
+          <w:color w:val="000000"/>
+        </w:rPr>
+        <w:t xml:space="preserve"> </w:t>
+      </w:r>
+      <w:r>
+        <w:rPr>
+          <w:color w:val="000000"/>
+        </w:rPr>
+        <w:t>“Razi and Jade</w:t>
+      </w:r>
+      <w:r>
+        <w:rPr>
+          <w:color w:val="000000"/>
+        </w:rPr>
+        <w:t xml:space="preserve"> Resources.</w:t>
+      </w:r>
+      <w:r>
+        <w:rPr>
+          <w:color w:val="000000"/>
+        </w:rPr>
+        <w:t>”</w:t>
+      </w:r>
+      <w:r>
+        <w:rPr>
+          <w:color w:val="000000"/>
+        </w:rPr>
+        <w:t xml:space="preserve">  None of these are particularly clever but they are effective at communicating the purpose of each page.</w:t>
+      </w:r>
+    </w:p>
+    <w:p>
+      <w:pPr>
+        <w:rPr>
+          <w:color w:val="000000"/>
+        </w:rPr>
+      </w:pPr>
+      <w:r>
+        <w:rPr>
+          <w:color w:val="000000"/>
+        </w:rPr>
+        <w:t>Additionally, I used the “description” meta tag to add a description to the main pag</w:t>
+      </w:r>
+      <w:r>
+        <w:rPr>
+          <w:color w:val="000000"/>
+        </w:rPr>
+        <w:t>e which appears when I googled the page, as you can see below:</w:t>
+      </w:r>
+    </w:p>
+    <w:p>
+      <w:pPr>
+        <w:rPr>
+          <w:color w:val="000000"/>
+        </w:rPr>
+      </w:pPr>
+      <w:r>
+        <w:rPr>
+          <w:noProof/>
+          <w:lang w:val="en-US"/>
         </w:rPr>
         <w:drawing>
-          <wp:inline distB="114300" distT="114300" distL="114300" distR="114300">
+          <wp:inline distT="0" distB="0" distL="0" distR="0" wp14:anchorId="76723F92" wp14:editId="42A84B53">
+            <wp:extent cx="5943600" cy="2149475"/>
+            <wp:effectExtent l="95250" t="76200" r="95250" b="79375"/>
+            <wp:docPr id="10" name="Picture 10"/>
+            <wp:cNvGraphicFramePr>
+              <a:graphicFrameLocks xmlns:a="http://schemas.openxmlformats.org/drawingml/2006/main" noChangeAspect="1"/>
+            </wp:cNvGraphicFramePr>
+            <a:graphic xmlns:a="http://schemas.openxmlformats.org/drawingml/2006/main">
+              <a:graphicData uri="http://schemas.openxmlformats.org/drawingml/2006/picture">
+                <pic:pic xmlns:pic="http://schemas.openxmlformats.org/drawingml/2006/picture">
+                  <pic:nvPicPr>
+                    <pic:cNvPr id="1" name=""/>
+                    <pic:cNvPicPr/>
+                  </pic:nvPicPr>
+                  <pic:blipFill>
+                    <a:blip r:embed="rId13"/>
+                    <a:stretch>
+                      <a:fillRect/>
+                    </a:stretch>
+                  </pic:blipFill>
+                  <pic:spPr>
+                    <a:xfrm>
+                      <a:off x="0" y="0"/>
+                      <a:ext cx="5943600" cy="2149475"/>
+                    </a:xfrm>
+                    <a:prstGeom prst="rect">
+                      <a:avLst/>
+                    </a:prstGeom>
+                    <a:effectLst>
+                      <a:outerShdw blurRad="63500" sx="101000" sy="101000" algn="ctr" rotWithShape="0">
+                        <a:prstClr val="black">
+                          <a:alpha val="40000"/>
+                        </a:prstClr>
+                      </a:outerShdw>
+                      <a:softEdge rad="50800"/>
+                    </a:effectLst>
+                  </pic:spPr>
+                </pic:pic>
+              </a:graphicData>
+            </a:graphic>
+          </wp:inline>
+        </w:drawing>
+      </w:r>
+    </w:p>
+    <w:p>
+      <w:pPr>
+        <w:rPr>
+          <w:color w:val="000000"/>
+        </w:rPr>
+      </w:pPr>
+      <w:r>
+        <w:rPr>
+          <w:color w:val="000000"/>
+        </w:rPr>
+        <w:lastRenderedPageBreak/>
+        <w:t>It appears that I need to add a description tag to each of the other pages as well since the “shop” page does not have any information on it.  That said, I think it is wor</w:t>
+      </w:r>
+      <w:r>
+        <w:rPr>
+          <w:color w:val="000000"/>
+        </w:rPr>
+        <w:t>th starting a ToDo list for SEO</w:t>
+      </w:r>
+      <w:r>
+        <w:rPr>
+          <w:color w:val="000000"/>
+        </w:rPr>
+        <w:t>:</w:t>
+      </w:r>
+    </w:p>
+    <w:p>
+      <w:pPr>
+        <w:pStyle w:val="ListParagraph"/>
+        <w:numPr>
+          <w:ilvl w:val="0"/>
+          <w:numId w:val="2"/>
+        </w:numPr>
+        <w:rPr>
+          <w:color w:val="000000"/>
+        </w:rPr>
+      </w:pPr>
+      <w:r>
+        <w:rPr>
+          <w:color w:val="000000"/>
+        </w:rPr>
+        <w:t xml:space="preserve">Add </w:t>
+      </w:r>
+      <w:r>
+        <w:rPr>
+          <w:color w:val="000000"/>
+        </w:rPr>
+        <w:t>description meta tags to each page.</w:t>
+      </w:r>
+    </w:p>
+    <w:p>
+      <w:pPr>
+        <w:pStyle w:val="ListParagraph"/>
+        <w:numPr>
+          <w:ilvl w:val="0"/>
+          <w:numId w:val="2"/>
+        </w:numPr>
+        <w:rPr>
+          <w:color w:val="000000"/>
+        </w:rPr>
+      </w:pPr>
+      <w:r>
+        <w:rPr>
+          <w:color w:val="000000"/>
+        </w:rPr>
+        <w:t>Add a sitemap</w:t>
+      </w:r>
+    </w:p>
+    <w:p>
+      <w:pPr>
+        <w:pStyle w:val="ListParagraph"/>
+        <w:numPr>
+          <w:ilvl w:val="1"/>
+          <w:numId w:val="2"/>
+        </w:numPr>
+        <w:rPr>
+          <w:color w:val="000000"/>
+        </w:rPr>
+      </w:pPr>
+      <w:r>
+        <w:rPr>
+          <w:color w:val="000000"/>
+        </w:rPr>
+        <w:t>Google suggests doing a web based one for users and an XML based one for search engines, though the google project for generating these has been deprecated.</w:t>
+      </w:r>
+    </w:p>
+    <w:p>
+      <w:pPr>
+        <w:rPr>
+          <w:color w:val="000000"/>
+        </w:rPr>
+      </w:pPr>
+      <w:r>
+        <w:rPr>
+          <w:color w:val="000000"/>
+        </w:rPr>
+        <w:t>Additionally, it should be added that the size of the site is fairly small, with only 5 pages on it, so there is no need to optimize navigation at this time.  The plan for the page will also be to make it into a single page app so if that is done properly then the navigation should never be a problem.</w:t>
+      </w:r>
+    </w:p>
+    <w:p>
+      <w:pPr>
+        <w:pStyle w:val="Heading1"/>
+      </w:pPr>
+      <w:r>
+        <w:t>Responsive Design Elements</w:t>
+      </w:r>
+    </w:p>
+    <w:p>
+      <w:pPr>
+        <w:rPr>
+          <w:color w:val="000000"/>
+        </w:rPr>
+      </w:pPr>
+      <w:r>
+        <w:rPr>
+          <w:color w:val="000000"/>
+        </w:rPr>
+        <w:t>The</w:t>
+      </w:r>
+      <w:r>
+        <w:rPr>
+          <w:color w:val="000000"/>
+        </w:rPr>
+        <w:t xml:space="preserve">re were a few responsive design elements that were added to the site.  </w:t>
+      </w:r>
+      <w:r>
+        <w:rPr>
+          <w:color w:val="000000"/>
+        </w:rPr>
+        <w:t>(</w:t>
+      </w:r>
+      <w:r>
+        <w:rPr>
+          <w:color w:val="000000"/>
+        </w:rPr>
+        <w:t>I was pleasantly surprised at how easy they were actu</w:t>
+      </w:r>
+      <w:r>
+        <w:rPr>
+          <w:color w:val="000000"/>
+        </w:rPr>
+        <w:t>ally.)  There was an obvious problem with the navigation bar when the screen was brought down to a small size.  The last item on the nav bar (the link to the “resources” page) would drop down a level and be barely visible and not clickable.  With the media queries added the navigation bar now changes to a vertical bar when the screen is smaller than 769px.  I also adjusted the pictures so that they would not take up more than 60% of the screen when it was larger than 769px because they were taking up way to much real estate on the screen at that size and the Razi and Jade graphic (see below) got really pixilated when displayed at too large a size.</w:t>
+      </w:r>
+    </w:p>
+    <w:p>
+      <w:pPr>
+        <w:rPr>
+          <w:color w:val="000000"/>
+        </w:rPr>
+      </w:pPr>
+      <w:r>
+        <w:rPr>
+          <w:color w:val="000000"/>
+        </w:rPr>
+        <w:t xml:space="preserve">There are two smaller screen sizes that the media query adjusts for: between </w:t>
+      </w:r>
+      <w:r>
+        <w:rPr>
+          <w:color w:val="000000"/>
+        </w:rPr>
+        <w:t>768px and 481px, and between 200px to 480px.  Aside from the nav bar adjusting to a vertical orientation mentioned above when below 769px, I also adjusted the font sizes to change from viewport height (vh) to viewport width (vw) at the smaller size because the text was shrinking considerable.  This has improved the overall look of the site and I am pleased with it but it still needs some tinkering and testing to get it to where it needs to be.</w:t>
+      </w:r>
+      <w:bookmarkStart w:id="9" w:name="_GoBack"/>
+      <w:bookmarkEnd w:id="9"/>
+    </w:p>
+    <w:p>
+      <w:pPr>
+        <w:pStyle w:val="Heading1"/>
+      </w:pPr>
+      <w:r>
+        <w:t>M</w:t>
+      </w:r>
+      <w:r>
+        <w:t>ock Ups (production version)</w:t>
+      </w:r>
+    </w:p>
+    <w:p>
+      <w:pPr>
+        <w:rPr>
+          <w:color w:val="000000"/>
+        </w:rPr>
+      </w:pPr>
+    </w:p>
+    <w:p>
+      <w:pPr>
+        <w:rPr>
+          <w:color w:val="000000"/>
+        </w:rPr>
+      </w:pPr>
+      <w:r>
+        <w:rPr>
+          <w:color w:val="000000"/>
+        </w:rPr>
+        <w:lastRenderedPageBreak/>
+        <w:t>The site is now published at RaziAndJade.com.  It is fairly scant b</w:t>
+      </w:r>
+      <w:r>
+        <w:rPr>
+          <w:color w:val="000000"/>
+        </w:rPr>
+        <w:t>ut it can be seen that the color scheme is in full effect and the images are in place (pictures of my cat which are basically placeholders)</w:t>
+      </w:r>
+    </w:p>
+    <w:p>
+      <w:pPr>
+        <w:rPr>
+          <w:color w:val="000000"/>
+        </w:rPr>
+      </w:pPr>
+      <w:r>
+        <w:rPr>
+          <w:color w:val="000000"/>
+        </w:rPr>
+        <w:t>A major concern at this point is that the Nav bar resizes but becomes far too small at a very small size.  This is c</w:t>
+      </w:r>
+      <w:r>
+        <w:rPr>
+          <w:color w:val="000000"/>
+        </w:rPr>
+        <w:t>ontrary to best practices in terms of being “mobile first”.  The remedy will be to add media queries to make the page change to a vertical nav bar at these smaller sizes and to have the images get sent at a small size to save bandwidth.  For the moment tho</w:t>
+      </w:r>
+      <w:r>
+        <w:rPr>
+          <w:color w:val="000000"/>
+        </w:rPr>
+        <w:t>ugh this is functional.</w:t>
+      </w:r>
+    </w:p>
+    <w:p>
+      <w:pPr>
+        <w:rPr>
+          <w:color w:val="000000"/>
+        </w:rPr>
+      </w:pPr>
+      <w:r>
+        <w:rPr>
+          <w:color w:val="000000"/>
+        </w:rPr>
+        <w:t>Note: I added 3 images to the site which need to have their size adjusted but since this is a matter of needing a media query I’m going to hold off on cropping them down.  The idea would be to have different sized images available a</w:t>
+      </w:r>
+      <w:r>
+        <w:rPr>
+          <w:color w:val="000000"/>
+        </w:rPr>
+        <w:t>nd then based on the users screen size they would only download an appropriately sized image for their device.  Also, the width for the images seems to be stuck at 100% of the view screen size.  I’m not sure if this is because the web server is not updatin</w:t>
+      </w:r>
+      <w:r>
+        <w:rPr>
+          <w:color w:val="000000"/>
+        </w:rPr>
+        <w:t>g or if there is something wrong with my code.  The logo that I created is 640x480 so it should never be larger than that because it looks horribly pixelated (as you can see below).</w:t>
+      </w:r>
+    </w:p>
+    <w:p>
+      <w:pPr>
+        <w:rPr>
+          <w:color w:val="000000"/>
+        </w:rPr>
+      </w:pPr>
+      <w:r>
+        <w:rPr>
+          <w:color w:val="000000"/>
+        </w:rPr>
+        <w:t>Front page:</w:t>
+      </w:r>
+    </w:p>
+    <w:p>
+      <w:pPr>
+        <w:rPr>
+          <w:color w:val="000000"/>
+        </w:rPr>
+      </w:pPr>
+      <w:r>
+        <w:rPr>
+          <w:noProof/>
+          <w:color w:val="000000"/>
+          <w:lang w:val="en-US"/>
+        </w:rPr>
+        <w:lastRenderedPageBreak/>
+        <w:drawing>
+          <wp:inline distT="114300" distB="114300" distL="114300" distR="114300">
             <wp:extent cx="5943600" cy="4165600"/>
-            <wp:effectExtent b="0" l="0" r="0" t="0"/>
+            <wp:effectExtent l="0" t="0" r="0" b="0"/>
             <wp:docPr id="2" name="image10.png"/>
-            <a:graphic>
+            <wp:cNvGraphicFramePr/>
+            <a:graphic xmlns:a="http://schemas.openxmlformats.org/drawingml/2006/main">
               <a:graphicData uri="http://schemas.openxmlformats.org/drawingml/2006/picture">
-                <pic:pic>
+                <pic:pic xmlns:pic="http://schemas.openxmlformats.org/drawingml/2006/picture">
                   <pic:nvPicPr>
                     <pic:cNvPr id="0" name="image10.png"/>
                     <pic:cNvPicPr preferRelativeResize="0"/>
                   </pic:nvPicPr>
                   <pic:blipFill>
-                    <a:blip r:embed="rId12"/>
-                    <a:srcRect b="0" l="0" r="0" t="0"/>
+                    <a:blip r:embed="rId14"/>
+                    <a:srcRect/>
                     <a:stretch>
                       <a:fillRect/>
                     </a:stretch>
@@ -1436,7 +1780,9 @@
                       <a:off x="0" y="0"/>
                       <a:ext cx="5943600" cy="4165600"/>
                     </a:xfrm>
-                    <a:prstGeom prst="rect"/>
+                    <a:prstGeom prst="rect">
+                      <a:avLst/>
+                    </a:prstGeom>
                     <a:ln/>
                   </pic:spPr>
                 </pic:pic>
@@ -1445,44 +1791,46 @@
           </wp:inline>
         </w:drawing>
       </w:r>
-      <w:r>
-        <w:rPr>
-          <w:rtl w:val="0"/>
-        </w:rPr>
-      </w:r>
-    </w:p>
-    <w:p>
-      <w:pPr>
-        <w:contextualSpacing w:val="0"/>
-        <w:rPr>
-          <w:color w:val="000000"/>
-        </w:rPr>
-      </w:pPr>
-      <w:r>
-        <w:rPr>
-          <w:color w:val="000000"/>
-          <w:rtl w:val="0"/>
-        </w:rPr>
-        <w:t xml:space="preserve">The image above is too large and is therefore pixliated pretty badly.</w:t>
-      </w:r>
-    </w:p>
-    <w:p>
-      <w:pPr>
-        <w:contextualSpacing w:val="0"/>
-        <w:rPr>
-          <w:color w:val="000000"/>
-        </w:rPr>
-      </w:pPr>
-      <w:r>
-        <w:rPr>
-          <w:color w:val="000000"/>
-          <w:rtl w:val="0"/>
-        </w:rPr>
-        <w:t xml:space="preserve">Likewise this cat probably doesn’t need to be this large.  Her ego is big enough as it is….</w:t>
-      </w:r>
-      <w:r>
+    </w:p>
+    <w:p>
+      <w:pPr>
+        <w:rPr>
+          <w:color w:val="000000"/>
+        </w:rPr>
+      </w:pPr>
+      <w:r>
+        <w:rPr>
+          <w:color w:val="000000"/>
+        </w:rPr>
+        <w:t>The image above is too large and is therefore pixliated pret</w:t>
+      </w:r>
+      <w:r>
+        <w:rPr>
+          <w:color w:val="000000"/>
+        </w:rPr>
+        <w:t>ty badly.</w:t>
+      </w:r>
+    </w:p>
+    <w:p>
+      <w:pPr>
+        <w:rPr>
+          <w:color w:val="000000"/>
+        </w:rPr>
+      </w:pPr>
+      <w:r>
+        <w:rPr>
+          <w:color w:val="000000"/>
+        </w:rPr>
+        <w:lastRenderedPageBreak/>
+        <w:t>Likewise this cat probably doesn’t need to be this large.  Her ego is big enough as it is….</w:t>
+      </w:r>
+      <w:r>
+        <w:rPr>
+          <w:noProof/>
+          <w:lang w:val="en-US"/>
+        </w:rPr>
         <w:drawing>
-          <wp:anchor allowOverlap="1" behindDoc="0" distB="114300" distT="114300" distL="114300" distR="114300" hidden="0" layoutInCell="1" locked="0" relativeHeight="0" simplePos="0">
+          <wp:anchor distT="114300" distB="114300" distL="114300" distR="114300" simplePos="0" relativeHeight="251658240" behindDoc="0" locked="0" layoutInCell="1" hidden="0" allowOverlap="1">
             <wp:simplePos x="0" y="0"/>
             <wp:positionH relativeFrom="margin">
               <wp:posOffset>-95249</wp:posOffset>
@@ -1491,19 +1839,20 @@
               <wp:posOffset>0</wp:posOffset>
             </wp:positionV>
             <wp:extent cx="5943600" cy="5702300"/>
-            <wp:effectExtent b="0" l="0" r="0" t="0"/>
-            <wp:wrapTopAndBottom distB="114300" distT="114300"/>
+            <wp:effectExtent l="0" t="0" r="0" b="0"/>
+            <wp:wrapTopAndBottom distT="114300" distB="114300"/>
             <wp:docPr id="8" name="image16.png"/>
-            <a:graphic>
+            <wp:cNvGraphicFramePr/>
+            <a:graphic xmlns:a="http://schemas.openxmlformats.org/drawingml/2006/main">
               <a:graphicData uri="http://schemas.openxmlformats.org/drawingml/2006/picture">
-                <pic:pic>
+                <pic:pic xmlns:pic="http://schemas.openxmlformats.org/drawingml/2006/picture">
                   <pic:nvPicPr>
                     <pic:cNvPr id="0" name="image16.png"/>
                     <pic:cNvPicPr preferRelativeResize="0"/>
                   </pic:nvPicPr>
                   <pic:blipFill>
-                    <a:blip r:embed="rId13"/>
-                    <a:srcRect b="0" l="0" r="0" t="0"/>
+                    <a:blip r:embed="rId15"/>
+                    <a:srcRect/>
                     <a:stretch>
                       <a:fillRect/>
                     </a:stretch>
@@ -1513,7 +1862,9 @@
                       <a:off x="0" y="0"/>
                       <a:ext cx="5943600" cy="5702300"/>
                     </a:xfrm>
-                    <a:prstGeom prst="rect"/>
+                    <a:prstGeom prst="rect">
+                      <a:avLst/>
+                    </a:prstGeom>
                     <a:ln/>
                   </pic:spPr>
                 </pic:pic>
@@ -1524,67 +1875,105 @@
       </w:r>
     </w:p>
     <w:sectPr>
-      <w:headerReference r:id="rId14" w:type="default"/>
-      <w:headerReference r:id="rId15" w:type="first"/>
-      <w:footerReference r:id="rId16" w:type="first"/>
-      <w:pgSz w:h="15840" w:w="12240"/>
-      <w:pgMar w:bottom="1080" w:top="1080" w:left="1440" w:right="1440" w:header="0"/>
+      <w:headerReference w:type="default" r:id="rId16"/>
+      <w:headerReference w:type="first" r:id="rId17"/>
+      <w:footerReference w:type="first" r:id="rId18"/>
+      <w:pgSz w:w="12240" w:h="15840"/>
+      <w:pgMar w:top="1080" w:right="1440" w:bottom="1080" w:left="1440" w:header="0" w:footer="720" w:gutter="0"/>
       <w:pgNumType w:start="0"/>
-      <w:titlePg w:val="1"/>
+      <w:cols w:space="720"/>
+      <w:titlePg/>
     </w:sectPr>
   </w:body>
 </w:document>
 </file>
 
+<file path=word/endnotes.xml><?xml version="1.0" encoding="utf-8"?>
+<w:endnotes xmlns:wpc="http://schemas.microsoft.com/office/word/2010/wordprocessingCanvas" xmlns:cx="http://schemas.microsoft.com/office/drawing/2014/chartex" xmlns:cx1="http://schemas.microsoft.com/office/drawing/2015/9/8/chartex" xmlns:mc="http://schemas.openxmlformats.org/markup-compatibility/2006" xmlns:o="urn:schemas-microsoft-com:office:office" xmlns:r="http://schemas.openxmlformats.org/officeDocument/2006/relationships" xmlns:m="http://schemas.openxmlformats.org/officeDocument/2006/math" xmlns:v="urn:schemas-microsoft-com:vml" xmlns:wp14="http://schemas.microsoft.com/office/word/2010/wordprocessingDrawing" xmlns:wp="http://schemas.openxmlformats.org/drawingml/2006/wordprocessingDrawing" xmlns:w10="urn:schemas-microsoft-com:office:word" xmlns:w="http://schemas.openxmlformats.org/wordprocessingml/2006/main" xmlns:w14="http://schemas.microsoft.com/office/word/2010/wordml" xmlns:w15="http://schemas.microsoft.com/office/word/2012/wordml" xmlns:w16se="http://schemas.microsoft.com/office/word/2015/wordml/symex" xmlns:wpg="http://schemas.microsoft.com/office/word/2010/wordprocessingGroup" xmlns:wpi="http://schemas.microsoft.com/office/word/2010/wordprocessingInk" xmlns:wne="http://schemas.microsoft.com/office/word/2006/wordml" xmlns:wps="http://schemas.microsoft.com/office/word/2010/wordprocessingShape" mc:Ignorable="w14 w15 w16se wp14">
+  <w:endnote w:type="separator" w:id="-1">
+    <w:p>
+      <w:pPr>
+        <w:spacing w:before="0" w:line="240" w:lineRule="auto"/>
+      </w:pPr>
+      <w:r>
+        <w:separator/>
+      </w:r>
+    </w:p>
+  </w:endnote>
+  <w:endnote w:type="continuationSeparator" w:id="0">
+    <w:p>
+      <w:pPr>
+        <w:spacing w:before="0" w:line="240" w:lineRule="auto"/>
+      </w:pPr>
+      <w:r>
+        <w:continuationSeparator/>
+      </w:r>
+    </w:p>
+  </w:endnote>
+</w:endnotes>
+</file>
+
 <file path=word/footer1.xml><?xml version="1.0" encoding="utf-8"?>
-<w:ftr xmlns:mc="http://schemas.openxmlformats.org/markup-compatibility/2006" xmlns:o="urn:schemas-microsoft-com:office:office" xmlns:r="http://schemas.openxmlformats.org/officeDocument/2006/relationships" xmlns:m="http://schemas.openxmlformats.org/officeDocument/2006/math" xmlns:v="urn:schemas-microsoft-com:vml" xmlns:wp="http://schemas.openxmlformats.org/drawingml/2006/wordprocessingDrawing" xmlns:w10="urn:schemas-microsoft-com:office:word" xmlns:w="http://schemas.openxmlformats.org/wordprocessingml/2006/main" xmlns:wne="http://schemas.microsoft.com/office/word/2006/wordml" xmlns:sl="http://schemas.openxmlformats.org/schemaLibrary/2006/main" xmlns:a="http://schemas.openxmlformats.org/drawingml/2006/main" xmlns:pic="http://schemas.openxmlformats.org/drawingml/2006/picture" xmlns:c="http://schemas.openxmlformats.org/drawingml/2006/chart" xmlns:lc="http://schemas.openxmlformats.org/drawingml/2006/lockedCanvas" xmlns:dgm="http://schemas.openxmlformats.org/drawingml/2006/diagram" xmlns:wps="http://schemas.microsoft.com/office/word/2010/wordprocessingShape" xmlns:wpg="http://schemas.microsoft.com/office/word/2010/wordprocessingGroup" xmlns:w14="http://schemas.microsoft.com/office/word/2010/wordml" xmlns:w15="http://schemas.microsoft.com/office/word/2012/wordml">
+<w:ftr xmlns:wpc="http://schemas.microsoft.com/office/word/2010/wordprocessingCanvas" xmlns:cx="http://schemas.microsoft.com/office/drawing/2014/chartex" xmlns:cx1="http://schemas.microsoft.com/office/drawing/2015/9/8/chartex" xmlns:mc="http://schemas.openxmlformats.org/markup-compatibility/2006" xmlns:o="urn:schemas-microsoft-com:office:office" xmlns:r="http://schemas.openxmlformats.org/officeDocument/2006/relationships" xmlns:m="http://schemas.openxmlformats.org/officeDocument/2006/math" xmlns:v="urn:schemas-microsoft-com:vml" xmlns:wp14="http://schemas.microsoft.com/office/word/2010/wordprocessingDrawing" xmlns:wp="http://schemas.openxmlformats.org/drawingml/2006/wordprocessingDrawing" xmlns:w10="urn:schemas-microsoft-com:office:word" xmlns:w="http://schemas.openxmlformats.org/wordprocessingml/2006/main" xmlns:w14="http://schemas.microsoft.com/office/word/2010/wordml" xmlns:w15="http://schemas.microsoft.com/office/word/2012/wordml" xmlns:w16se="http://schemas.microsoft.com/office/word/2015/wordml/symex" xmlns:wpg="http://schemas.microsoft.com/office/word/2010/wordprocessingGroup" xmlns:wpi="http://schemas.microsoft.com/office/word/2010/wordprocessingInk" xmlns:wne="http://schemas.microsoft.com/office/word/2006/wordml" xmlns:wps="http://schemas.microsoft.com/office/word/2010/wordprocessingShape" mc:Ignorable="w14 w15 w16se wp14">
   <w:p>
     <w:pPr>
       <w:pBdr>
-        <w:top w:space="0" w:sz="0" w:val="nil"/>
-        <w:left w:space="0" w:sz="0" w:val="nil"/>
-        <w:bottom w:space="0" w:sz="0" w:val="nil"/>
-        <w:right w:space="0" w:sz="0" w:val="nil"/>
-        <w:between w:space="0" w:sz="0" w:val="nil"/>
+        <w:top w:val="nil"/>
+        <w:left w:val="nil"/>
+        <w:bottom w:val="nil"/>
+        <w:right w:val="nil"/>
+        <w:between w:val="nil"/>
       </w:pBdr>
-      <w:shd w:fill="auto" w:val="clear"/>
-      <w:contextualSpacing w:val="0"/>
-      <w:rPr/>
     </w:pPr>
-    <w:r>
-      <w:rPr>
-        <w:rtl w:val="0"/>
-      </w:rPr>
-    </w:r>
   </w:p>
 </w:ftr>
 </file>
 
+<file path=word/footnotes.xml><?xml version="1.0" encoding="utf-8"?>
+<w:footnotes xmlns:wpc="http://schemas.microsoft.com/office/word/2010/wordprocessingCanvas" xmlns:cx="http://schemas.microsoft.com/office/drawing/2014/chartex" xmlns:cx1="http://schemas.microsoft.com/office/drawing/2015/9/8/chartex" xmlns:mc="http://schemas.openxmlformats.org/markup-compatibility/2006" xmlns:o="urn:schemas-microsoft-com:office:office" xmlns:r="http://schemas.openxmlformats.org/officeDocument/2006/relationships" xmlns:m="http://schemas.openxmlformats.org/officeDocument/2006/math" xmlns:v="urn:schemas-microsoft-com:vml" xmlns:wp14="http://schemas.microsoft.com/office/word/2010/wordprocessingDrawing" xmlns:wp="http://schemas.openxmlformats.org/drawingml/2006/wordprocessingDrawing" xmlns:w10="urn:schemas-microsoft-com:office:word" xmlns:w="http://schemas.openxmlformats.org/wordprocessingml/2006/main" xmlns:w14="http://schemas.microsoft.com/office/word/2010/wordml" xmlns:w15="http://schemas.microsoft.com/office/word/2012/wordml" xmlns:w16se="http://schemas.microsoft.com/office/word/2015/wordml/symex" xmlns:wpg="http://schemas.microsoft.com/office/word/2010/wordprocessingGroup" xmlns:wpi="http://schemas.microsoft.com/office/word/2010/wordprocessingInk" xmlns:wne="http://schemas.microsoft.com/office/word/2006/wordml" xmlns:wps="http://schemas.microsoft.com/office/word/2010/wordprocessingShape" mc:Ignorable="w14 w15 w16se wp14">
+  <w:footnote w:type="separator" w:id="-1">
+    <w:p>
+      <w:pPr>
+        <w:spacing w:before="0" w:line="240" w:lineRule="auto"/>
+      </w:pPr>
+      <w:r>
+        <w:separator/>
+      </w:r>
+    </w:p>
+  </w:footnote>
+  <w:footnote w:type="continuationSeparator" w:id="0">
+    <w:p>
+      <w:pPr>
+        <w:spacing w:before="0" w:line="240" w:lineRule="auto"/>
+      </w:pPr>
+      <w:r>
+        <w:continuationSeparator/>
+      </w:r>
+    </w:p>
+  </w:footnote>
+</w:footnotes>
+</file>
+
 <file path=word/header1.xml><?xml version="1.0" encoding="utf-8"?>
-<w:hdr xmlns:mc="http://schemas.openxmlformats.org/markup-compatibility/2006" xmlns:o="urn:schemas-microsoft-com:office:office" xmlns:r="http://schemas.openxmlformats.org/officeDocument/2006/relationships" xmlns:m="http://schemas.openxmlformats.org/officeDocument/2006/math" xmlns:v="urn:schemas-microsoft-com:vml" xmlns:wp="http://schemas.openxmlformats.org/drawingml/2006/wordprocessingDrawing" xmlns:w10="urn:schemas-microsoft-com:office:word" xmlns:w="http://schemas.openxmlformats.org/wordprocessingml/2006/main" xmlns:wne="http://schemas.microsoft.com/office/word/2006/wordml" xmlns:sl="http://schemas.openxmlformats.org/schemaLibrary/2006/main" xmlns:a="http://schemas.openxmlformats.org/drawingml/2006/main" xmlns:pic="http://schemas.openxmlformats.org/drawingml/2006/picture" xmlns:c="http://schemas.openxmlformats.org/drawingml/2006/chart" xmlns:lc="http://schemas.openxmlformats.org/drawingml/2006/lockedCanvas" xmlns:dgm="http://schemas.openxmlformats.org/drawingml/2006/diagram" xmlns:wps="http://schemas.microsoft.com/office/word/2010/wordprocessingShape" xmlns:wpg="http://schemas.microsoft.com/office/word/2010/wordprocessingGroup" xmlns:w14="http://schemas.microsoft.com/office/word/2010/wordml" xmlns:w15="http://schemas.microsoft.com/office/word/2012/wordml">
+<w:hdr xmlns:wpc="http://schemas.microsoft.com/office/word/2010/wordprocessingCanvas" xmlns:cx="http://schemas.microsoft.com/office/drawing/2014/chartex" xmlns:cx1="http://schemas.microsoft.com/office/drawing/2015/9/8/chartex" xmlns:mc="http://schemas.openxmlformats.org/markup-compatibility/2006" xmlns:o="urn:schemas-microsoft-com:office:office" xmlns:r="http://schemas.openxmlformats.org/officeDocument/2006/relationships" xmlns:m="http://schemas.openxmlformats.org/officeDocument/2006/math" xmlns:v="urn:schemas-microsoft-com:vml" xmlns:wp14="http://schemas.microsoft.com/office/word/2010/wordprocessingDrawing" xmlns:wp="http://schemas.openxmlformats.org/drawingml/2006/wordprocessingDrawing" xmlns:w10="urn:schemas-microsoft-com:office:word" xmlns:w="http://schemas.openxmlformats.org/wordprocessingml/2006/main" xmlns:w14="http://schemas.microsoft.com/office/word/2010/wordml" xmlns:w15="http://schemas.microsoft.com/office/word/2012/wordml" xmlns:w16se="http://schemas.microsoft.com/office/word/2015/wordml/symex" xmlns:wpg="http://schemas.microsoft.com/office/word/2010/wordprocessingGroup" xmlns:wpi="http://schemas.microsoft.com/office/word/2010/wordprocessingInk" xmlns:wne="http://schemas.microsoft.com/office/word/2006/wordml" xmlns:wps="http://schemas.microsoft.com/office/word/2010/wordprocessingShape" mc:Ignorable="w14 w15 w16se wp14">
   <w:p>
     <w:pPr>
       <w:pStyle w:val="Subtitle"/>
       <w:pBdr>
-        <w:top w:space="0" w:sz="0" w:val="nil"/>
-        <w:left w:space="0" w:sz="0" w:val="nil"/>
-        <w:bottom w:space="0" w:sz="0" w:val="nil"/>
-        <w:right w:space="0" w:sz="0" w:val="nil"/>
-        <w:between w:space="0" w:sz="0" w:val="nil"/>
+        <w:top w:val="nil"/>
+        <w:left w:val="nil"/>
+        <w:bottom w:val="nil"/>
+        <w:right w:val="nil"/>
+        <w:between w:val="nil"/>
       </w:pBdr>
-      <w:shd w:fill="auto" w:val="clear"/>
-      <w:spacing w:before="600" w:lineRule="auto"/>
-      <w:ind w:right="0"/>
-      <w:contextualSpacing w:val="0"/>
+      <w:spacing w:before="600"/>
       <w:jc w:val="right"/>
-      <w:rPr/>
     </w:pPr>
-    <w:bookmarkStart w:colFirst="0" w:colLast="0" w:name="_9nvcibv3gama" w:id="9"/>
-    <w:bookmarkEnd w:id="9"/>
+    <w:bookmarkStart w:id="10" w:name="_9nvcibv3gama" w:colFirst="0" w:colLast="0"/>
+    <w:bookmarkEnd w:id="10"/>
     <w:r>
       <w:rPr>
         <w:color w:val="000000"/>
-        <w:rtl w:val="0"/>
       </w:rPr>
       <w:t xml:space="preserve">  </w:t>
     </w:r>
@@ -1593,47 +1982,65 @@
         <w:color w:val="000000"/>
       </w:rPr>
       <w:fldChar w:fldCharType="begin"/>
-      <w:instrText xml:space="preserve">PAGE</w:instrText>
-      <w:fldChar w:fldCharType="separate"/>
-      <w:fldChar w:fldCharType="end"/>
     </w:r>
     <w:r>
       <w:rPr>
-        <w:rtl w:val="0"/>
+        <w:color w:val="000000"/>
       </w:rPr>
+      <w:instrText>PAGE</w:instrText>
+    </w:r>
+    <w:r>
+      <w:rPr>
+        <w:color w:val="000000"/>
+      </w:rPr>
+      <w:fldChar w:fldCharType="separate"/>
+    </w:r>
+    <w:r>
+      <w:rPr>
+        <w:noProof/>
+        <w:color w:val="000000"/>
+      </w:rPr>
+      <w:t>6</w:t>
+    </w:r>
+    <w:r>
+      <w:rPr>
+        <w:color w:val="000000"/>
+      </w:rPr>
+      <w:fldChar w:fldCharType="end"/>
     </w:r>
   </w:p>
   <w:p>
     <w:pPr>
       <w:pBdr>
-        <w:top w:space="0" w:sz="0" w:val="nil"/>
-        <w:left w:space="0" w:sz="0" w:val="nil"/>
-        <w:bottom w:space="0" w:sz="0" w:val="nil"/>
-        <w:right w:space="0" w:sz="0" w:val="nil"/>
-        <w:between w:space="0" w:sz="0" w:val="nil"/>
+        <w:top w:val="nil"/>
+        <w:left w:val="nil"/>
+        <w:bottom w:val="nil"/>
+        <w:right w:val="nil"/>
+        <w:between w:val="nil"/>
       </w:pBdr>
-      <w:shd w:fill="auto" w:val="clear"/>
-      <w:spacing w:after="200" w:lineRule="auto"/>
-      <w:contextualSpacing w:val="0"/>
-      <w:rPr/>
+      <w:spacing w:after="200"/>
     </w:pPr>
     <w:r>
-      <w:rPr/>
+      <w:rPr>
+        <w:noProof/>
+        <w:lang w:val="en-US"/>
+      </w:rPr>
       <w:drawing>
-        <wp:inline distB="114300" distT="114300" distL="114300" distR="114300">
+        <wp:inline distT="114300" distB="114300" distL="114300" distR="114300">
           <wp:extent cx="5916349" cy="104775"/>
-          <wp:effectExtent b="0" l="0" r="0" t="0"/>
-          <wp:docPr descr="horizontal line" id="1" name="image6.jpg"/>
-          <a:graphic>
+          <wp:effectExtent l="0" t="0" r="0" b="0"/>
+          <wp:docPr id="1" name="image6.jpg" descr="horizontal line"/>
+          <wp:cNvGraphicFramePr/>
+          <a:graphic xmlns:a="http://schemas.openxmlformats.org/drawingml/2006/main">
             <a:graphicData uri="http://schemas.openxmlformats.org/drawingml/2006/picture">
-              <pic:pic>
+              <pic:pic xmlns:pic="http://schemas.openxmlformats.org/drawingml/2006/picture">
                 <pic:nvPicPr>
-                  <pic:cNvPr descr="horizontal line" id="0" name="image6.jpg"/>
+                  <pic:cNvPr id="0" name="image6.jpg" descr="horizontal line"/>
                   <pic:cNvPicPr preferRelativeResize="0"/>
                 </pic:nvPicPr>
                 <pic:blipFill>
                   <a:blip r:embed="rId1"/>
-                  <a:srcRect b="49335" l="0" r="0" t="49335"/>
+                  <a:srcRect t="49335" b="49335"/>
                   <a:stretch>
                     <a:fillRect/>
                   </a:stretch>
@@ -1643,7 +2050,9 @@
                     <a:off x="0" y="0"/>
                     <a:ext cx="5916349" cy="104775"/>
                   </a:xfrm>
-                  <a:prstGeom prst="rect"/>
+                  <a:prstGeom prst="rect">
+                    <a:avLst/>
+                  </a:prstGeom>
                   <a:ln/>
                 </pic:spPr>
               </pic:pic>
@@ -1652,43 +2061,33 @@
         </wp:inline>
       </w:drawing>
     </w:r>
-    <w:r>
-      <w:rPr>
-        <w:rtl w:val="0"/>
-      </w:rPr>
-    </w:r>
   </w:p>
 </w:hdr>
 </file>
 
 <file path=word/header2.xml><?xml version="1.0" encoding="utf-8"?>
-<w:hdr xmlns:mc="http://schemas.openxmlformats.org/markup-compatibility/2006" xmlns:o="urn:schemas-microsoft-com:office:office" xmlns:r="http://schemas.openxmlformats.org/officeDocument/2006/relationships" xmlns:m="http://schemas.openxmlformats.org/officeDocument/2006/math" xmlns:v="urn:schemas-microsoft-com:vml" xmlns:wp="http://schemas.openxmlformats.org/drawingml/2006/wordprocessingDrawing" xmlns:w10="urn:schemas-microsoft-com:office:word" xmlns:w="http://schemas.openxmlformats.org/wordprocessingml/2006/main" xmlns:wne="http://schemas.microsoft.com/office/word/2006/wordml" xmlns:sl="http://schemas.openxmlformats.org/schemaLibrary/2006/main" xmlns:a="http://schemas.openxmlformats.org/drawingml/2006/main" xmlns:pic="http://schemas.openxmlformats.org/drawingml/2006/picture" xmlns:c="http://schemas.openxmlformats.org/drawingml/2006/chart" xmlns:lc="http://schemas.openxmlformats.org/drawingml/2006/lockedCanvas" xmlns:dgm="http://schemas.openxmlformats.org/drawingml/2006/diagram" xmlns:wps="http://schemas.microsoft.com/office/word/2010/wordprocessingShape" xmlns:wpg="http://schemas.microsoft.com/office/word/2010/wordprocessingGroup" xmlns:w14="http://schemas.microsoft.com/office/word/2010/wordml" xmlns:w15="http://schemas.microsoft.com/office/word/2012/wordml">
+<w:hdr xmlns:wpc="http://schemas.microsoft.com/office/word/2010/wordprocessingCanvas" xmlns:cx="http://schemas.microsoft.com/office/drawing/2014/chartex" xmlns:cx1="http://schemas.microsoft.com/office/drawing/2015/9/8/chartex" xmlns:mc="http://schemas.openxmlformats.org/markup-compatibility/2006" xmlns:o="urn:schemas-microsoft-com:office:office" xmlns:r="http://schemas.openxmlformats.org/officeDocument/2006/relationships" xmlns:m="http://schemas.openxmlformats.org/officeDocument/2006/math" xmlns:v="urn:schemas-microsoft-com:vml" xmlns:wp14="http://schemas.microsoft.com/office/word/2010/wordprocessingDrawing" xmlns:wp="http://schemas.openxmlformats.org/drawingml/2006/wordprocessingDrawing" xmlns:w10="urn:schemas-microsoft-com:office:word" xmlns:w="http://schemas.openxmlformats.org/wordprocessingml/2006/main" xmlns:w14="http://schemas.microsoft.com/office/word/2010/wordml" xmlns:w15="http://schemas.microsoft.com/office/word/2012/wordml" xmlns:w16se="http://schemas.microsoft.com/office/word/2015/wordml/symex" xmlns:wpg="http://schemas.microsoft.com/office/word/2010/wordprocessingGroup" xmlns:wpi="http://schemas.microsoft.com/office/word/2010/wordprocessingInk" xmlns:wne="http://schemas.microsoft.com/office/word/2006/wordml" xmlns:wps="http://schemas.microsoft.com/office/word/2010/wordprocessingShape" mc:Ignorable="w14 w15 w16se wp14">
   <w:p>
     <w:pPr>
       <w:pBdr>
-        <w:top w:space="0" w:sz="0" w:val="nil"/>
-        <w:left w:space="0" w:sz="0" w:val="nil"/>
-        <w:bottom w:space="0" w:sz="0" w:val="nil"/>
-        <w:right w:space="0" w:sz="0" w:val="nil"/>
-        <w:between w:space="0" w:sz="0" w:val="nil"/>
+        <w:top w:val="nil"/>
+        <w:left w:val="nil"/>
+        <w:bottom w:val="nil"/>
+        <w:right w:val="nil"/>
+        <w:between w:val="nil"/>
       </w:pBdr>
-      <w:shd w:fill="auto" w:val="clear"/>
       <w:spacing w:before="600" w:line="240" w:lineRule="auto"/>
-      <w:contextualSpacing w:val="0"/>
-      <w:rPr/>
     </w:pPr>
-    <w:r>
-      <w:rPr>
-        <w:rtl w:val="0"/>
-      </w:rPr>
-    </w:r>
   </w:p>
 </w:hdr>
 </file>
 
 <file path=word/numbering.xml><?xml version="1.0" encoding="utf-8"?>
-<w:numbering xmlns:mc="http://schemas.openxmlformats.org/markup-compatibility/2006" xmlns:o="urn:schemas-microsoft-com:office:office" xmlns:r="http://schemas.openxmlformats.org/officeDocument/2006/relationships" xmlns:m="http://schemas.openxmlformats.org/officeDocument/2006/math" xmlns:v="urn:schemas-microsoft-com:vml" xmlns:wp="http://schemas.openxmlformats.org/drawingml/2006/wordprocessingDrawing" xmlns:w10="urn:schemas-microsoft-com:office:word" xmlns:w="http://schemas.openxmlformats.org/wordprocessingml/2006/main" xmlns:wne="http://schemas.microsoft.com/office/word/2006/wordml" xmlns:sl="http://schemas.openxmlformats.org/schemaLibrary/2006/main" xmlns:a="http://schemas.openxmlformats.org/drawingml/2006/main" xmlns:pic="http://schemas.openxmlformats.org/drawingml/2006/picture" xmlns:c="http://schemas.openxmlformats.org/drawingml/2006/chart" xmlns:lc="http://schemas.openxmlformats.org/drawingml/2006/lockedCanvas" xmlns:dgm="http://schemas.openxmlformats.org/drawingml/2006/diagram" xmlns:wps="http://schemas.microsoft.com/office/word/2010/wordprocessingShape" xmlns:wpg="http://schemas.microsoft.com/office/word/2010/wordprocessingGroup" xmlns:w14="http://schemas.microsoft.com/office/word/2010/wordml" xmlns:w15="http://schemas.microsoft.com/office/word/2012/wordml">
-  <w:abstractNum w:abstractNumId="1">
+<w:numbering xmlns:wpc="http://schemas.microsoft.com/office/word/2010/wordprocessingCanvas" xmlns:cx="http://schemas.microsoft.com/office/drawing/2014/chartex" xmlns:cx1="http://schemas.microsoft.com/office/drawing/2015/9/8/chartex" xmlns:mc="http://schemas.openxmlformats.org/markup-compatibility/2006" xmlns:o="urn:schemas-microsoft-com:office:office" xmlns:r="http://schemas.openxmlformats.org/officeDocument/2006/relationships" xmlns:m="http://schemas.openxmlformats.org/officeDocument/2006/math" xmlns:v="urn:schemas-microsoft-com:vml" xmlns:wp14="http://schemas.microsoft.com/office/word/2010/wordprocessingDrawing" xmlns:wp="http://schemas.openxmlformats.org/drawingml/2006/wordprocessingDrawing" xmlns:w10="urn:schemas-microsoft-com:office:word" xmlns:w="http://schemas.openxmlformats.org/wordprocessingml/2006/main" xmlns:w14="http://schemas.microsoft.com/office/word/2010/wordml" xmlns:w15="http://schemas.microsoft.com/office/word/2012/wordml" xmlns:w16se="http://schemas.microsoft.com/office/word/2015/wordml/symex" xmlns:wpg="http://schemas.microsoft.com/office/word/2010/wordprocessingGroup" xmlns:wpi="http://schemas.microsoft.com/office/word/2010/wordprocessingInk" xmlns:wne="http://schemas.microsoft.com/office/word/2006/wordml" xmlns:wps="http://schemas.microsoft.com/office/word/2010/wordprocessingShape" mc:Ignorable="w14 w15 w16se wp14">
+  <w:abstractNum w:abstractNumId="0" w15:restartNumberingAfterBreak="0">
+    <w:nsid w:val="25961428"/>
+    <w:multiLevelType w:val="multilevel"/>
+    <w:tmpl w:val="C9A6808A"/>
     <w:lvl w:ilvl="0">
       <w:start w:val="1"/>
       <w:numFmt w:val="decimal"/>
@@ -1798,22 +2197,138 @@
       </w:rPr>
     </w:lvl>
   </w:abstractNum>
+  <w:abstractNum w:abstractNumId="1" w15:restartNumberingAfterBreak="0">
+    <w:nsid w:val="27C9771E"/>
+    <w:multiLevelType w:val="hybridMultilevel"/>
+    <w:tmpl w:val="39EEEDBC"/>
+    <w:lvl w:ilvl="0" w:tplc="04090001">
+      <w:start w:val="1"/>
+      <w:numFmt w:val="bullet"/>
+      <w:lvlText w:val=""/>
+      <w:lvlJc w:val="left"/>
+      <w:pPr>
+        <w:ind w:left="720" w:hanging="360"/>
+      </w:pPr>
+      <w:rPr>
+        <w:rFonts w:ascii="Symbol" w:hAnsi="Symbol" w:hint="default"/>
+      </w:rPr>
+    </w:lvl>
+    <w:lvl w:ilvl="1" w:tplc="04090003">
+      <w:start w:val="1"/>
+      <w:numFmt w:val="bullet"/>
+      <w:lvlText w:val="o"/>
+      <w:lvlJc w:val="left"/>
+      <w:pPr>
+        <w:ind w:left="1440" w:hanging="360"/>
+      </w:pPr>
+      <w:rPr>
+        <w:rFonts w:ascii="Courier New" w:hAnsi="Courier New" w:cs="Courier New" w:hint="default"/>
+      </w:rPr>
+    </w:lvl>
+    <w:lvl w:ilvl="2" w:tplc="04090005" w:tentative="1">
+      <w:start w:val="1"/>
+      <w:numFmt w:val="bullet"/>
+      <w:lvlText w:val=""/>
+      <w:lvlJc w:val="left"/>
+      <w:pPr>
+        <w:ind w:left="2160" w:hanging="360"/>
+      </w:pPr>
+      <w:rPr>
+        <w:rFonts w:ascii="Wingdings" w:hAnsi="Wingdings" w:hint="default"/>
+      </w:rPr>
+    </w:lvl>
+    <w:lvl w:ilvl="3" w:tplc="04090001" w:tentative="1">
+      <w:start w:val="1"/>
+      <w:numFmt w:val="bullet"/>
+      <w:lvlText w:val=""/>
+      <w:lvlJc w:val="left"/>
+      <w:pPr>
+        <w:ind w:left="2880" w:hanging="360"/>
+      </w:pPr>
+      <w:rPr>
+        <w:rFonts w:ascii="Symbol" w:hAnsi="Symbol" w:hint="default"/>
+      </w:rPr>
+    </w:lvl>
+    <w:lvl w:ilvl="4" w:tplc="04090003" w:tentative="1">
+      <w:start w:val="1"/>
+      <w:numFmt w:val="bullet"/>
+      <w:lvlText w:val="o"/>
+      <w:lvlJc w:val="left"/>
+      <w:pPr>
+        <w:ind w:left="3600" w:hanging="360"/>
+      </w:pPr>
+      <w:rPr>
+        <w:rFonts w:ascii="Courier New" w:hAnsi="Courier New" w:cs="Courier New" w:hint="default"/>
+      </w:rPr>
+    </w:lvl>
+    <w:lvl w:ilvl="5" w:tplc="04090005" w:tentative="1">
+      <w:start w:val="1"/>
+      <w:numFmt w:val="bullet"/>
+      <w:lvlText w:val=""/>
+      <w:lvlJc w:val="left"/>
+      <w:pPr>
+        <w:ind w:left="4320" w:hanging="360"/>
+      </w:pPr>
+      <w:rPr>
+        <w:rFonts w:ascii="Wingdings" w:hAnsi="Wingdings" w:hint="default"/>
+      </w:rPr>
+    </w:lvl>
+    <w:lvl w:ilvl="6" w:tplc="04090001" w:tentative="1">
+      <w:start w:val="1"/>
+      <w:numFmt w:val="bullet"/>
+      <w:lvlText w:val=""/>
+      <w:lvlJc w:val="left"/>
+      <w:pPr>
+        <w:ind w:left="5040" w:hanging="360"/>
+      </w:pPr>
+      <w:rPr>
+        <w:rFonts w:ascii="Symbol" w:hAnsi="Symbol" w:hint="default"/>
+      </w:rPr>
+    </w:lvl>
+    <w:lvl w:ilvl="7" w:tplc="04090003" w:tentative="1">
+      <w:start w:val="1"/>
+      <w:numFmt w:val="bullet"/>
+      <w:lvlText w:val="o"/>
+      <w:lvlJc w:val="left"/>
+      <w:pPr>
+        <w:ind w:left="5760" w:hanging="360"/>
+      </w:pPr>
+      <w:rPr>
+        <w:rFonts w:ascii="Courier New" w:hAnsi="Courier New" w:cs="Courier New" w:hint="default"/>
+      </w:rPr>
+    </w:lvl>
+    <w:lvl w:ilvl="8" w:tplc="04090005" w:tentative="1">
+      <w:start w:val="1"/>
+      <w:numFmt w:val="bullet"/>
+      <w:lvlText w:val=""/>
+      <w:lvlJc w:val="left"/>
+      <w:pPr>
+        <w:ind w:left="6480" w:hanging="360"/>
+      </w:pPr>
+      <w:rPr>
+        <w:rFonts w:ascii="Wingdings" w:hAnsi="Wingdings" w:hint="default"/>
+      </w:rPr>
+    </w:lvl>
+  </w:abstractNum>
   <w:num w:numId="1">
+    <w:abstractNumId w:val="0"/>
+  </w:num>
+  <w:num w:numId="2">
     <w:abstractNumId w:val="1"/>
   </w:num>
 </w:numbering>
 </file>
 
 <file path=word/styles.xml><?xml version="1.0" encoding="utf-8"?>
-<w:styles xmlns:mc="http://schemas.openxmlformats.org/markup-compatibility/2006" xmlns:o="urn:schemas-microsoft-com:office:office" xmlns:r="http://schemas.openxmlformats.org/officeDocument/2006/relationships" xmlns:m="http://schemas.openxmlformats.org/officeDocument/2006/math" xmlns:v="urn:schemas-microsoft-com:vml" xmlns:wp="http://schemas.openxmlformats.org/drawingml/2006/wordprocessingDrawing" xmlns:w10="urn:schemas-microsoft-com:office:word" xmlns:w="http://schemas.openxmlformats.org/wordprocessingml/2006/main" xmlns:wne="http://schemas.microsoft.com/office/word/2006/wordml" xmlns:sl="http://schemas.openxmlformats.org/schemaLibrary/2006/main" xmlns:a="http://schemas.openxmlformats.org/drawingml/2006/main" xmlns:pic="http://schemas.openxmlformats.org/drawingml/2006/picture" xmlns:c="http://schemas.openxmlformats.org/drawingml/2006/chart" xmlns:lc="http://schemas.openxmlformats.org/drawingml/2006/lockedCanvas" xmlns:dgm="http://schemas.openxmlformats.org/drawingml/2006/diagram" xmlns:wps="http://schemas.microsoft.com/office/word/2010/wordprocessingShape" xmlns:wpg="http://schemas.microsoft.com/office/word/2010/wordprocessingGroup" xmlns:w14="http://schemas.microsoft.com/office/word/2010/wordml" xmlns:w15="http://schemas.microsoft.com/office/word/2012/wordml">
+<w:styles xmlns:mc="http://schemas.openxmlformats.org/markup-compatibility/2006" xmlns:r="http://schemas.openxmlformats.org/officeDocument/2006/relationships" xmlns:w="http://schemas.openxmlformats.org/wordprocessingml/2006/main" xmlns:w14="http://schemas.microsoft.com/office/word/2010/wordml" xmlns:w15="http://schemas.microsoft.com/office/word/2012/wordml" xmlns:w16se="http://schemas.microsoft.com/office/word/2015/wordml/symex" mc:Ignorable="w14 w15 w16se">
   <w:docDefaults>
     <w:rPrDefault>
       <w:rPr>
-        <w:rFonts w:ascii="Open Sans" w:cs="Open Sans" w:eastAsia="Open Sans" w:hAnsi="Open Sans"/>
-        <w:color w:val="695d46"/>
+        <w:rFonts w:ascii="Open Sans" w:eastAsia="Open Sans" w:hAnsi="Open Sans" w:cs="Open Sans"/>
+        <w:color w:val="695D46"/>
         <w:sz w:val="22"/>
         <w:szCs w:val="22"/>
-        <w:lang w:val="en"/>
+        <w:lang w:val="en" w:eastAsia="en-US" w:bidi="ar-SA"/>
       </w:rPr>
     </w:rPrDefault>
     <w:pPrDefault>
@@ -1822,26 +2337,397 @@
       </w:pPr>
     </w:pPrDefault>
   </w:docDefaults>
-  <w:style w:type="paragraph" w:styleId="Normal" w:default="1">
-    <w:name w:val="normal"/>
-  </w:style>
-  <w:style w:type="table" w:styleId="TableNormal" w:default="1">
-    <w:name w:val="Table Normal"/>
+  <w:latentStyles w:defLockedState="0" w:defUIPriority="99" w:defSemiHidden="0" w:defUnhideWhenUsed="0" w:defQFormat="0" w:count="371">
+    <w:lsdException w:name="Normal" w:uiPriority="0" w:qFormat="1"/>
+    <w:lsdException w:name="heading 1" w:uiPriority="9" w:qFormat="1"/>
+    <w:lsdException w:name="heading 2" w:semiHidden="1" w:uiPriority="9" w:unhideWhenUsed="1" w:qFormat="1"/>
+    <w:lsdException w:name="heading 3" w:semiHidden="1" w:uiPriority="9" w:unhideWhenUsed="1" w:qFormat="1"/>
+    <w:lsdException w:name="heading 4" w:semiHidden="1" w:uiPriority="9" w:unhideWhenUsed="1" w:qFormat="1"/>
+    <w:lsdException w:name="heading 5" w:semiHidden="1" w:uiPriority="9" w:unhideWhenUsed="1" w:qFormat="1"/>
+    <w:lsdException w:name="heading 6" w:semiHidden="1" w:uiPriority="9" w:unhideWhenUsed="1" w:qFormat="1"/>
+    <w:lsdException w:name="heading 7" w:semiHidden="1" w:uiPriority="9" w:unhideWhenUsed="1" w:qFormat="1"/>
+    <w:lsdException w:name="heading 8" w:semiHidden="1" w:uiPriority="9" w:unhideWhenUsed="1" w:qFormat="1"/>
+    <w:lsdException w:name="heading 9" w:semiHidden="1" w:uiPriority="9" w:unhideWhenUsed="1" w:qFormat="1"/>
+    <w:lsdException w:name="index 1" w:semiHidden="1" w:unhideWhenUsed="1"/>
+    <w:lsdException w:name="index 2" w:semiHidden="1" w:unhideWhenUsed="1"/>
+    <w:lsdException w:name="index 3" w:semiHidden="1" w:unhideWhenUsed="1"/>
+    <w:lsdException w:name="index 4" w:semiHidden="1" w:unhideWhenUsed="1"/>
+    <w:lsdException w:name="index 5" w:semiHidden="1" w:unhideWhenUsed="1"/>
+    <w:lsdException w:name="index 6" w:semiHidden="1" w:unhideWhenUsed="1"/>
+    <w:lsdException w:name="index 7" w:semiHidden="1" w:unhideWhenUsed="1"/>
+    <w:lsdException w:name="index 8" w:semiHidden="1" w:unhideWhenUsed="1"/>
+    <w:lsdException w:name="index 9" w:semiHidden="1" w:unhideWhenUsed="1"/>
+    <w:lsdException w:name="toc 1" w:semiHidden="1" w:uiPriority="39" w:unhideWhenUsed="1"/>
+    <w:lsdException w:name="toc 2" w:semiHidden="1" w:uiPriority="39" w:unhideWhenUsed="1"/>
+    <w:lsdException w:name="toc 3" w:semiHidden="1" w:uiPriority="39" w:unhideWhenUsed="1"/>
+    <w:lsdException w:name="toc 4" w:semiHidden="1" w:uiPriority="39" w:unhideWhenUsed="1"/>
+    <w:lsdException w:name="toc 5" w:semiHidden="1" w:uiPriority="39" w:unhideWhenUsed="1"/>
+    <w:lsdException w:name="toc 6" w:semiHidden="1" w:uiPriority="39" w:unhideWhenUsed="1"/>
+    <w:lsdException w:name="toc 7" w:semiHidden="1" w:uiPriority="39" w:unhideWhenUsed="1"/>
+    <w:lsdException w:name="toc 8" w:semiHidden="1" w:uiPriority="39" w:unhideWhenUsed="1"/>
+    <w:lsdException w:name="toc 9" w:semiHidden="1" w:uiPriority="39" w:unhideWhenUsed="1"/>
+    <w:lsdException w:name="Normal Indent" w:semiHidden="1" w:unhideWhenUsed="1"/>
+    <w:lsdException w:name="footnote text" w:semiHidden="1" w:unhideWhenUsed="1"/>
+    <w:lsdException w:name="annotation text" w:semiHidden="1" w:unhideWhenUsed="1"/>
+    <w:lsdException w:name="header" w:semiHidden="1" w:unhideWhenUsed="1"/>
+    <w:lsdException w:name="footer" w:semiHidden="1" w:unhideWhenUsed="1"/>
+    <w:lsdException w:name="index heading" w:semiHidden="1" w:unhideWhenUsed="1"/>
+    <w:lsdException w:name="caption" w:semiHidden="1" w:uiPriority="35" w:unhideWhenUsed="1" w:qFormat="1"/>
+    <w:lsdException w:name="table of figures" w:semiHidden="1" w:unhideWhenUsed="1"/>
+    <w:lsdException w:name="envelope address" w:semiHidden="1" w:unhideWhenUsed="1"/>
+    <w:lsdException w:name="envelope return" w:semiHidden="1" w:unhideWhenUsed="1"/>
+    <w:lsdException w:name="footnote reference" w:semiHidden="1" w:unhideWhenUsed="1"/>
+    <w:lsdException w:name="annotation reference" w:semiHidden="1" w:unhideWhenUsed="1"/>
+    <w:lsdException w:name="line number" w:semiHidden="1" w:unhideWhenUsed="1"/>
+    <w:lsdException w:name="page number" w:semiHidden="1" w:unhideWhenUsed="1"/>
+    <w:lsdException w:name="endnote reference" w:semiHidden="1" w:unhideWhenUsed="1"/>
+    <w:lsdException w:name="endnote text" w:semiHidden="1" w:unhideWhenUsed="1"/>
+    <w:lsdException w:name="table of authorities" w:semiHidden="1" w:unhideWhenUsed="1"/>
+    <w:lsdException w:name="macro" w:semiHidden="1" w:unhideWhenUsed="1"/>
+    <w:lsdException w:name="toa heading" w:semiHidden="1" w:unhideWhenUsed="1"/>
+    <w:lsdException w:name="List" w:semiHidden="1" w:unhideWhenUsed="1"/>
+    <w:lsdException w:name="List Bullet" w:semiHidden="1" w:unhideWhenUsed="1"/>
+    <w:lsdException w:name="List Number" w:semiHidden="1" w:unhideWhenUsed="1"/>
+    <w:lsdException w:name="List 2" w:semiHidden="1" w:unhideWhenUsed="1"/>
+    <w:lsdException w:name="List 3" w:semiHidden="1" w:unhideWhenUsed="1"/>
+    <w:lsdException w:name="List 4" w:semiHidden="1" w:unhideWhenUsed="1"/>
+    <w:lsdException w:name="List 5" w:semiHidden="1" w:unhideWhenUsed="1"/>
+    <w:lsdException w:name="List Bullet 2" w:semiHidden="1" w:unhideWhenUsed="1"/>
+    <w:lsdException w:name="List Bullet 3" w:semiHidden="1" w:unhideWhenUsed="1"/>
+    <w:lsdException w:name="List Bullet 4" w:semiHidden="1" w:unhideWhenUsed="1"/>
+    <w:lsdException w:name="List Bullet 5" w:semiHidden="1" w:unhideWhenUsed="1"/>
+    <w:lsdException w:name="List Number 2" w:semiHidden="1" w:unhideWhenUsed="1"/>
+    <w:lsdException w:name="List Number 3" w:semiHidden="1" w:unhideWhenUsed="1"/>
+    <w:lsdException w:name="List Number 4" w:semiHidden="1" w:unhideWhenUsed="1"/>
+    <w:lsdException w:name="List Number 5" w:semiHidden="1" w:unhideWhenUsed="1"/>
+    <w:lsdException w:name="Title" w:uiPriority="10" w:qFormat="1"/>
+    <w:lsdException w:name="Closing" w:semiHidden="1" w:unhideWhenUsed="1"/>
+    <w:lsdException w:name="Signature" w:semiHidden="1" w:unhideWhenUsed="1"/>
+    <w:lsdException w:name="Default Paragraph Font" w:semiHidden="1" w:uiPriority="1" w:unhideWhenUsed="1"/>
+    <w:lsdException w:name="Body Text" w:semiHidden="1" w:unhideWhenUsed="1"/>
+    <w:lsdException w:name="Body Text Indent" w:semiHidden="1" w:unhideWhenUsed="1"/>
+    <w:lsdException w:name="List Continue" w:semiHidden="1" w:unhideWhenUsed="1"/>
+    <w:lsdException w:name="List Continue 2" w:semiHidden="1" w:unhideWhenUsed="1"/>
+    <w:lsdException w:name="List Continue 3" w:semiHidden="1" w:unhideWhenUsed="1"/>
+    <w:lsdException w:name="List Continue 4" w:semiHidden="1" w:unhideWhenUsed="1"/>
+    <w:lsdException w:name="List Continue 5" w:semiHidden="1" w:unhideWhenUsed="1"/>
+    <w:lsdException w:name="Message Header" w:semiHidden="1" w:unhideWhenUsed="1"/>
+    <w:lsdException w:name="Subtitle" w:uiPriority="11" w:qFormat="1"/>
+    <w:lsdException w:name="Salutation" w:semiHidden="1" w:unhideWhenUsed="1"/>
+    <w:lsdException w:name="Date" w:semiHidden="1" w:unhideWhenUsed="1"/>
+    <w:lsdException w:name="Body Text First Indent" w:semiHidden="1" w:unhideWhenUsed="1"/>
+    <w:lsdException w:name="Body Text First Indent 2" w:semiHidden="1" w:unhideWhenUsed="1"/>
+    <w:lsdException w:name="Note Heading" w:semiHidden="1" w:unhideWhenUsed="1"/>
+    <w:lsdException w:name="Body Text 2" w:semiHidden="1" w:unhideWhenUsed="1"/>
+    <w:lsdException w:name="Body Text 3" w:semiHidden="1" w:unhideWhenUsed="1"/>
+    <w:lsdException w:name="Body Text Indent 2" w:semiHidden="1" w:unhideWhenUsed="1"/>
+    <w:lsdException w:name="Body Text Indent 3" w:semiHidden="1" w:unhideWhenUsed="1"/>
+    <w:lsdException w:name="Block Text" w:semiHidden="1" w:unhideWhenUsed="1"/>
+    <w:lsdException w:name="Hyperlink" w:semiHidden="1" w:unhideWhenUsed="1"/>
+    <w:lsdException w:name="FollowedHyperlink" w:semiHidden="1" w:unhideWhenUsed="1"/>
+    <w:lsdException w:name="Strong" w:uiPriority="22" w:qFormat="1"/>
+    <w:lsdException w:name="Emphasis" w:uiPriority="20" w:qFormat="1"/>
+    <w:lsdException w:name="Document Map" w:semiHidden="1" w:unhideWhenUsed="1"/>
+    <w:lsdException w:name="Plain Text" w:semiHidden="1" w:unhideWhenUsed="1"/>
+    <w:lsdException w:name="E-mail Signature" w:semiHidden="1" w:unhideWhenUsed="1"/>
+    <w:lsdException w:name="HTML Top of Form" w:semiHidden="1" w:unhideWhenUsed="1"/>
+    <w:lsdException w:name="HTML Bottom of Form" w:semiHidden="1" w:unhideWhenUsed="1"/>
+    <w:lsdException w:name="Normal (Web)" w:semiHidden="1" w:unhideWhenUsed="1"/>
+    <w:lsdException w:name="HTML Acronym" w:semiHidden="1" w:unhideWhenUsed="1"/>
+    <w:lsdException w:name="HTML Address" w:semiHidden="1" w:unhideWhenUsed="1"/>
+    <w:lsdException w:name="HTML Cite" w:semiHidden="1" w:unhideWhenUsed="1"/>
+    <w:lsdException w:name="HTML Code" w:semiHidden="1" w:unhideWhenUsed="1"/>
+    <w:lsdException w:name="HTML Definition" w:semiHidden="1" w:unhideWhenUsed="1"/>
+    <w:lsdException w:name="HTML Keyboard" w:semiHidden="1" w:unhideWhenUsed="1"/>
+    <w:lsdException w:name="HTML Preformatted" w:semiHidden="1" w:unhideWhenUsed="1"/>
+    <w:lsdException w:name="HTML Sample" w:semiHidden="1" w:unhideWhenUsed="1"/>
+    <w:lsdException w:name="HTML Typewriter" w:semiHidden="1" w:unhideWhenUsed="1"/>
+    <w:lsdException w:name="HTML Variable" w:semiHidden="1" w:unhideWhenUsed="1"/>
+    <w:lsdException w:name="Normal Table" w:semiHidden="1" w:unhideWhenUsed="1"/>
+    <w:lsdException w:name="annotation subject" w:semiHidden="1" w:unhideWhenUsed="1"/>
+    <w:lsdException w:name="No List" w:semiHidden="1" w:unhideWhenUsed="1"/>
+    <w:lsdException w:name="Outline List 1" w:semiHidden="1" w:unhideWhenUsed="1"/>
+    <w:lsdException w:name="Outline List 2" w:semiHidden="1" w:unhideWhenUsed="1"/>
+    <w:lsdException w:name="Outline List 3" w:semiHidden="1" w:unhideWhenUsed="1"/>
+    <w:lsdException w:name="Table Simple 1" w:semiHidden="1" w:unhideWhenUsed="1"/>
+    <w:lsdException w:name="Table Simple 2" w:semiHidden="1" w:unhideWhenUsed="1"/>
+    <w:lsdException w:name="Table Simple 3" w:semiHidden="1" w:unhideWhenUsed="1"/>
+    <w:lsdException w:name="Table Classic 1" w:semiHidden="1" w:unhideWhenUsed="1"/>
+    <w:lsdException w:name="Table Classic 2" w:semiHidden="1" w:unhideWhenUsed="1"/>
+    <w:lsdException w:name="Table Classic 3" w:semiHidden="1" w:unhideWhenUsed="1"/>
+    <w:lsdException w:name="Table Classic 4" w:semiHidden="1" w:unhideWhenUsed="1"/>
+    <w:lsdException w:name="Table Colorful 1" w:semiHidden="1" w:unhideWhenUsed="1"/>
+    <w:lsdException w:name="Table Colorful 2" w:semiHidden="1" w:unhideWhenUsed="1"/>
+    <w:lsdException w:name="Table Colorful 3" w:semiHidden="1" w:unhideWhenUsed="1"/>
+    <w:lsdException w:name="Table Columns 1" w:semiHidden="1" w:unhideWhenUsed="1"/>
+    <w:lsdException w:name="Table Columns 2" w:semiHidden="1" w:unhideWhenUsed="1"/>
+    <w:lsdException w:name="Table Columns 3" w:semiHidden="1" w:unhideWhenUsed="1"/>
+    <w:lsdException w:name="Table Columns 4" w:semiHidden="1" w:unhideWhenUsed="1"/>
+    <w:lsdException w:name="Table Columns 5" w:semiHidden="1" w:unhideWhenUsed="1"/>
+    <w:lsdException w:name="Table Grid 1" w:semiHidden="1" w:unhideWhenUsed="1"/>
+    <w:lsdException w:name="Table Grid 2" w:semiHidden="1" w:unhideWhenUsed="1"/>
+    <w:lsdException w:name="Table Grid 3" w:semiHidden="1" w:unhideWhenUsed="1"/>
+    <w:lsdException w:name="Table Grid 4" w:semiHidden="1" w:unhideWhenUsed="1"/>
+    <w:lsdException w:name="Table Grid 5" w:semiHidden="1" w:unhideWhenUsed="1"/>
+    <w:lsdException w:name="Table Grid 6" w:semiHidden="1" w:unhideWhenUsed="1"/>
+    <w:lsdException w:name="Table Grid 7" w:semiHidden="1" w:unhideWhenUsed="1"/>
+    <w:lsdException w:name="Table Grid 8" w:semiHidden="1" w:unhideWhenUsed="1"/>
+    <w:lsdException w:name="Table List 1" w:semiHidden="1" w:unhideWhenUsed="1"/>
+    <w:lsdException w:name="Table List 2" w:semiHidden="1" w:unhideWhenUsed="1"/>
+    <w:lsdException w:name="Table List 3" w:semiHidden="1" w:unhideWhenUsed="1"/>
+    <w:lsdException w:name="Table List 4" w:semiHidden="1" w:unhideWhenUsed="1"/>
+    <w:lsdException w:name="Table List 5" w:semiHidden="1" w:unhideWhenUsed="1"/>
+    <w:lsdException w:name="Table List 6" w:semiHidden="1" w:unhideWhenUsed="1"/>
+    <w:lsdException w:name="Table List 7" w:semiHidden="1" w:unhideWhenUsed="1"/>
+    <w:lsdException w:name="Table List 8" w:semiHidden="1" w:unhideWhenUsed="1"/>
+    <w:lsdException w:name="Table 3D effects 1" w:semiHidden="1" w:unhideWhenUsed="1"/>
+    <w:lsdException w:name="Table 3D effects 2" w:semiHidden="1" w:unhideWhenUsed="1"/>
+    <w:lsdException w:name="Table 3D effects 3" w:semiHidden="1" w:unhideWhenUsed="1"/>
+    <w:lsdException w:name="Table Contemporary" w:semiHidden="1" w:unhideWhenUsed="1"/>
+    <w:lsdException w:name="Table Elegant" w:semiHidden="1" w:unhideWhenUsed="1"/>
+    <w:lsdException w:name="Table Professional" w:semiHidden="1" w:unhideWhenUsed="1"/>
+    <w:lsdException w:name="Table Subtle 1" w:semiHidden="1" w:unhideWhenUsed="1"/>
+    <w:lsdException w:name="Table Subtle 2" w:semiHidden="1" w:unhideWhenUsed="1"/>
+    <w:lsdException w:name="Table Web 1" w:semiHidden="1" w:unhideWhenUsed="1"/>
+    <w:lsdException w:name="Table Web 2" w:semiHidden="1" w:unhideWhenUsed="1"/>
+    <w:lsdException w:name="Table Web 3" w:semiHidden="1" w:unhideWhenUsed="1"/>
+    <w:lsdException w:name="Balloon Text" w:semiHidden="1" w:unhideWhenUsed="1"/>
+    <w:lsdException w:name="Table Grid" w:uiPriority="39"/>
+    <w:lsdException w:name="Table Theme" w:semiHidden="1" w:unhideWhenUsed="1"/>
+    <w:lsdException w:name="Placeholder Text" w:semiHidden="1"/>
+    <w:lsdException w:name="No Spacing" w:uiPriority="1" w:qFormat="1"/>
+    <w:lsdException w:name="Light Shading" w:uiPriority="60"/>
+    <w:lsdException w:name="Light List" w:uiPriority="61"/>
+    <w:lsdException w:name="Light Grid" w:uiPriority="62"/>
+    <w:lsdException w:name="Medium Shading 1" w:uiPriority="63"/>
+    <w:lsdException w:name="Medium Shading 2" w:uiPriority="64"/>
+    <w:lsdException w:name="Medium List 1" w:uiPriority="65"/>
+    <w:lsdException w:name="Medium List 2" w:uiPriority="66"/>
+    <w:lsdException w:name="Medium Grid 1" w:uiPriority="67"/>
+    <w:lsdException w:name="Medium Grid 2" w:uiPriority="68"/>
+    <w:lsdException w:name="Medium Grid 3" w:uiPriority="69"/>
+    <w:lsdException w:name="Dark List" w:uiPriority="70"/>
+    <w:lsdException w:name="Colorful Shading" w:uiPriority="71"/>
+    <w:lsdException w:name="Colorful List" w:uiPriority="72"/>
+    <w:lsdException w:name="Colorful Grid" w:uiPriority="73"/>
+    <w:lsdException w:name="Light Shading Accent 1" w:uiPriority="60"/>
+    <w:lsdException w:name="Light List Accent 1" w:uiPriority="61"/>
+    <w:lsdException w:name="Light Grid Accent 1" w:uiPriority="62"/>
+    <w:lsdException w:name="Medium Shading 1 Accent 1" w:uiPriority="63"/>
+    <w:lsdException w:name="Medium Shading 2 Accent 1" w:uiPriority="64"/>
+    <w:lsdException w:name="Medium List 1 Accent 1" w:uiPriority="65"/>
+    <w:lsdException w:name="Revision" w:semiHidden="1"/>
+    <w:lsdException w:name="List Paragraph" w:uiPriority="34" w:qFormat="1"/>
+    <w:lsdException w:name="Quote" w:uiPriority="29" w:qFormat="1"/>
+    <w:lsdException w:name="Intense Quote" w:uiPriority="30" w:qFormat="1"/>
+    <w:lsdException w:name="Medium List 2 Accent 1" w:uiPriority="66"/>
+    <w:lsdException w:name="Medium Grid 1 Accent 1" w:uiPriority="67"/>
+    <w:lsdException w:name="Medium Grid 2 Accent 1" w:uiPriority="68"/>
+    <w:lsdException w:name="Medium Grid 3 Accent 1" w:uiPriority="69"/>
+    <w:lsdException w:name="Dark List Accent 1" w:uiPriority="70"/>
+    <w:lsdException w:name="Colorful Shading Accent 1" w:uiPriority="71"/>
+    <w:lsdException w:name="Colorful List Accent 1" w:uiPriority="72"/>
+    <w:lsdException w:name="Colorful Grid Accent 1" w:uiPriority="73"/>
+    <w:lsdException w:name="Light Shading Accent 2" w:uiPriority="60"/>
+    <w:lsdException w:name="Light List Accent 2" w:uiPriority="61"/>
+    <w:lsdException w:name="Light Grid Accent 2" w:uiPriority="62"/>
+    <w:lsdException w:name="Medium Shading 1 Accent 2" w:uiPriority="63"/>
+    <w:lsdException w:name="Medium Shading 2 Accent 2" w:uiPriority="64"/>
+    <w:lsdException w:name="Medium List 1 Accent 2" w:uiPriority="65"/>
+    <w:lsdException w:name="Medium List 2 Accent 2" w:uiPriority="66"/>
+    <w:lsdException w:name="Medium Grid 1 Accent 2" w:uiPriority="67"/>
+    <w:lsdException w:name="Medium Grid 2 Accent 2" w:uiPriority="68"/>
+    <w:lsdException w:name="Medium Grid 3 Accent 2" w:uiPriority="69"/>
+    <w:lsdException w:name="Dark List Accent 2" w:uiPriority="70"/>
+    <w:lsdException w:name="Colorful Shading Accent 2" w:uiPriority="71"/>
+    <w:lsdException w:name="Colorful List Accent 2" w:uiPriority="72"/>
+    <w:lsdException w:name="Colorful Grid Accent 2" w:uiPriority="73"/>
+    <w:lsdException w:name="Light Shading Accent 3" w:uiPriority="60"/>
+    <w:lsdException w:name="Light List Accent 3" w:uiPriority="61"/>
+    <w:lsdException w:name="Light Grid Accent 3" w:uiPriority="62"/>
+    <w:lsdException w:name="Medium Shading 1 Accent 3" w:uiPriority="63"/>
+    <w:lsdException w:name="Medium Shading 2 Accent 3" w:uiPriority="64"/>
+    <w:lsdException w:name="Medium List 1 Accent 3" w:uiPriority="65"/>
+    <w:lsdException w:name="Medium List 2 Accent 3" w:uiPriority="66"/>
+    <w:lsdException w:name="Medium Grid 1 Accent 3" w:uiPriority="67"/>
+    <w:lsdException w:name="Medium Grid 2 Accent 3" w:uiPriority="68"/>
+    <w:lsdException w:name="Medium Grid 3 Accent 3" w:uiPriority="69"/>
+    <w:lsdException w:name="Dark List Accent 3" w:uiPriority="70"/>
+    <w:lsdException w:name="Colorful Shading Accent 3" w:uiPriority="71"/>
+    <w:lsdException w:name="Colorful List Accent 3" w:uiPriority="72"/>
+    <w:lsdException w:name="Colorful Grid Accent 3" w:uiPriority="73"/>
+    <w:lsdException w:name="Light Shading Accent 4" w:uiPriority="60"/>
+    <w:lsdException w:name="Light List Accent 4" w:uiPriority="61"/>
+    <w:lsdException w:name="Light Grid Accent 4" w:uiPriority="62"/>
+    <w:lsdException w:name="Medium Shading 1 Accent 4" w:uiPriority="63"/>
+    <w:lsdException w:name="Medium Shading 2 Accent 4" w:uiPriority="64"/>
+    <w:lsdException w:name="Medium List 1 Accent 4" w:uiPriority="65"/>
+    <w:lsdException w:name="Medium List 2 Accent 4" w:uiPriority="66"/>
+    <w:lsdException w:name="Medium Grid 1 Accent 4" w:uiPriority="67"/>
+    <w:lsdException w:name="Medium Grid 2 Accent 4" w:uiPriority="68"/>
+    <w:lsdException w:name="Medium Grid 3 Accent 4" w:uiPriority="69"/>
+    <w:lsdException w:name="Dark List Accent 4" w:uiPriority="70"/>
+    <w:lsdException w:name="Colorful Shading Accent 4" w:uiPriority="71"/>
+    <w:lsdException w:name="Colorful List Accent 4" w:uiPriority="72"/>
+    <w:lsdException w:name="Colorful Grid Accent 4" w:uiPriority="73"/>
+    <w:lsdException w:name="Light Shading Accent 5" w:uiPriority="60"/>
+    <w:lsdException w:name="Light List Accent 5" w:uiPriority="61"/>
+    <w:lsdException w:name="Light Grid Accent 5" w:uiPriority="62"/>
+    <w:lsdException w:name="Medium Shading 1 Accent 5" w:uiPriority="63"/>
+    <w:lsdException w:name="Medium Shading 2 Accent 5" w:uiPriority="64"/>
+    <w:lsdException w:name="Medium List 1 Accent 5" w:uiPriority="65"/>
+    <w:lsdException w:name="Medium List 2 Accent 5" w:uiPriority="66"/>
+    <w:lsdException w:name="Medium Grid 1 Accent 5" w:uiPriority="67"/>
+    <w:lsdException w:name="Medium Grid 2 Accent 5" w:uiPriority="68"/>
+    <w:lsdException w:name="Medium Grid 3 Accent 5" w:uiPriority="69"/>
+    <w:lsdException w:name="Dark List Accent 5" w:uiPriority="70"/>
+    <w:lsdException w:name="Colorful Shading Accent 5" w:uiPriority="71"/>
+    <w:lsdException w:name="Colorful List Accent 5" w:uiPriority="72"/>
+    <w:lsdException w:name="Colorful Grid Accent 5" w:uiPriority="73"/>
+    <w:lsdException w:name="Light Shading Accent 6" w:uiPriority="60"/>
+    <w:lsdException w:name="Light List Accent 6" w:uiPriority="61"/>
+    <w:lsdException w:name="Light Grid Accent 6" w:uiPriority="62"/>
+    <w:lsdException w:name="Medium Shading 1 Accent 6" w:uiPriority="63"/>
+    <w:lsdException w:name="Medium Shading 2 Accent 6" w:uiPriority="64"/>
+    <w:lsdException w:name="Medium List 1 Accent 6" w:uiPriority="65"/>
+    <w:lsdException w:name="Medium List 2 Accent 6" w:uiPriority="66"/>
+    <w:lsdException w:name="Medium Grid 1 Accent 6" w:uiPriority="67"/>
+    <w:lsdException w:name="Medium Grid 2 Accent 6" w:uiPriority="68"/>
+    <w:lsdException w:name="Medium Grid 3 Accent 6" w:uiPriority="69"/>
+    <w:lsdException w:name="Dark List Accent 6" w:uiPriority="70"/>
+    <w:lsdException w:name="Colorful Shading Accent 6" w:uiPriority="71"/>
+    <w:lsdException w:name="Colorful List Accent 6" w:uiPriority="72"/>
+    <w:lsdException w:name="Colorful Grid Accent 6" w:uiPriority="73"/>
+    <w:lsdException w:name="Subtle Emphasis" w:uiPriority="19" w:qFormat="1"/>
+    <w:lsdException w:name="Intense Emphasis" w:uiPriority="21" w:qFormat="1"/>
+    <w:lsdException w:name="Subtle Reference" w:uiPriority="31" w:qFormat="1"/>
+    <w:lsdException w:name="Intense Reference" w:uiPriority="32" w:qFormat="1"/>
+    <w:lsdException w:name="Book Title" w:uiPriority="33" w:qFormat="1"/>
+    <w:lsdException w:name="Bibliography" w:semiHidden="1" w:uiPriority="37" w:unhideWhenUsed="1"/>
+    <w:lsdException w:name="TOC Heading" w:semiHidden="1" w:uiPriority="39" w:unhideWhenUsed="1" w:qFormat="1"/>
+    <w:lsdException w:name="Plain Table 1" w:uiPriority="41"/>
+    <w:lsdException w:name="Plain Table 2" w:uiPriority="42"/>
+    <w:lsdException w:name="Plain Table 3" w:uiPriority="43"/>
+    <w:lsdException w:name="Plain Table 4" w:uiPriority="44"/>
+    <w:lsdException w:name="Plain Table 5" w:uiPriority="45"/>
+    <w:lsdException w:name="Grid Table Light" w:uiPriority="40"/>
+    <w:lsdException w:name="Grid Table 1 Light" w:uiPriority="46"/>
+    <w:lsdException w:name="Grid Table 2" w:uiPriority="47"/>
+    <w:lsdException w:name="Grid Table 3" w:uiPriority="48"/>
+    <w:lsdException w:name="Grid Table 4" w:uiPriority="49"/>
+    <w:lsdException w:name="Grid Table 5 Dark" w:uiPriority="50"/>
+    <w:lsdException w:name="Grid Table 6 Colorful" w:uiPriority="51"/>
+    <w:lsdException w:name="Grid Table 7 Colorful" w:uiPriority="52"/>
+    <w:lsdException w:name="Grid Table 1 Light Accent 1" w:uiPriority="46"/>
+    <w:lsdException w:name="Grid Table 2 Accent 1" w:uiPriority="47"/>
+    <w:lsdException w:name="Grid Table 3 Accent 1" w:uiPriority="48"/>
+    <w:lsdException w:name="Grid Table 4 Accent 1" w:uiPriority="49"/>
+    <w:lsdException w:name="Grid Table 5 Dark Accent 1" w:uiPriority="50"/>
+    <w:lsdException w:name="Grid Table 6 Colorful Accent 1" w:uiPriority="51"/>
+    <w:lsdException w:name="Grid Table 7 Colorful Accent 1" w:uiPriority="52"/>
+    <w:lsdException w:name="Grid Table 1 Light Accent 2" w:uiPriority="46"/>
+    <w:lsdException w:name="Grid Table 2 Accent 2" w:uiPriority="47"/>
+    <w:lsdException w:name="Grid Table 3 Accent 2" w:uiPriority="48"/>
+    <w:lsdException w:name="Grid Table 4 Accent 2" w:uiPriority="49"/>
+    <w:lsdException w:name="Grid Table 5 Dark Accent 2" w:uiPriority="50"/>
+    <w:lsdException w:name="Grid Table 6 Colorful Accent 2" w:uiPriority="51"/>
+    <w:lsdException w:name="Grid Table 7 Colorful Accent 2" w:uiPriority="52"/>
+    <w:lsdException w:name="Grid Table 1 Light Accent 3" w:uiPriority="46"/>
+    <w:lsdException w:name="Grid Table 2 Accent 3" w:uiPriority="47"/>
+    <w:lsdException w:name="Grid Table 3 Accent 3" w:uiPriority="48"/>
+    <w:lsdException w:name="Grid Table 4 Accent 3" w:uiPriority="49"/>
+    <w:lsdException w:name="Grid Table 5 Dark Accent 3" w:uiPriority="50"/>
+    <w:lsdException w:name="Grid Table 6 Colorful Accent 3" w:uiPriority="51"/>
+    <w:lsdException w:name="Grid Table 7 Colorful Accent 3" w:uiPriority="52"/>
+    <w:lsdException w:name="Grid Table 1 Light Accent 4" w:uiPriority="46"/>
+    <w:lsdException w:name="Grid Table 2 Accent 4" w:uiPriority="47"/>
+    <w:lsdException w:name="Grid Table 3 Accent 4" w:uiPriority="48"/>
+    <w:lsdException w:name="Grid Table 4 Accent 4" w:uiPriority="49"/>
+    <w:lsdException w:name="Grid Table 5 Dark Accent 4" w:uiPriority="50"/>
+    <w:lsdException w:name="Grid Table 6 Colorful Accent 4" w:uiPriority="51"/>
+    <w:lsdException w:name="Grid Table 7 Colorful Accent 4" w:uiPriority="52"/>
+    <w:lsdException w:name="Grid Table 1 Light Accent 5" w:uiPriority="46"/>
+    <w:lsdException w:name="Grid Table 2 Accent 5" w:uiPriority="47"/>
+    <w:lsdException w:name="Grid Table 3 Accent 5" w:uiPriority="48"/>
+    <w:lsdException w:name="Grid Table 4 Accent 5" w:uiPriority="49"/>
+    <w:lsdException w:name="Grid Table 5 Dark Accent 5" w:uiPriority="50"/>
+    <w:lsdException w:name="Grid Table 6 Colorful Accent 5" w:uiPriority="51"/>
+    <w:lsdException w:name="Grid Table 7 Colorful Accent 5" w:uiPriority="52"/>
+    <w:lsdException w:name="Grid Table 1 Light Accent 6" w:uiPriority="46"/>
+    <w:lsdException w:name="Grid Table 2 Accent 6" w:uiPriority="47"/>
+    <w:lsdException w:name="Grid Table 3 Accent 6" w:uiPriority="48"/>
+    <w:lsdException w:name="Grid Table 4 Accent 6" w:uiPriority="49"/>
+    <w:lsdException w:name="Grid Table 5 Dark Accent 6" w:uiPriority="50"/>
+    <w:lsdException w:name="Grid Table 6 Colorful Accent 6" w:uiPriority="51"/>
+    <w:lsdException w:name="Grid Table 7 Colorful Accent 6" w:uiPriority="52"/>
+    <w:lsdException w:name="List Table 1 Light" w:uiPriority="46"/>
+    <w:lsdException w:name="List Table 2" w:uiPriority="47"/>
+    <w:lsdException w:name="List Table 3" w:uiPriority="48"/>
+    <w:lsdException w:name="List Table 4" w:uiPriority="49"/>
+    <w:lsdException w:name="List Table 5 Dark" w:uiPriority="50"/>
+    <w:lsdException w:name="List Table 6 Colorful" w:uiPriority="51"/>
+    <w:lsdException w:name="List Table 7 Colorful" w:uiPriority="52"/>
+    <w:lsdException w:name="List Table 1 Light Accent 1" w:uiPriority="46"/>
+    <w:lsdException w:name="List Table 2 Accent 1" w:uiPriority="47"/>
+    <w:lsdException w:name="List Table 3 Accent 1" w:uiPriority="48"/>
+    <w:lsdException w:name="List Table 4 Accent 1" w:uiPriority="49"/>
+    <w:lsdException w:name="List Table 5 Dark Accent 1" w:uiPriority="50"/>
+    <w:lsdException w:name="List Table 6 Colorful Accent 1" w:uiPriority="51"/>
+    <w:lsdException w:name="List Table 7 Colorful Accent 1" w:uiPriority="52"/>
+    <w:lsdException w:name="List Table 1 Light Accent 2" w:uiPriority="46"/>
+    <w:lsdException w:name="List Table 2 Accent 2" w:uiPriority="47"/>
+    <w:lsdException w:name="List Table 3 Accent 2" w:uiPriority="48"/>
+    <w:lsdException w:name="List Table 4 Accent 2" w:uiPriority="49"/>
+    <w:lsdException w:name="List Table 5 Dark Accent 2" w:uiPriority="50"/>
+    <w:lsdException w:name="List Table 6 Colorful Accent 2" w:uiPriority="51"/>
+    <w:lsdException w:name="List Table 7 Colorful Accent 2" w:uiPriority="52"/>
+    <w:lsdException w:name="List Table 1 Light Accent 3" w:uiPriority="46"/>
+    <w:lsdException w:name="List Table 2 Accent 3" w:uiPriority="47"/>
+    <w:lsdException w:name="List Table 3 Accent 3" w:uiPriority="48"/>
+    <w:lsdException w:name="List Table 4 Accent 3" w:uiPriority="49"/>
+    <w:lsdException w:name="List Table 5 Dark Accent 3" w:uiPriority="50"/>
+    <w:lsdException w:name="List Table 6 Colorful Accent 3" w:uiPriority="51"/>
+    <w:lsdException w:name="List Table 7 Colorful Accent 3" w:uiPriority="52"/>
+    <w:lsdException w:name="List Table 1 Light Accent 4" w:uiPriority="46"/>
+    <w:lsdException w:name="List Table 2 Accent 4" w:uiPriority="47"/>
+    <w:lsdException w:name="List Table 3 Accent 4" w:uiPriority="48"/>
+    <w:lsdException w:name="List Table 4 Accent 4" w:uiPriority="49"/>
+    <w:lsdException w:name="List Table 5 Dark Accent 4" w:uiPriority="50"/>
+    <w:lsdException w:name="List Table 6 Colorful Accent 4" w:uiPriority="51"/>
+    <w:lsdException w:name="List Table 7 Colorful Accent 4" w:uiPriority="52"/>
+    <w:lsdException w:name="List Table 1 Light Accent 5" w:uiPriority="46"/>
+    <w:lsdException w:name="List Table 2 Accent 5" w:uiPriority="47"/>
+    <w:lsdException w:name="List Table 3 Accent 5" w:uiPriority="48"/>
+    <w:lsdException w:name="List Table 4 Accent 5" w:uiPriority="49"/>
+    <w:lsdException w:name="List Table 5 Dark Accent 5" w:uiPriority="50"/>
+    <w:lsdException w:name="List Table 6 Colorful Accent 5" w:uiPriority="51"/>
+    <w:lsdException w:name="List Table 7 Colorful Accent 5" w:uiPriority="52"/>
+    <w:lsdException w:name="List Table 1 Light Accent 6" w:uiPriority="46"/>
+    <w:lsdException w:name="List Table 2 Accent 6" w:uiPriority="47"/>
+    <w:lsdException w:name="List Table 3 Accent 6" w:uiPriority="48"/>
+    <w:lsdException w:name="List Table 4 Accent 6" w:uiPriority="49"/>
+    <w:lsdException w:name="List Table 5 Dark Accent 6" w:uiPriority="50"/>
+    <w:lsdException w:name="List Table 6 Colorful Accent 6" w:uiPriority="51"/>
+    <w:lsdException w:name="List Table 7 Colorful Accent 6" w:uiPriority="52"/>
+  </w:latentStyles>
+  <w:style w:type="paragraph" w:default="1" w:styleId="Normal">
+    <w:name w:val="Normal"/>
   </w:style>
   <w:style w:type="paragraph" w:styleId="Heading1">
     <w:name w:val="heading 1"/>
     <w:basedOn w:val="Normal"/>
     <w:next w:val="Normal"/>
     <w:pPr>
-      <w:keepNext w:val="1"/>
-      <w:keepLines w:val="1"/>
+      <w:keepNext/>
+      <w:keepLines/>
       <w:widowControl w:val="0"/>
       <w:spacing w:before="480" w:line="312" w:lineRule="auto"/>
+      <w:outlineLvl w:val="0"/>
     </w:pPr>
     <w:rPr>
-      <w:rFonts w:ascii="PT Sans Narrow" w:cs="PT Sans Narrow" w:eastAsia="PT Sans Narrow" w:hAnsi="PT Sans Narrow"/>
-      <w:b w:val="1"/>
-      <w:color w:val="ff5e0e"/>
+      <w:rFonts w:ascii="PT Sans Narrow" w:eastAsia="PT Sans Narrow" w:hAnsi="PT Sans Narrow" w:cs="PT Sans Narrow"/>
+      <w:b/>
+      <w:color w:val="FF5E0E"/>
       <w:sz w:val="36"/>
       <w:szCs w:val="36"/>
     </w:rPr>
@@ -1852,9 +2738,10 @@
     <w:next w:val="Normal"/>
     <w:pPr>
       <w:spacing w:before="320" w:line="240" w:lineRule="auto"/>
+      <w:outlineLvl w:val="1"/>
     </w:pPr>
     <w:rPr>
-      <w:rFonts w:ascii="PT Sans Narrow" w:cs="PT Sans Narrow" w:eastAsia="PT Sans Narrow" w:hAnsi="PT Sans Narrow"/>
+      <w:rFonts w:ascii="PT Sans Narrow" w:eastAsia="PT Sans Narrow" w:hAnsi="PT Sans Narrow" w:cs="PT Sans Narrow"/>
       <w:color w:val="008575"/>
       <w:sz w:val="32"/>
       <w:szCs w:val="32"/>
@@ -1866,9 +2753,10 @@
     <w:next w:val="Normal"/>
     <w:pPr>
       <w:spacing w:before="200" w:line="240" w:lineRule="auto"/>
+      <w:outlineLvl w:val="2"/>
     </w:pPr>
     <w:rPr>
-      <w:rFonts w:ascii="PT Sans Narrow" w:cs="PT Sans Narrow" w:eastAsia="PT Sans Narrow" w:hAnsi="PT Sans Narrow"/>
+      <w:rFonts w:ascii="PT Sans Narrow" w:eastAsia="PT Sans Narrow" w:hAnsi="PT Sans Narrow" w:cs="PT Sans Narrow"/>
       <w:sz w:val="28"/>
       <w:szCs w:val="28"/>
     </w:rPr>
@@ -1878,15 +2766,14 @@
     <w:basedOn w:val="Normal"/>
     <w:next w:val="Normal"/>
     <w:pPr>
-      <w:keepNext w:val="1"/>
-      <w:keepLines w:val="1"/>
-      <w:spacing w:after="0" w:before="160" w:lineRule="auto"/>
+      <w:keepNext/>
+      <w:keepLines/>
+      <w:spacing w:before="160"/>
+      <w:outlineLvl w:val="3"/>
     </w:pPr>
     <w:rPr>
-      <w:rFonts w:ascii="Trebuchet MS" w:cs="Trebuchet MS" w:eastAsia="Trebuchet MS" w:hAnsi="Trebuchet MS"/>
+      <w:rFonts w:ascii="Trebuchet MS" w:eastAsia="Trebuchet MS" w:hAnsi="Trebuchet MS" w:cs="Trebuchet MS"/>
       <w:color w:val="666666"/>
-      <w:sz w:val="22"/>
-      <w:szCs w:val="22"/>
       <w:u w:val="single"/>
     </w:rPr>
   </w:style>
@@ -1895,15 +2782,14 @@
     <w:basedOn w:val="Normal"/>
     <w:next w:val="Normal"/>
     <w:pPr>
-      <w:keepNext w:val="1"/>
-      <w:keepLines w:val="1"/>
-      <w:spacing w:after="0" w:before="160" w:lineRule="auto"/>
+      <w:keepNext/>
+      <w:keepLines/>
+      <w:spacing w:before="160"/>
+      <w:outlineLvl w:val="4"/>
     </w:pPr>
     <w:rPr>
-      <w:rFonts w:ascii="Trebuchet MS" w:cs="Trebuchet MS" w:eastAsia="Trebuchet MS" w:hAnsi="Trebuchet MS"/>
+      <w:rFonts w:ascii="Trebuchet MS" w:eastAsia="Trebuchet MS" w:hAnsi="Trebuchet MS" w:cs="Trebuchet MS"/>
       <w:color w:val="666666"/>
-      <w:sz w:val="22"/>
-      <w:szCs w:val="22"/>
     </w:rPr>
   </w:style>
   <w:style w:type="paragraph" w:styleId="Heading6">
@@ -1911,17 +2797,43 @@
     <w:basedOn w:val="Normal"/>
     <w:next w:val="Normal"/>
     <w:pPr>
-      <w:keepNext w:val="1"/>
-      <w:keepLines w:val="1"/>
-      <w:spacing w:after="0" w:before="160" w:lineRule="auto"/>
+      <w:keepNext/>
+      <w:keepLines/>
+      <w:spacing w:before="160"/>
+      <w:outlineLvl w:val="5"/>
     </w:pPr>
     <w:rPr>
-      <w:rFonts w:ascii="Trebuchet MS" w:cs="Trebuchet MS" w:eastAsia="Trebuchet MS" w:hAnsi="Trebuchet MS"/>
-      <w:i w:val="1"/>
+      <w:rFonts w:ascii="Trebuchet MS" w:eastAsia="Trebuchet MS" w:hAnsi="Trebuchet MS" w:cs="Trebuchet MS"/>
+      <w:i/>
       <w:color w:val="666666"/>
-      <w:sz w:val="22"/>
-      <w:szCs w:val="22"/>
     </w:rPr>
+  </w:style>
+  <w:style w:type="character" w:default="1" w:styleId="DefaultParagraphFont">
+    <w:name w:val="Default Paragraph Font"/>
+    <w:uiPriority w:val="1"/>
+    <w:semiHidden/>
+    <w:unhideWhenUsed/>
+  </w:style>
+  <w:style w:type="table" w:default="1" w:styleId="TableNormal">
+    <w:name w:val="Normal Table"/>
+    <w:uiPriority w:val="99"/>
+    <w:semiHidden/>
+    <w:unhideWhenUsed/>
+    <w:tblPr>
+      <w:tblInd w:w="0" w:type="dxa"/>
+      <w:tblCellMar>
+        <w:top w:w="0" w:type="dxa"/>
+        <w:left w:w="108" w:type="dxa"/>
+        <w:bottom w:w="0" w:type="dxa"/>
+        <w:right w:w="108" w:type="dxa"/>
+      </w:tblCellMar>
+    </w:tblPr>
+  </w:style>
+  <w:style w:type="numbering" w:default="1" w:styleId="NoList">
+    <w:name w:val="No List"/>
+    <w:uiPriority w:val="99"/>
+    <w:semiHidden/>
+    <w:unhideWhenUsed/>
   </w:style>
   <w:style w:type="paragraph" w:styleId="Title">
     <w:name w:val="Title"/>
@@ -1931,8 +2843,8 @@
       <w:spacing w:before="320" w:line="240" w:lineRule="auto"/>
     </w:pPr>
     <w:rPr>
-      <w:rFonts w:ascii="PT Sans Narrow" w:cs="PT Sans Narrow" w:eastAsia="PT Sans Narrow" w:hAnsi="PT Sans Narrow"/>
-      <w:b w:val="1"/>
+      <w:rFonts w:ascii="PT Sans Narrow" w:eastAsia="PT Sans Narrow" w:hAnsi="PT Sans Narrow" w:cs="PT Sans Narrow"/>
+      <w:b/>
       <w:sz w:val="84"/>
       <w:szCs w:val="84"/>
     </w:rPr>
@@ -1945,10 +2857,21 @@
       <w:spacing w:before="200" w:line="240" w:lineRule="auto"/>
     </w:pPr>
     <w:rPr>
-      <w:rFonts w:ascii="PT Sans Narrow" w:cs="PT Sans Narrow" w:eastAsia="PT Sans Narrow" w:hAnsi="PT Sans Narrow"/>
+      <w:rFonts w:ascii="PT Sans Narrow" w:eastAsia="PT Sans Narrow" w:hAnsi="PT Sans Narrow" w:cs="PT Sans Narrow"/>
       <w:sz w:val="28"/>
       <w:szCs w:val="28"/>
     </w:rPr>
+  </w:style>
+  <w:style w:type="paragraph" w:styleId="ListParagraph">
+    <w:name w:val="List Paragraph"/>
+    <w:basedOn w:val="Normal"/>
+    <w:uiPriority w:val="34"/>
+    <w:qFormat/>
+    <w:rsid w:val="00961AF0"/>
+    <w:pPr>
+      <w:ind w:left="720"/>
+      <w:contextualSpacing/>
+    </w:pPr>
   </w:style>
 </w:styles>
 </file>
